--- a/download/Репертуар.docx
+++ b/download/Репертуар.docx
@@ -4,7 +4,7 @@
   <w:body>
     <w:tbl>
       <w:tblPr>
-        <w:tblStyle w:val="ab"/>
+        <w:tblStyle w:val="TableGrid"/>
         <w:tblpPr w:leftFromText="181" w:rightFromText="181" w:vertAnchor="page" w:horzAnchor="page" w:tblpX="7741" w:tblpY="285"/>
         <w:tblW w:w="0" w:type="auto"/>
         <w:tblBorders>
@@ -126,7 +126,7 @@
           </w:tcPr>
           <w:p>
             <w:pPr>
-              <w:pStyle w:val="a3"/>
+              <w:pStyle w:val="BodyText"/>
               <w:spacing w:before="95" w:line="100" w:lineRule="exact"/>
               <w:ind w:left="0" w:firstLine="0"/>
               <w:jc w:val="right"/>
@@ -146,7 +146,7 @@
           </w:tcPr>
           <w:p>
             <w:pPr>
-              <w:pStyle w:val="a3"/>
+              <w:pStyle w:val="BodyText"/>
               <w:spacing w:before="95" w:line="100" w:lineRule="exact"/>
               <w:ind w:left="0" w:firstLine="0"/>
               <w:jc w:val="right"/>
@@ -162,7 +162,7 @@
     </w:tbl>
     <w:tbl>
       <w:tblPr>
-        <w:tblStyle w:val="ab"/>
+        <w:tblStyle w:val="TableGrid"/>
         <w:tblpPr w:leftFromText="181" w:rightFromText="181" w:vertAnchor="page" w:horzAnchor="page" w:tblpX="8580" w:tblpY="285"/>
         <w:tblW w:w="0" w:type="auto"/>
         <w:tblBorders>
@@ -322,7 +322,7 @@
           </w:tcPr>
           <w:p>
             <w:pPr>
-              <w:pStyle w:val="a3"/>
+              <w:pStyle w:val="BodyText"/>
               <w:spacing w:before="95" w:line="100" w:lineRule="exact"/>
               <w:ind w:left="0" w:firstLine="0"/>
               <w:jc w:val="right"/>
@@ -395,40 +395,12 @@
         <w:rPr>
           <w:rFonts w:ascii="Rosbank SansTT Bold" w:hAnsi="Rosbank SansTT Bold"/>
           <w:b/>
-          <w:noProof/>
           <w:color w:val="C0392B"/>
           <w:sz w:val="28"/>
           <w:szCs w:val="28"/>
-          <w:lang w:val="ru-RU" w:eastAsia="ru-RU"/>
         </w:rPr>
         <w:lastRenderedPageBreak/>
-        <w:pict>
-          <v:group id="_x0000_s2053" style="position:absolute;left:0;text-align:left;margin-left:-28.7pt;margin-top:-85.2pt;width:598.4pt;height:72.85pt;z-index:-251649024;mso-position-horizontal-relative:text;mso-position-vertical-relative:text" coordorigin="3,-3" coordsize="11910,1457">
-            <v:rect id="_x0000_s2054" style="position:absolute;left:3;top:-3;width:11910;height:1457;mso-width-percent:1000;mso-width-percent:1000" fillcolor="#252525" stroked="f"/>
-            <v:shapetype id="_x0000_t75" coordsize="21600,21600" o:spt="75" o:preferrelative="t" path="m@4@5l@4@11@9@11@9@5xe" filled="f" stroked="f">
-              <v:stroke joinstyle="miter"/>
-              <v:formulas>
-                <v:f eqn="if lineDrawn pixelLineWidth 0"/>
-                <v:f eqn="sum @0 1 0"/>
-                <v:f eqn="sum 0 0 @1"/>
-                <v:f eqn="prod @2 1 2"/>
-                <v:f eqn="prod @3 21600 pixelWidth"/>
-                <v:f eqn="prod @3 21600 pixelHeight"/>
-                <v:f eqn="sum @0 0 1"/>
-                <v:f eqn="prod @6 1 2"/>
-                <v:f eqn="prod @7 21600 pixelWidth"/>
-                <v:f eqn="sum @8 21600 0"/>
-                <v:f eqn="prod @7 21600 pixelHeight"/>
-                <v:f eqn="sum @10 21600 0"/>
-              </v:formulas>
-              <v:path o:extrusionok="f" gradientshapeok="t" o:connecttype="rect"/>
-              <o:lock v:ext="edit" aspectratio="t"/>
-            </v:shapetype>
-            <v:shape id="_x0000_s2055" type="#_x0000_t75" style="position:absolute;left:1123;top:90;width:3165;height:1272">
-              <v:imagedata r:id="rId11" o:title=""/>
-            </v:shape>
-          </v:group>
-        </w:pict>
+        <w:t>ОТЕЧЕСТВЕННЫЙ</w:t>
       </w:r>
       <w:r>
         <w:rPr>
@@ -438,22 +410,12 @@
           <w:sz w:val="28"/>
           <w:szCs w:val="28"/>
         </w:rPr>
-        <w:t>ОТЕЧЕСТВЕННЫЙ</w:t>
-      </w:r>
-      <w:r>
-        <w:rPr>
-          <w:rFonts w:ascii="Rosbank SansTT Bold" w:hAnsi="Rosbank SansTT Bold"/>
-          <w:b/>
-          <w:color w:val="C0392B"/>
-          <w:sz w:val="28"/>
-          <w:szCs w:val="28"/>
-        </w:rPr>
         <w:t xml:space="preserve"> РЕПЕРТУАР</w:t>
       </w:r>
     </w:p>
     <w:p>
       <w:pPr>
-        <w:pStyle w:val="a3"/>
+        <w:pStyle w:val="BodyText"/>
         <w:numPr>
           <w:ilvl w:val="1"/>
           <w:numId w:val="5"/>
@@ -476,7 +438,29 @@
     </w:p>
     <w:p>
       <w:pPr>
-        <w:pStyle w:val="a3"/>
+        <w:pStyle w:val="BodyText"/>
+        <w:numPr>
+          <w:ilvl w:val="1"/>
+          <w:numId w:val="5"/>
+        </w:numPr>
+        <w:tabs>
+          <w:tab w:val="left" w:pos="4962"/>
+        </w:tabs>
+        <w:ind w:left="993" w:right="355" w:hanging="284"/>
+        <w:rPr>
+          <w:lang w:val="ru-RU"/>
+        </w:rPr>
+      </w:pPr>
+      <w:r>
+        <w:rPr>
+          <w:lang w:val="ru-RU"/>
+        </w:rPr>
+        <w:t>Агутин - Аэропорты</w:t>
+      </w:r>
+    </w:p>
+    <w:p>
+      <w:pPr>
+        <w:pStyle w:val="BodyText"/>
         <w:numPr>
           <w:ilvl w:val="1"/>
           <w:numId w:val="5"/>
@@ -498,7 +482,7 @@
     </w:p>
     <w:p>
       <w:pPr>
-        <w:pStyle w:val="a3"/>
+        <w:pStyle w:val="BodyText"/>
         <w:numPr>
           <w:ilvl w:val="1"/>
           <w:numId w:val="5"/>
@@ -520,7 +504,7 @@
     </w:p>
     <w:p>
       <w:pPr>
-        <w:pStyle w:val="a3"/>
+        <w:pStyle w:val="BodyText"/>
         <w:numPr>
           <w:ilvl w:val="1"/>
           <w:numId w:val="5"/>
@@ -542,7 +526,7 @@
     </w:p>
     <w:p>
       <w:pPr>
-        <w:pStyle w:val="a3"/>
+        <w:pStyle w:val="BodyText"/>
         <w:numPr>
           <w:ilvl w:val="1"/>
           <w:numId w:val="5"/>
@@ -564,7 +548,7 @@
     </w:p>
     <w:p>
       <w:pPr>
-        <w:pStyle w:val="a3"/>
+        <w:pStyle w:val="BodyText"/>
         <w:numPr>
           <w:ilvl w:val="1"/>
           <w:numId w:val="5"/>
@@ -586,7 +570,7 @@
     </w:p>
     <w:p>
       <w:pPr>
-        <w:pStyle w:val="a3"/>
+        <w:pStyle w:val="BodyText"/>
         <w:numPr>
           <w:ilvl w:val="1"/>
           <w:numId w:val="5"/>
@@ -608,51 +592,209 @@
     </w:p>
     <w:p>
       <w:pPr>
-        <w:pStyle w:val="a3"/>
-        <w:numPr>
-          <w:ilvl w:val="1"/>
-          <w:numId w:val="5"/>
-        </w:numPr>
-        <w:tabs>
-          <w:tab w:val="left" w:pos="4962"/>
-        </w:tabs>
-        <w:ind w:left="993" w:right="355" w:hanging="284"/>
-        <w:rPr>
-          <w:lang w:val="ru-RU"/>
-        </w:rPr>
-      </w:pPr>
-      <w:r>
-        <w:rPr>
-          <w:lang w:val="ru-RU"/>
-        </w:rPr>
-        <w:t>А-студио - Улетаю</w:t>
-      </w:r>
-    </w:p>
-    <w:p>
-      <w:pPr>
-        <w:pStyle w:val="a3"/>
-        <w:numPr>
-          <w:ilvl w:val="1"/>
-          <w:numId w:val="5"/>
-        </w:numPr>
-        <w:tabs>
-          <w:tab w:val="left" w:pos="4962"/>
-        </w:tabs>
-        <w:ind w:left="993" w:right="355" w:hanging="284"/>
-        <w:rPr>
-          <w:lang w:val="ru-RU"/>
-        </w:rPr>
-      </w:pPr>
-      <w:r>
-        <w:rPr>
-          <w:lang w:val="ru-RU"/>
-        </w:rPr>
-        <w:t>Баста - Сансара</w:t>
-      </w:r>
-    </w:p>
-    <w:p>
-      <w:pPr>
-        <w:pStyle w:val="a3"/>
+        <w:pStyle w:val="BodyText"/>
+        <w:numPr>
+          <w:ilvl w:val="1"/>
+          <w:numId w:val="5"/>
+        </w:numPr>
+        <w:tabs>
+          <w:tab w:val="left" w:pos="4962"/>
+        </w:tabs>
+        <w:ind w:left="993" w:right="355" w:hanging="284"/>
+        <w:rPr>
+          <w:lang w:val="ru-RU"/>
+        </w:rPr>
+      </w:pPr>
+      <w:r>
+        <w:rPr>
+          <w:lang w:val="ru-RU"/>
+        </w:rPr>
+        <w:t xml:space="preserve">А-студио </w:t>
+      </w:r>
+      <w:r>
+        <w:rPr>
+          <w:lang w:val="ru-RU"/>
+        </w:rPr>
+        <w:t xml:space="preserve">- </w:t>
+      </w:r>
+      <w:r>
+        <w:rPr>
+          <w:lang w:val="ru-RU"/>
+        </w:rPr>
+        <w:t>Улетаю</w:t>
+      </w:r>
+    </w:p>
+    <w:p>
+      <w:pPr>
+        <w:pStyle w:val="BodyText"/>
+        <w:numPr>
+          <w:ilvl w:val="1"/>
+          <w:numId w:val="5"/>
+        </w:numPr>
+        <w:tabs>
+          <w:tab w:val="left" w:pos="4962"/>
+        </w:tabs>
+        <w:ind w:left="993" w:right="355" w:hanging="284"/>
+        <w:rPr>
+          <w:lang w:val="ru-RU"/>
+        </w:rPr>
+      </w:pPr>
+      <w:r>
+        <w:rPr>
+          <w:lang w:val="ru-RU"/>
+        </w:rPr>
+        <w:t xml:space="preserve">А-студио </w:t>
+      </w:r>
+      <w:r>
+        <w:rPr>
+          <w:lang w:val="ru-RU"/>
+        </w:rPr>
+        <w:t xml:space="preserve">- </w:t>
+      </w:r>
+      <w:r>
+        <w:rPr>
+          <w:lang w:val="ru-RU"/>
+        </w:rPr>
+        <w:t>Тик-так</w:t>
+      </w:r>
+    </w:p>
+    <w:p>
+      <w:pPr>
+        <w:pStyle w:val="BodyText"/>
+        <w:numPr>
+          <w:ilvl w:val="1"/>
+          <w:numId w:val="5"/>
+        </w:numPr>
+        <w:tabs>
+          <w:tab w:val="left" w:pos="4962"/>
+        </w:tabs>
+        <w:ind w:left="993" w:right="355" w:hanging="284"/>
+        <w:rPr>
+          <w:lang w:val="ru-RU"/>
+        </w:rPr>
+      </w:pPr>
+      <w:r>
+        <w:rPr>
+          <w:lang w:val="ru-RU"/>
+        </w:rPr>
+        <w:t xml:space="preserve">Artik&amp;Asti </w:t>
+      </w:r>
+      <w:r>
+        <w:rPr>
+          <w:lang w:val="ru-RU"/>
+        </w:rPr>
+        <w:t xml:space="preserve">- </w:t>
+      </w:r>
+      <w:r>
+        <w:rPr>
+          <w:lang w:val="ru-RU"/>
+        </w:rPr>
+        <w:t>Грустный дэнс</w:t>
+      </w:r>
+    </w:p>
+    <w:p>
+      <w:pPr>
+        <w:pStyle w:val="BodyText"/>
+        <w:numPr>
+          <w:ilvl w:val="1"/>
+          <w:numId w:val="5"/>
+        </w:numPr>
+        <w:tabs>
+          <w:tab w:val="left" w:pos="4962"/>
+        </w:tabs>
+        <w:ind w:left="993" w:right="355" w:hanging="284"/>
+        <w:rPr>
+          <w:lang w:val="ru-RU"/>
+        </w:rPr>
+      </w:pPr>
+      <w:r>
+        <w:rPr>
+          <w:lang w:val="ru-RU"/>
+        </w:rPr>
+        <w:t>Барских - Подруга-ночь</w:t>
+      </w:r>
+    </w:p>
+    <w:p>
+      <w:pPr>
+        <w:pStyle w:val="BodyText"/>
+        <w:numPr>
+          <w:ilvl w:val="1"/>
+          <w:numId w:val="5"/>
+        </w:numPr>
+        <w:tabs>
+          <w:tab w:val="left" w:pos="4962"/>
+        </w:tabs>
+        <w:ind w:left="993" w:right="355" w:hanging="284"/>
+        <w:rPr>
+          <w:lang w:val="ru-RU"/>
+        </w:rPr>
+      </w:pPr>
+      <w:r>
+        <w:rPr>
+          <w:lang w:val="ru-RU"/>
+        </w:rPr>
+        <w:t>Барских - Туманы</w:t>
+      </w:r>
+    </w:p>
+    <w:p>
+      <w:pPr>
+        <w:pStyle w:val="BodyText"/>
+        <w:numPr>
+          <w:ilvl w:val="1"/>
+          <w:numId w:val="5"/>
+        </w:numPr>
+        <w:tabs>
+          <w:tab w:val="left" w:pos="4962"/>
+        </w:tabs>
+        <w:ind w:left="993" w:right="355" w:hanging="284"/>
+        <w:rPr>
+          <w:lang w:val="ru-RU"/>
+        </w:rPr>
+      </w:pPr>
+      <w:r>
+        <w:rPr>
+          <w:lang w:val="ru-RU"/>
+        </w:rPr>
+        <w:t xml:space="preserve">Баста </w:t>
+      </w:r>
+      <w:r>
+        <w:rPr>
+          <w:lang w:val="ru-RU"/>
+        </w:rPr>
+        <w:t xml:space="preserve">- </w:t>
+      </w:r>
+      <w:r>
+        <w:rPr>
+          <w:lang w:val="ru-RU"/>
+        </w:rPr>
+        <w:t>Сансара</w:t>
+      </w:r>
+    </w:p>
+    <w:p>
+      <w:pPr>
+        <w:pStyle w:val="BodyText"/>
+        <w:numPr>
+          <w:ilvl w:val="1"/>
+          <w:numId w:val="5"/>
+        </w:numPr>
+        <w:tabs>
+          <w:tab w:val="left" w:pos="4962"/>
+        </w:tabs>
+        <w:ind w:left="993" w:right="355" w:hanging="284"/>
+        <w:rPr>
+          <w:lang w:val="ru-RU"/>
+        </w:rPr>
+      </w:pPr>
+      <w:r>
+        <w:rPr>
+          <w:lang w:val="ru-RU"/>
+        </w:rPr>
+        <w:t>Билан - Держи</w:t>
+      </w:r>
+    </w:p>
+    <w:p>
+      <w:pPr>
+        <w:pStyle w:val="BodyText"/>
         <w:numPr>
           <w:ilvl w:val="1"/>
           <w:numId w:val="5"/>
@@ -674,7 +816,7 @@
     </w:p>
     <w:p>
       <w:pPr>
-        <w:pStyle w:val="a3"/>
+        <w:pStyle w:val="BodyText"/>
         <w:numPr>
           <w:ilvl w:val="1"/>
           <w:numId w:val="5"/>
@@ -696,7 +838,7 @@
     </w:p>
     <w:p>
       <w:pPr>
-        <w:pStyle w:val="a3"/>
+        <w:pStyle w:val="BodyText"/>
         <w:numPr>
           <w:ilvl w:val="1"/>
           <w:numId w:val="5"/>
@@ -718,7 +860,7 @@
     </w:p>
     <w:p>
       <w:pPr>
-        <w:pStyle w:val="a3"/>
+        <w:pStyle w:val="BodyText"/>
         <w:numPr>
           <w:ilvl w:val="1"/>
           <w:numId w:val="5"/>
@@ -740,29 +882,63 @@
     </w:p>
     <w:p>
       <w:pPr>
-        <w:pStyle w:val="a3"/>
-        <w:numPr>
-          <w:ilvl w:val="1"/>
-          <w:numId w:val="5"/>
-        </w:numPr>
-        <w:tabs>
-          <w:tab w:val="left" w:pos="4962"/>
-        </w:tabs>
-        <w:ind w:left="993" w:right="355" w:hanging="284"/>
-        <w:rPr>
-          <w:lang w:val="ru-RU"/>
-        </w:rPr>
-      </w:pPr>
-      <w:r>
-        <w:rPr>
-          <w:lang w:val="ru-RU"/>
-        </w:rPr>
-        <w:t>Брежнева – Любовь спасёт мир</w:t>
-      </w:r>
-    </w:p>
-    <w:p>
-      <w:pPr>
-        <w:pStyle w:val="a3"/>
+        <w:pStyle w:val="BodyText"/>
+        <w:numPr>
+          <w:ilvl w:val="1"/>
+          <w:numId w:val="5"/>
+        </w:numPr>
+        <w:tabs>
+          <w:tab w:val="left" w:pos="4962"/>
+        </w:tabs>
+        <w:ind w:left="993" w:right="355" w:hanging="284"/>
+        <w:rPr>
+          <w:lang w:val="ru-RU"/>
+        </w:rPr>
+      </w:pPr>
+      <w:r>
+        <w:rPr>
+          <w:lang w:val="ru-RU"/>
+        </w:rPr>
+        <w:t xml:space="preserve">Брежнева </w:t>
+      </w:r>
+      <w:r>
+        <w:rPr>
+          <w:lang w:val="ru-RU"/>
+        </w:rPr>
+        <w:t xml:space="preserve">- </w:t>
+      </w:r>
+      <w:r>
+        <w:rPr>
+          <w:lang w:val="ru-RU"/>
+        </w:rPr>
+        <w:t>Любовь спасёт мир</w:t>
+      </w:r>
+    </w:p>
+    <w:p>
+      <w:pPr>
+        <w:pStyle w:val="BodyText"/>
+        <w:numPr>
+          <w:ilvl w:val="1"/>
+          <w:numId w:val="5"/>
+        </w:numPr>
+        <w:tabs>
+          <w:tab w:val="left" w:pos="4962"/>
+        </w:tabs>
+        <w:ind w:left="993" w:right="355" w:hanging="284"/>
+        <w:rPr>
+          <w:lang w:val="ru-RU"/>
+        </w:rPr>
+      </w:pPr>
+      <w:r>
+        <w:rPr>
+          <w:lang w:val="ru-RU"/>
+        </w:rPr>
+        <w:t>Бумбокс - Вахтёрам</w:t>
+      </w:r>
+    </w:p>
+    <w:p>
+      <w:pPr>
+        <w:pStyle w:val="BodyText"/>
         <w:numPr>
           <w:ilvl w:val="1"/>
           <w:numId w:val="5"/>
@@ -784,7 +960,7 @@
     </w:p>
     <w:p>
       <w:pPr>
-        <w:pStyle w:val="a3"/>
+        <w:pStyle w:val="BodyText"/>
         <w:numPr>
           <w:ilvl w:val="1"/>
           <w:numId w:val="5"/>
@@ -806,7 +982,7 @@
     </w:p>
     <w:p>
       <w:pPr>
-        <w:pStyle w:val="a3"/>
+        <w:pStyle w:val="BodyText"/>
         <w:numPr>
           <w:ilvl w:val="1"/>
           <w:numId w:val="5"/>
@@ -828,7 +1004,7 @@
     </w:p>
     <w:p>
       <w:pPr>
-        <w:pStyle w:val="a3"/>
+        <w:pStyle w:val="BodyText"/>
         <w:numPr>
           <w:ilvl w:val="1"/>
           <w:numId w:val="5"/>
@@ -850,7 +1026,7 @@
     </w:p>
     <w:p>
       <w:pPr>
-        <w:pStyle w:val="a3"/>
+        <w:pStyle w:val="BodyText"/>
         <w:numPr>
           <w:ilvl w:val="1"/>
           <w:numId w:val="5"/>
@@ -872,7 +1048,7 @@
     </w:p>
     <w:p>
       <w:pPr>
-        <w:pStyle w:val="a3"/>
+        <w:pStyle w:val="BodyText"/>
         <w:numPr>
           <w:ilvl w:val="1"/>
           <w:numId w:val="5"/>
@@ -894,7 +1070,7 @@
     </w:p>
     <w:p>
       <w:pPr>
-        <w:pStyle w:val="a3"/>
+        <w:pStyle w:val="BodyText"/>
         <w:numPr>
           <w:ilvl w:val="1"/>
           <w:numId w:val="5"/>
@@ -916,51 +1092,86 @@
     </w:p>
     <w:p>
       <w:pPr>
-        <w:pStyle w:val="a3"/>
-        <w:numPr>
-          <w:ilvl w:val="1"/>
-          <w:numId w:val="5"/>
-        </w:numPr>
-        <w:tabs>
-          <w:tab w:val="left" w:pos="4962"/>
-        </w:tabs>
-        <w:ind w:left="993" w:right="355" w:hanging="284"/>
-        <w:rPr>
-          <w:lang w:val="ru-RU"/>
-        </w:rPr>
-      </w:pPr>
-      <w:r>
-        <w:rPr>
-          <w:lang w:val="ru-RU"/>
-        </w:rPr>
+        <w:pStyle w:val="BodyText"/>
+        <w:numPr>
+          <w:ilvl w:val="1"/>
+          <w:numId w:val="5"/>
+        </w:numPr>
+        <w:tabs>
+          <w:tab w:val="left" w:pos="4962"/>
+        </w:tabs>
+        <w:ind w:left="993" w:right="355" w:hanging="284"/>
+        <w:rPr>
+          <w:lang w:val="ru-RU"/>
+        </w:rPr>
+      </w:pPr>
+      <w:r>
+        <w:rPr>
+          <w:lang w:val="ru-RU"/>
+        </w:rPr>
+        <w:lastRenderedPageBreak/>
         <w:t>Градусы - Голая</w:t>
       </w:r>
     </w:p>
     <w:p>
       <w:pPr>
-        <w:pStyle w:val="a3"/>
-        <w:numPr>
-          <w:ilvl w:val="1"/>
-          <w:numId w:val="5"/>
-        </w:numPr>
-        <w:tabs>
-          <w:tab w:val="left" w:pos="4962"/>
-        </w:tabs>
-        <w:ind w:left="993" w:right="355" w:hanging="284"/>
-        <w:rPr>
-          <w:lang w:val="ru-RU"/>
-        </w:rPr>
-      </w:pPr>
-      <w:r>
-        <w:rPr>
-          <w:lang w:val="ru-RU"/>
-        </w:rPr>
-        <w:t>Грибы Тает лед</w:t>
-      </w:r>
-    </w:p>
-    <w:p>
-      <w:pPr>
-        <w:pStyle w:val="a3"/>
+        <w:pStyle w:val="BodyText"/>
+        <w:numPr>
+          <w:ilvl w:val="1"/>
+          <w:numId w:val="5"/>
+        </w:numPr>
+        <w:tabs>
+          <w:tab w:val="left" w:pos="4962"/>
+        </w:tabs>
+        <w:ind w:left="993" w:right="355" w:hanging="284"/>
+        <w:rPr>
+          <w:lang w:val="ru-RU"/>
+        </w:rPr>
+      </w:pPr>
+      <w:r>
+        <w:rPr>
+          <w:lang w:val="ru-RU"/>
+        </w:rPr>
+        <w:t xml:space="preserve">Грибы </w:t>
+      </w:r>
+      <w:r>
+        <w:rPr>
+          <w:lang w:val="ru-RU"/>
+        </w:rPr>
+        <w:t xml:space="preserve">- </w:t>
+      </w:r>
+      <w:r>
+        <w:rPr>
+          <w:lang w:val="ru-RU"/>
+        </w:rPr>
+        <w:t>Тает лед</w:t>
+      </w:r>
+    </w:p>
+    <w:p>
+      <w:pPr>
+        <w:pStyle w:val="BodyText"/>
+        <w:numPr>
+          <w:ilvl w:val="1"/>
+          <w:numId w:val="5"/>
+        </w:numPr>
+        <w:tabs>
+          <w:tab w:val="left" w:pos="4962"/>
+        </w:tabs>
+        <w:ind w:left="993" w:right="355" w:hanging="284"/>
+        <w:rPr>
+          <w:lang w:val="ru-RU"/>
+        </w:rPr>
+      </w:pPr>
+      <w:r>
+        <w:rPr>
+          <w:lang w:val="ru-RU"/>
+        </w:rPr>
+        <w:t>Демо - Солнышко</w:t>
+      </w:r>
+    </w:p>
+    <w:p>
+      <w:pPr>
+        <w:pStyle w:val="BodyText"/>
         <w:numPr>
           <w:ilvl w:val="1"/>
           <w:numId w:val="5"/>
@@ -982,7 +1193,7 @@
     </w:p>
     <w:p>
       <w:pPr>
-        <w:pStyle w:val="a3"/>
+        <w:pStyle w:val="BodyText"/>
         <w:numPr>
           <w:ilvl w:val="1"/>
           <w:numId w:val="5"/>
@@ -1004,7 +1215,7 @@
     </w:p>
     <w:p>
       <w:pPr>
-        <w:pStyle w:val="a3"/>
+        <w:pStyle w:val="BodyText"/>
         <w:numPr>
           <w:ilvl w:val="1"/>
           <w:numId w:val="5"/>
@@ -1026,7 +1237,7 @@
     </w:p>
     <w:p>
       <w:pPr>
-        <w:pStyle w:val="a3"/>
+        <w:pStyle w:val="BodyText"/>
         <w:numPr>
           <w:ilvl w:val="1"/>
           <w:numId w:val="5"/>
@@ -1048,7 +1259,447 @@
     </w:p>
     <w:p>
       <w:pPr>
-        <w:pStyle w:val="a3"/>
+        <w:pStyle w:val="BodyText"/>
+        <w:numPr>
+          <w:ilvl w:val="1"/>
+          <w:numId w:val="5"/>
+        </w:numPr>
+        <w:tabs>
+          <w:tab w:val="left" w:pos="4962"/>
+        </w:tabs>
+        <w:ind w:left="993" w:right="355" w:hanging="284"/>
+        <w:rPr>
+          <w:lang w:val="ru-RU"/>
+        </w:rPr>
+      </w:pPr>
+      <w:r>
+        <w:rPr>
+          <w:lang w:val="ru-RU"/>
+        </w:rPr>
+        <w:t>Ёлка - На шаре</w:t>
+      </w:r>
+    </w:p>
+    <w:p>
+      <w:pPr>
+        <w:pStyle w:val="BodyText"/>
+        <w:numPr>
+          <w:ilvl w:val="1"/>
+          <w:numId w:val="5"/>
+        </w:numPr>
+        <w:tabs>
+          <w:tab w:val="left" w:pos="4962"/>
+        </w:tabs>
+        <w:ind w:left="993" w:right="355" w:hanging="284"/>
+        <w:rPr>
+          <w:lang w:val="ru-RU"/>
+        </w:rPr>
+      </w:pPr>
+      <w:r>
+        <w:rPr>
+          <w:lang w:val="ru-RU"/>
+        </w:rPr>
+        <w:t>Ёлка - Прованс</w:t>
+      </w:r>
+    </w:p>
+    <w:p>
+      <w:pPr>
+        <w:pStyle w:val="BodyText"/>
+        <w:numPr>
+          <w:ilvl w:val="1"/>
+          <w:numId w:val="5"/>
+        </w:numPr>
+        <w:tabs>
+          <w:tab w:val="left" w:pos="4962"/>
+        </w:tabs>
+        <w:ind w:left="993" w:right="355" w:hanging="284"/>
+        <w:rPr>
+          <w:lang w:val="ru-RU"/>
+        </w:rPr>
+      </w:pPr>
+      <w:r>
+        <w:rPr>
+          <w:lang w:val="ru-RU"/>
+        </w:rPr>
+        <w:t>Ёлка - Около тебя</w:t>
+      </w:r>
+    </w:p>
+    <w:p>
+      <w:pPr>
+        <w:pStyle w:val="BodyText"/>
+        <w:numPr>
+          <w:ilvl w:val="1"/>
+          <w:numId w:val="5"/>
+        </w:numPr>
+        <w:tabs>
+          <w:tab w:val="left" w:pos="4962"/>
+        </w:tabs>
+        <w:ind w:left="993" w:right="355" w:hanging="284"/>
+        <w:rPr>
+          <w:lang w:val="ru-RU"/>
+        </w:rPr>
+      </w:pPr>
+      <w:r>
+        <w:rPr>
+          <w:lang w:val="ru-RU"/>
+        </w:rPr>
+        <w:t>Ёлка - Навсегда</w:t>
+      </w:r>
+    </w:p>
+    <w:p>
+      <w:pPr>
+        <w:pStyle w:val="BodyText"/>
+        <w:numPr>
+          <w:ilvl w:val="1"/>
+          <w:numId w:val="5"/>
+        </w:numPr>
+        <w:tabs>
+          <w:tab w:val="left" w:pos="4962"/>
+        </w:tabs>
+        <w:ind w:left="993" w:right="355" w:hanging="284"/>
+        <w:rPr>
+          <w:lang w:val="ru-RU"/>
+        </w:rPr>
+      </w:pPr>
+      <w:r>
+        <w:rPr>
+          <w:lang w:val="ru-RU"/>
+        </w:rPr>
+        <w:t>Звери - Районы кварталы</w:t>
+      </w:r>
+    </w:p>
+    <w:p>
+      <w:pPr>
+        <w:pStyle w:val="BodyText"/>
+        <w:numPr>
+          <w:ilvl w:val="1"/>
+          <w:numId w:val="5"/>
+        </w:numPr>
+        <w:tabs>
+          <w:tab w:val="left" w:pos="4962"/>
+        </w:tabs>
+        <w:ind w:left="993" w:right="355" w:hanging="284"/>
+        <w:rPr>
+          <w:lang w:val="ru-RU"/>
+        </w:rPr>
+      </w:pPr>
+      <w:r>
+        <w:rPr>
+          <w:lang w:val="ru-RU"/>
+        </w:rPr>
+        <w:t>Здоб ши здуб (Цой) - Видели ночь</w:t>
+      </w:r>
+    </w:p>
+    <w:p>
+      <w:pPr>
+        <w:pStyle w:val="BodyText"/>
+        <w:numPr>
+          <w:ilvl w:val="1"/>
+          <w:numId w:val="5"/>
+        </w:numPr>
+        <w:tabs>
+          <w:tab w:val="left" w:pos="4962"/>
+        </w:tabs>
+        <w:ind w:left="993" w:right="355" w:hanging="284"/>
+        <w:rPr>
+          <w:lang w:val="ru-RU"/>
+        </w:rPr>
+      </w:pPr>
+      <w:r>
+        <w:rPr>
+          <w:lang w:val="ru-RU"/>
+        </w:rPr>
+        <w:t>Земляне - Земля в иллюминаторе</w:t>
+      </w:r>
+    </w:p>
+    <w:p>
+      <w:pPr>
+        <w:pStyle w:val="BodyText"/>
+        <w:numPr>
+          <w:ilvl w:val="1"/>
+          <w:numId w:val="5"/>
+        </w:numPr>
+        <w:tabs>
+          <w:tab w:val="left" w:pos="4962"/>
+        </w:tabs>
+        <w:ind w:left="993" w:right="355" w:hanging="284"/>
+        <w:rPr>
+          <w:lang w:val="ru-RU"/>
+        </w:rPr>
+      </w:pPr>
+      <w:r>
+        <w:rPr>
+          <w:lang w:val="ru-RU"/>
+        </w:rPr>
+        <w:t>Земфира (Цой) - Кукушка</w:t>
+      </w:r>
+    </w:p>
+    <w:p>
+      <w:pPr>
+        <w:pStyle w:val="BodyText"/>
+        <w:numPr>
+          <w:ilvl w:val="1"/>
+          <w:numId w:val="5"/>
+        </w:numPr>
+        <w:tabs>
+          <w:tab w:val="left" w:pos="4962"/>
+        </w:tabs>
+        <w:ind w:left="993" w:right="355" w:hanging="284"/>
+        <w:rPr>
+          <w:lang w:val="ru-RU"/>
+        </w:rPr>
+      </w:pPr>
+      <w:r>
+        <w:rPr>
+          <w:lang w:val="ru-RU"/>
+        </w:rPr>
+        <w:t>Земфира - Искала</w:t>
+      </w:r>
+    </w:p>
+    <w:p>
+      <w:pPr>
+        <w:pStyle w:val="BodyText"/>
+        <w:numPr>
+          <w:ilvl w:val="1"/>
+          <w:numId w:val="5"/>
+        </w:numPr>
+        <w:tabs>
+          <w:tab w:val="left" w:pos="4962"/>
+        </w:tabs>
+        <w:ind w:left="993" w:right="355" w:hanging="284"/>
+        <w:rPr>
+          <w:lang w:val="ru-RU"/>
+        </w:rPr>
+      </w:pPr>
+      <w:r>
+        <w:rPr>
+          <w:lang w:val="ru-RU"/>
+        </w:rPr>
+        <w:t>Земфира - Небо Лондона</w:t>
+      </w:r>
+    </w:p>
+    <w:p>
+      <w:pPr>
+        <w:pStyle w:val="BodyText"/>
+        <w:numPr>
+          <w:ilvl w:val="1"/>
+          <w:numId w:val="5"/>
+        </w:numPr>
+        <w:tabs>
+          <w:tab w:val="left" w:pos="4962"/>
+        </w:tabs>
+        <w:ind w:left="993" w:right="355" w:hanging="284"/>
+        <w:rPr>
+          <w:lang w:val="ru-RU"/>
+        </w:rPr>
+      </w:pPr>
+      <w:r>
+        <w:rPr>
+          <w:lang w:val="ru-RU"/>
+        </w:rPr>
+        <w:t>к\ф - Всегда быть рядом не могут люди</w:t>
+      </w:r>
+    </w:p>
+    <w:p>
+      <w:pPr>
+        <w:pStyle w:val="BodyText"/>
+        <w:numPr>
+          <w:ilvl w:val="1"/>
+          <w:numId w:val="5"/>
+        </w:numPr>
+        <w:tabs>
+          <w:tab w:val="left" w:pos="4962"/>
+        </w:tabs>
+        <w:ind w:left="993" w:right="355" w:hanging="284"/>
+        <w:rPr>
+          <w:lang w:val="ru-RU"/>
+        </w:rPr>
+      </w:pPr>
+      <w:r>
+        <w:rPr>
+          <w:lang w:val="ru-RU"/>
+        </w:rPr>
+        <w:t>к\ф - Проснись и пой</w:t>
+      </w:r>
+    </w:p>
+    <w:p>
+      <w:pPr>
+        <w:pStyle w:val="BodyText"/>
+        <w:numPr>
+          <w:ilvl w:val="1"/>
+          <w:numId w:val="5"/>
+        </w:numPr>
+        <w:tabs>
+          <w:tab w:val="left" w:pos="4962"/>
+        </w:tabs>
+        <w:ind w:left="993" w:right="355" w:hanging="284"/>
+        <w:rPr>
+          <w:lang w:val="ru-RU"/>
+        </w:rPr>
+      </w:pPr>
+      <w:r>
+        <w:rPr>
+          <w:lang w:val="ru-RU"/>
+        </w:rPr>
+        <w:t>к\ф - Позвони мне позвони</w:t>
+      </w:r>
+    </w:p>
+    <w:p>
+      <w:pPr>
+        <w:pStyle w:val="BodyText"/>
+        <w:numPr>
+          <w:ilvl w:val="1"/>
+          <w:numId w:val="5"/>
+        </w:numPr>
+        <w:tabs>
+          <w:tab w:val="left" w:pos="4962"/>
+        </w:tabs>
+        <w:ind w:left="993" w:right="355" w:hanging="284"/>
+        <w:rPr>
+          <w:lang w:val="ru-RU"/>
+        </w:rPr>
+      </w:pPr>
+      <w:r>
+        <w:rPr>
+          <w:lang w:val="ru-RU"/>
+        </w:rPr>
+        <w:t>к\ф - Есть только миг</w:t>
+      </w:r>
+    </w:p>
+    <w:p>
+      <w:pPr>
+        <w:pStyle w:val="BodyText"/>
+        <w:numPr>
+          <w:ilvl w:val="1"/>
+          <w:numId w:val="5"/>
+        </w:numPr>
+        <w:tabs>
+          <w:tab w:val="left" w:pos="4962"/>
+        </w:tabs>
+        <w:ind w:left="993" w:right="355" w:hanging="284"/>
+        <w:rPr>
+          <w:lang w:val="ru-RU"/>
+        </w:rPr>
+      </w:pPr>
+      <w:r>
+        <w:rPr>
+          <w:lang w:val="ru-RU"/>
+        </w:rPr>
+        <w:t>к\ф - Гадалка</w:t>
+      </w:r>
+    </w:p>
+    <w:p>
+      <w:pPr>
+        <w:pStyle w:val="BodyText"/>
+        <w:numPr>
+          <w:ilvl w:val="1"/>
+          <w:numId w:val="5"/>
+        </w:numPr>
+        <w:tabs>
+          <w:tab w:val="left" w:pos="4962"/>
+        </w:tabs>
+        <w:ind w:left="993" w:right="355" w:hanging="284"/>
+        <w:rPr>
+          <w:lang w:val="ru-RU"/>
+        </w:rPr>
+      </w:pPr>
+      <w:r>
+        <w:rPr>
+          <w:lang w:val="ru-RU"/>
+        </w:rPr>
+        <w:t>к\ф - Разговор со счастьем</w:t>
+      </w:r>
+    </w:p>
+    <w:p>
+      <w:pPr>
+        <w:pStyle w:val="BodyText"/>
+        <w:numPr>
+          <w:ilvl w:val="1"/>
+          <w:numId w:val="5"/>
+        </w:numPr>
+        <w:tabs>
+          <w:tab w:val="left" w:pos="4962"/>
+        </w:tabs>
+        <w:ind w:left="993" w:right="355" w:hanging="284"/>
+        <w:rPr>
+          <w:lang w:val="ru-RU"/>
+        </w:rPr>
+      </w:pPr>
+      <w:r>
+        <w:rPr>
+          <w:lang w:val="ru-RU"/>
+        </w:rPr>
+        <w:t>к\ф - Про зайцев</w:t>
+      </w:r>
+    </w:p>
+    <w:p>
+      <w:pPr>
+        <w:pStyle w:val="BodyText"/>
+        <w:numPr>
+          <w:ilvl w:val="1"/>
+          <w:numId w:val="5"/>
+        </w:numPr>
+        <w:tabs>
+          <w:tab w:val="left" w:pos="4962"/>
+        </w:tabs>
+        <w:ind w:left="993" w:right="355" w:hanging="284"/>
+        <w:rPr>
+          <w:lang w:val="ru-RU"/>
+        </w:rPr>
+      </w:pPr>
+      <w:r>
+        <w:rPr>
+          <w:lang w:val="ru-RU"/>
+        </w:rPr>
+        <w:t>к\ф - На Тихорецкую</w:t>
+      </w:r>
+    </w:p>
+    <w:p>
+      <w:pPr>
+        <w:pStyle w:val="BodyText"/>
+        <w:numPr>
+          <w:ilvl w:val="1"/>
+          <w:numId w:val="5"/>
+        </w:numPr>
+        <w:tabs>
+          <w:tab w:val="left" w:pos="4962"/>
+        </w:tabs>
+        <w:ind w:left="993" w:right="355" w:hanging="284"/>
+        <w:rPr>
+          <w:lang w:val="ru-RU"/>
+        </w:rPr>
+      </w:pPr>
+      <w:r>
+        <w:rPr>
+          <w:lang w:val="ru-RU"/>
+        </w:rPr>
+        <w:t>к\ф - Эй, моря</w:t>
+      </w:r>
+    </w:p>
+    <w:p>
+      <w:pPr>
+        <w:pStyle w:val="BodyText"/>
+        <w:numPr>
+          <w:ilvl w:val="1"/>
+          <w:numId w:val="5"/>
+        </w:numPr>
+        <w:tabs>
+          <w:tab w:val="left" w:pos="4962"/>
+        </w:tabs>
+        <w:ind w:left="993" w:right="355" w:hanging="284"/>
+        <w:rPr>
+          <w:lang w:val="ru-RU"/>
+        </w:rPr>
+      </w:pPr>
+      <w:r>
+        <w:rPr>
+          <w:lang w:val="ru-RU"/>
+        </w:rPr>
+        <w:t>Казка - Плакала</w:t>
+      </w:r>
+    </w:p>
+    <w:p>
+      <w:pPr>
+        <w:pStyle w:val="BodyText"/>
         <w:numPr>
           <w:ilvl w:val="1"/>
           <w:numId w:val="5"/>
@@ -1066,430 +1717,12 @@
           <w:lang w:val="ru-RU"/>
         </w:rPr>
         <w:lastRenderedPageBreak/>
-        <w:t>Ёлка - На шаре</w:t>
-      </w:r>
-    </w:p>
-    <w:p>
-      <w:pPr>
-        <w:pStyle w:val="a3"/>
-        <w:numPr>
-          <w:ilvl w:val="1"/>
-          <w:numId w:val="5"/>
-        </w:numPr>
-        <w:tabs>
-          <w:tab w:val="left" w:pos="4962"/>
-        </w:tabs>
-        <w:ind w:left="993" w:right="355" w:hanging="284"/>
-        <w:rPr>
-          <w:lang w:val="ru-RU"/>
-        </w:rPr>
-      </w:pPr>
-      <w:r>
-        <w:rPr>
-          <w:lang w:val="ru-RU"/>
-        </w:rPr>
-        <w:t>Ёлка - Прованс</w:t>
-      </w:r>
-    </w:p>
-    <w:p>
-      <w:pPr>
-        <w:pStyle w:val="a3"/>
-        <w:numPr>
-          <w:ilvl w:val="1"/>
-          <w:numId w:val="5"/>
-        </w:numPr>
-        <w:tabs>
-          <w:tab w:val="left" w:pos="4962"/>
-        </w:tabs>
-        <w:ind w:left="993" w:right="355" w:hanging="284"/>
-        <w:rPr>
-          <w:lang w:val="ru-RU"/>
-        </w:rPr>
-      </w:pPr>
-      <w:r>
-        <w:rPr>
-          <w:lang w:val="ru-RU"/>
-        </w:rPr>
-        <w:t>Ёлка - Около тебя</w:t>
-      </w:r>
-    </w:p>
-    <w:p>
-      <w:pPr>
-        <w:pStyle w:val="a3"/>
-        <w:numPr>
-          <w:ilvl w:val="1"/>
-          <w:numId w:val="5"/>
-        </w:numPr>
-        <w:tabs>
-          <w:tab w:val="left" w:pos="4962"/>
-        </w:tabs>
-        <w:ind w:left="993" w:right="355" w:hanging="284"/>
-        <w:rPr>
-          <w:lang w:val="ru-RU"/>
-        </w:rPr>
-      </w:pPr>
-      <w:r>
-        <w:rPr>
-          <w:lang w:val="ru-RU"/>
-        </w:rPr>
-        <w:t>Ёлка - Навсегда</w:t>
-      </w:r>
-    </w:p>
-    <w:p>
-      <w:pPr>
-        <w:pStyle w:val="a3"/>
-        <w:numPr>
-          <w:ilvl w:val="1"/>
-          <w:numId w:val="5"/>
-        </w:numPr>
-        <w:tabs>
-          <w:tab w:val="left" w:pos="4962"/>
-        </w:tabs>
-        <w:ind w:left="993" w:right="355" w:hanging="284"/>
-        <w:rPr>
-          <w:lang w:val="ru-RU"/>
-        </w:rPr>
-      </w:pPr>
-      <w:r>
-        <w:rPr>
-          <w:lang w:val="ru-RU"/>
-        </w:rPr>
-        <w:t>Звери - Районы кварталы</w:t>
-      </w:r>
-    </w:p>
-    <w:p>
-      <w:pPr>
-        <w:pStyle w:val="a3"/>
-        <w:numPr>
-          <w:ilvl w:val="1"/>
-          <w:numId w:val="5"/>
-        </w:numPr>
-        <w:tabs>
-          <w:tab w:val="left" w:pos="4962"/>
-        </w:tabs>
-        <w:ind w:left="993" w:right="355" w:hanging="284"/>
-        <w:rPr>
-          <w:lang w:val="ru-RU"/>
-        </w:rPr>
-      </w:pPr>
-      <w:r>
-        <w:rPr>
-          <w:lang w:val="ru-RU"/>
-        </w:rPr>
-        <w:t>Здоб ши здуб (Цой) - Видели ночь</w:t>
-      </w:r>
-    </w:p>
-    <w:p>
-      <w:pPr>
-        <w:pStyle w:val="a3"/>
-        <w:numPr>
-          <w:ilvl w:val="1"/>
-          <w:numId w:val="5"/>
-        </w:numPr>
-        <w:tabs>
-          <w:tab w:val="left" w:pos="4962"/>
-        </w:tabs>
-        <w:ind w:left="993" w:right="355" w:hanging="284"/>
-        <w:rPr>
-          <w:lang w:val="ru-RU"/>
-        </w:rPr>
-      </w:pPr>
-      <w:r>
-        <w:rPr>
-          <w:lang w:val="ru-RU"/>
-        </w:rPr>
-        <w:t>Земляне - Земля в иллюминаторе</w:t>
-      </w:r>
-    </w:p>
-    <w:p>
-      <w:pPr>
-        <w:pStyle w:val="a3"/>
-        <w:numPr>
-          <w:ilvl w:val="1"/>
-          <w:numId w:val="5"/>
-        </w:numPr>
-        <w:tabs>
-          <w:tab w:val="left" w:pos="4962"/>
-        </w:tabs>
-        <w:ind w:left="993" w:right="355" w:hanging="284"/>
-        <w:rPr>
-          <w:lang w:val="ru-RU"/>
-        </w:rPr>
-      </w:pPr>
-      <w:r>
-        <w:rPr>
-          <w:lang w:val="ru-RU"/>
-        </w:rPr>
-        <w:t>Земфира (Цой) - Кукушка</w:t>
-      </w:r>
-    </w:p>
-    <w:p>
-      <w:pPr>
-        <w:pStyle w:val="a3"/>
-        <w:numPr>
-          <w:ilvl w:val="1"/>
-          <w:numId w:val="5"/>
-        </w:numPr>
-        <w:tabs>
-          <w:tab w:val="left" w:pos="4962"/>
-        </w:tabs>
-        <w:ind w:left="993" w:right="355" w:hanging="284"/>
-        <w:rPr>
-          <w:lang w:val="ru-RU"/>
-        </w:rPr>
-      </w:pPr>
-      <w:r>
-        <w:rPr>
-          <w:lang w:val="ru-RU"/>
-        </w:rPr>
-        <w:t>Земфира - Искала</w:t>
-      </w:r>
-    </w:p>
-    <w:p>
-      <w:pPr>
-        <w:pStyle w:val="a3"/>
-        <w:numPr>
-          <w:ilvl w:val="1"/>
-          <w:numId w:val="5"/>
-        </w:numPr>
-        <w:tabs>
-          <w:tab w:val="left" w:pos="4962"/>
-        </w:tabs>
-        <w:ind w:left="993" w:right="355" w:hanging="284"/>
-        <w:rPr>
-          <w:lang w:val="ru-RU"/>
-        </w:rPr>
-      </w:pPr>
-      <w:r>
-        <w:rPr>
-          <w:lang w:val="ru-RU"/>
-        </w:rPr>
-        <w:t>Земфира - Небо Лондона</w:t>
-      </w:r>
-    </w:p>
-    <w:p>
-      <w:pPr>
-        <w:pStyle w:val="a3"/>
-        <w:numPr>
-          <w:ilvl w:val="1"/>
-          <w:numId w:val="5"/>
-        </w:numPr>
-        <w:tabs>
-          <w:tab w:val="left" w:pos="4962"/>
-        </w:tabs>
-        <w:ind w:left="993" w:right="355" w:hanging="284"/>
-        <w:rPr>
-          <w:lang w:val="ru-RU"/>
-        </w:rPr>
-      </w:pPr>
-      <w:r>
-        <w:rPr>
-          <w:lang w:val="ru-RU"/>
-        </w:rPr>
-        <w:t>к\ф - Всегда быть рядом не могут люди</w:t>
-      </w:r>
-    </w:p>
-    <w:p>
-      <w:pPr>
-        <w:pStyle w:val="a3"/>
-        <w:numPr>
-          <w:ilvl w:val="1"/>
-          <w:numId w:val="5"/>
-        </w:numPr>
-        <w:tabs>
-          <w:tab w:val="left" w:pos="4962"/>
-        </w:tabs>
-        <w:ind w:left="993" w:right="355" w:hanging="284"/>
-        <w:rPr>
-          <w:lang w:val="ru-RU"/>
-        </w:rPr>
-      </w:pPr>
-      <w:r>
-        <w:rPr>
-          <w:lang w:val="ru-RU"/>
-        </w:rPr>
-        <w:t>к\ф - Проснись и пой</w:t>
-      </w:r>
-    </w:p>
-    <w:p>
-      <w:pPr>
-        <w:pStyle w:val="a3"/>
-        <w:numPr>
-          <w:ilvl w:val="1"/>
-          <w:numId w:val="5"/>
-        </w:numPr>
-        <w:tabs>
-          <w:tab w:val="left" w:pos="4962"/>
-        </w:tabs>
-        <w:ind w:left="993" w:right="355" w:hanging="284"/>
-        <w:rPr>
-          <w:lang w:val="ru-RU"/>
-        </w:rPr>
-      </w:pPr>
-      <w:r>
-        <w:rPr>
-          <w:lang w:val="ru-RU"/>
-        </w:rPr>
-        <w:t>к\ф - Позвони мне позвони</w:t>
-      </w:r>
-    </w:p>
-    <w:p>
-      <w:pPr>
-        <w:pStyle w:val="a3"/>
-        <w:numPr>
-          <w:ilvl w:val="1"/>
-          <w:numId w:val="5"/>
-        </w:numPr>
-        <w:tabs>
-          <w:tab w:val="left" w:pos="4962"/>
-        </w:tabs>
-        <w:ind w:left="993" w:right="355" w:hanging="284"/>
-        <w:rPr>
-          <w:lang w:val="ru-RU"/>
-        </w:rPr>
-      </w:pPr>
-      <w:r>
-        <w:rPr>
-          <w:lang w:val="ru-RU"/>
-        </w:rPr>
-        <w:t>к\ф - Есть только миг</w:t>
-      </w:r>
-    </w:p>
-    <w:p>
-      <w:pPr>
-        <w:pStyle w:val="a3"/>
-        <w:numPr>
-          <w:ilvl w:val="1"/>
-          <w:numId w:val="5"/>
-        </w:numPr>
-        <w:tabs>
-          <w:tab w:val="left" w:pos="4962"/>
-        </w:tabs>
-        <w:ind w:left="993" w:right="355" w:hanging="284"/>
-        <w:rPr>
-          <w:lang w:val="ru-RU"/>
-        </w:rPr>
-      </w:pPr>
-      <w:r>
-        <w:rPr>
-          <w:lang w:val="ru-RU"/>
-        </w:rPr>
-        <w:t>к\ф - Гадалка</w:t>
-      </w:r>
-    </w:p>
-    <w:p>
-      <w:pPr>
-        <w:pStyle w:val="a3"/>
-        <w:numPr>
-          <w:ilvl w:val="1"/>
-          <w:numId w:val="5"/>
-        </w:numPr>
-        <w:tabs>
-          <w:tab w:val="left" w:pos="4962"/>
-        </w:tabs>
-        <w:ind w:left="993" w:right="355" w:hanging="284"/>
-        <w:rPr>
-          <w:lang w:val="ru-RU"/>
-        </w:rPr>
-      </w:pPr>
-      <w:r>
-        <w:rPr>
-          <w:lang w:val="ru-RU"/>
-        </w:rPr>
-        <w:t>к\ф - Разговор со счастьем</w:t>
-      </w:r>
-    </w:p>
-    <w:p>
-      <w:pPr>
-        <w:pStyle w:val="a3"/>
-        <w:numPr>
-          <w:ilvl w:val="1"/>
-          <w:numId w:val="5"/>
-        </w:numPr>
-        <w:tabs>
-          <w:tab w:val="left" w:pos="4962"/>
-        </w:tabs>
-        <w:ind w:left="993" w:right="355" w:hanging="284"/>
-        <w:rPr>
-          <w:lang w:val="ru-RU"/>
-        </w:rPr>
-      </w:pPr>
-      <w:r>
-        <w:rPr>
-          <w:lang w:val="ru-RU"/>
-        </w:rPr>
-        <w:t>к\ф - Про зайцев</w:t>
-      </w:r>
-    </w:p>
-    <w:p>
-      <w:pPr>
-        <w:pStyle w:val="a3"/>
-        <w:numPr>
-          <w:ilvl w:val="1"/>
-          <w:numId w:val="5"/>
-        </w:numPr>
-        <w:tabs>
-          <w:tab w:val="left" w:pos="4962"/>
-        </w:tabs>
-        <w:ind w:left="993" w:right="355" w:hanging="284"/>
-        <w:rPr>
-          <w:lang w:val="ru-RU"/>
-        </w:rPr>
-      </w:pPr>
-      <w:r>
-        <w:rPr>
-          <w:lang w:val="ru-RU"/>
-        </w:rPr>
-        <w:t>к\ф - На Тихорецкую</w:t>
-      </w:r>
-    </w:p>
-    <w:p>
-      <w:pPr>
-        <w:pStyle w:val="a3"/>
-        <w:numPr>
-          <w:ilvl w:val="1"/>
-          <w:numId w:val="5"/>
-        </w:numPr>
-        <w:tabs>
-          <w:tab w:val="left" w:pos="4962"/>
-        </w:tabs>
-        <w:ind w:left="993" w:right="355" w:hanging="284"/>
-        <w:rPr>
-          <w:lang w:val="ru-RU"/>
-        </w:rPr>
-      </w:pPr>
-      <w:r>
-        <w:rPr>
-          <w:lang w:val="ru-RU"/>
-        </w:rPr>
-        <w:t>к\ф - Эй, моряк</w:t>
-      </w:r>
-    </w:p>
-    <w:p>
-      <w:pPr>
-        <w:pStyle w:val="a3"/>
-        <w:numPr>
-          <w:ilvl w:val="1"/>
-          <w:numId w:val="5"/>
-        </w:numPr>
-        <w:tabs>
-          <w:tab w:val="left" w:pos="4962"/>
-        </w:tabs>
-        <w:ind w:left="993" w:right="355" w:hanging="284"/>
-        <w:rPr>
-          <w:lang w:val="ru-RU"/>
-        </w:rPr>
-      </w:pPr>
-      <w:r>
-        <w:rPr>
-          <w:lang w:val="ru-RU"/>
-        </w:rPr>
         <w:t>Караулова - Внеорбитные</w:t>
       </w:r>
     </w:p>
     <w:p>
       <w:pPr>
-        <w:pStyle w:val="a3"/>
+        <w:pStyle w:val="BodyText"/>
         <w:numPr>
           <w:ilvl w:val="1"/>
           <w:numId w:val="5"/>
@@ -1511,7 +1744,85 @@
     </w:p>
     <w:p>
       <w:pPr>
-        <w:pStyle w:val="a3"/>
+        <w:pStyle w:val="BodyText"/>
+        <w:numPr>
+          <w:ilvl w:val="1"/>
+          <w:numId w:val="5"/>
+        </w:numPr>
+        <w:tabs>
+          <w:tab w:val="left" w:pos="4962"/>
+        </w:tabs>
+        <w:ind w:left="993" w:right="355" w:hanging="284"/>
+        <w:rPr>
+          <w:lang w:val="ru-RU"/>
+        </w:rPr>
+      </w:pPr>
+      <w:r>
+        <w:rPr>
+          <w:lang w:val="ru-RU"/>
+        </w:rPr>
+        <w:t>Кар-Мэн - Чао Бамбино</w:t>
+      </w:r>
+    </w:p>
+    <w:p>
+      <w:pPr>
+        <w:pStyle w:val="BodyText"/>
+        <w:numPr>
+          <w:ilvl w:val="1"/>
+          <w:numId w:val="5"/>
+        </w:numPr>
+        <w:tabs>
+          <w:tab w:val="left" w:pos="4962"/>
+        </w:tabs>
+        <w:ind w:left="993" w:right="355" w:hanging="284"/>
+        <w:rPr>
+          <w:lang w:val="ru-RU"/>
+        </w:rPr>
+      </w:pPr>
+      <w:r>
+        <w:rPr>
+          <w:lang w:val="ru-RU"/>
+        </w:rPr>
+        <w:t xml:space="preserve">Киркоров </w:t>
+      </w:r>
+      <w:r>
+        <w:rPr>
+          <w:lang w:val="ru-RU"/>
+        </w:rPr>
+        <w:t xml:space="preserve">- </w:t>
+      </w:r>
+      <w:r>
+        <w:rPr>
+          <w:lang w:val="ru-RU"/>
+        </w:rPr>
+        <w:t>Цвет настроения синий</w:t>
+      </w:r>
+    </w:p>
+    <w:p>
+      <w:pPr>
+        <w:pStyle w:val="BodyText"/>
+        <w:numPr>
+          <w:ilvl w:val="1"/>
+          <w:numId w:val="5"/>
+        </w:numPr>
+        <w:tabs>
+          <w:tab w:val="left" w:pos="4962"/>
+        </w:tabs>
+        <w:ind w:left="993" w:right="355" w:hanging="284"/>
+        <w:rPr>
+          <w:lang w:val="ru-RU"/>
+        </w:rPr>
+      </w:pPr>
+      <w:r>
+        <w:rPr>
+          <w:lang w:val="ru-RU"/>
+        </w:rPr>
+        <w:t>Комбинация - American boy</w:t>
+      </w:r>
+    </w:p>
+    <w:p>
+      <w:pPr>
+        <w:pStyle w:val="BodyText"/>
         <w:numPr>
           <w:ilvl w:val="1"/>
           <w:numId w:val="5"/>
@@ -1533,7 +1844,7 @@
     </w:p>
     <w:p>
       <w:pPr>
-        <w:pStyle w:val="a3"/>
+        <w:pStyle w:val="BodyText"/>
         <w:numPr>
           <w:ilvl w:val="1"/>
           <w:numId w:val="5"/>
@@ -1555,29 +1866,143 @@
     </w:p>
     <w:p>
       <w:pPr>
-        <w:pStyle w:val="a3"/>
-        <w:numPr>
-          <w:ilvl w:val="1"/>
-          <w:numId w:val="5"/>
-        </w:numPr>
-        <w:tabs>
-          <w:tab w:val="left" w:pos="4962"/>
-        </w:tabs>
-        <w:ind w:left="993" w:right="355" w:hanging="284"/>
-        <w:rPr>
-          <w:lang w:val="ru-RU"/>
-        </w:rPr>
-      </w:pPr>
-      <w:r>
-        <w:rPr>
-          <w:lang w:val="ru-RU"/>
-        </w:rPr>
-        <w:t>Ленинград - Экспонат</w:t>
-      </w:r>
-    </w:p>
-    <w:p>
-      <w:pPr>
-        <w:pStyle w:val="a3"/>
+        <w:pStyle w:val="BodyText"/>
+        <w:numPr>
+          <w:ilvl w:val="1"/>
+          <w:numId w:val="5"/>
+        </w:numPr>
+        <w:tabs>
+          <w:tab w:val="left" w:pos="4962"/>
+        </w:tabs>
+        <w:ind w:left="993" w:right="355" w:hanging="284"/>
+        <w:rPr>
+          <w:lang w:val="ru-RU"/>
+        </w:rPr>
+      </w:pPr>
+      <w:r>
+        <w:rPr>
+          <w:lang w:val="ru-RU"/>
+        </w:rPr>
+        <w:t xml:space="preserve">Ленинград </w:t>
+      </w:r>
+      <w:r>
+        <w:rPr>
+          <w:lang w:val="ru-RU"/>
+        </w:rPr>
+        <w:t xml:space="preserve">- </w:t>
+      </w:r>
+      <w:r>
+        <w:rPr>
+          <w:lang w:val="ru-RU"/>
+        </w:rPr>
+        <w:t>WWW</w:t>
+      </w:r>
+    </w:p>
+    <w:p>
+      <w:pPr>
+        <w:pStyle w:val="BodyText"/>
+        <w:numPr>
+          <w:ilvl w:val="1"/>
+          <w:numId w:val="5"/>
+        </w:numPr>
+        <w:tabs>
+          <w:tab w:val="left" w:pos="4962"/>
+        </w:tabs>
+        <w:ind w:left="993" w:right="355" w:hanging="284"/>
+        <w:rPr>
+          <w:lang w:val="ru-RU"/>
+        </w:rPr>
+      </w:pPr>
+      <w:r>
+        <w:rPr>
+          <w:lang w:val="ru-RU"/>
+        </w:rPr>
+        <w:t xml:space="preserve">Ленинград </w:t>
+      </w:r>
+      <w:r>
+        <w:rPr>
+          <w:lang w:val="ru-RU"/>
+        </w:rPr>
+        <w:t xml:space="preserve">- </w:t>
+      </w:r>
+      <w:r>
+        <w:rPr>
+          <w:lang w:val="ru-RU"/>
+        </w:rPr>
+        <w:t>Рыба моей мечты</w:t>
+      </w:r>
+    </w:p>
+    <w:p>
+      <w:pPr>
+        <w:pStyle w:val="BodyText"/>
+        <w:numPr>
+          <w:ilvl w:val="1"/>
+          <w:numId w:val="5"/>
+        </w:numPr>
+        <w:tabs>
+          <w:tab w:val="left" w:pos="4962"/>
+        </w:tabs>
+        <w:ind w:left="993" w:right="355" w:hanging="284"/>
+        <w:rPr>
+          <w:lang w:val="ru-RU"/>
+        </w:rPr>
+      </w:pPr>
+      <w:r>
+        <w:rPr>
+          <w:lang w:val="ru-RU"/>
+        </w:rPr>
+        <w:t xml:space="preserve">Ленинград </w:t>
+      </w:r>
+      <w:r>
+        <w:rPr>
+          <w:lang w:val="ru-RU"/>
+        </w:rPr>
+        <w:t xml:space="preserve">- </w:t>
+      </w:r>
+      <w:r>
+        <w:rPr>
+          <w:lang w:val="ru-RU"/>
+        </w:rPr>
+        <w:t>Экспонат</w:t>
+      </w:r>
+    </w:p>
+    <w:p>
+      <w:pPr>
+        <w:pStyle w:val="BodyText"/>
+        <w:numPr>
+          <w:ilvl w:val="1"/>
+          <w:numId w:val="5"/>
+        </w:numPr>
+        <w:tabs>
+          <w:tab w:val="left" w:pos="4962"/>
+        </w:tabs>
+        <w:ind w:left="993" w:right="355" w:hanging="284"/>
+        <w:rPr>
+          <w:lang w:val="ru-RU"/>
+        </w:rPr>
+      </w:pPr>
+      <w:r>
+        <w:rPr>
+          <w:lang w:val="ru-RU"/>
+        </w:rPr>
+        <w:t xml:space="preserve">Ленинград </w:t>
+      </w:r>
+      <w:r>
+        <w:rPr>
+          <w:lang w:val="ru-RU"/>
+        </w:rPr>
+        <w:t xml:space="preserve">- </w:t>
+      </w:r>
+      <w:r>
+        <w:rPr>
+          <w:lang w:val="ru-RU"/>
+        </w:rPr>
+        <w:t>Баба бомба</w:t>
+      </w:r>
+    </w:p>
+    <w:p>
+      <w:pPr>
+        <w:pStyle w:val="BodyText"/>
         <w:numPr>
           <w:ilvl w:val="1"/>
           <w:numId w:val="5"/>
@@ -1599,7 +2024,7 @@
     </w:p>
     <w:p>
       <w:pPr>
-        <w:pStyle w:val="a3"/>
+        <w:pStyle w:val="BodyText"/>
         <w:numPr>
           <w:ilvl w:val="1"/>
           <w:numId w:val="5"/>
@@ -1621,7 +2046,97 @@
     </w:p>
     <w:p>
       <w:pPr>
-        <w:pStyle w:val="a3"/>
+        <w:pStyle w:val="BodyText"/>
+        <w:numPr>
+          <w:ilvl w:val="1"/>
+          <w:numId w:val="5"/>
+        </w:numPr>
+        <w:tabs>
+          <w:tab w:val="left" w:pos="4962"/>
+        </w:tabs>
+        <w:ind w:left="993" w:right="355" w:hanging="284"/>
+        <w:rPr>
+          <w:lang w:val="ru-RU"/>
+        </w:rPr>
+      </w:pPr>
+      <w:r>
+        <w:rPr>
+          <w:lang w:val="ru-RU"/>
+        </w:rPr>
+        <w:t xml:space="preserve">Лобода </w:t>
+      </w:r>
+      <w:r>
+        <w:rPr>
+          <w:lang w:val="ru-RU"/>
+        </w:rPr>
+        <w:t xml:space="preserve">- </w:t>
+      </w:r>
+      <w:r>
+        <w:rPr>
+          <w:lang w:val="ru-RU"/>
+        </w:rPr>
+        <w:t>Революция</w:t>
+      </w:r>
+    </w:p>
+    <w:p>
+      <w:pPr>
+        <w:pStyle w:val="BodyText"/>
+        <w:numPr>
+          <w:ilvl w:val="1"/>
+          <w:numId w:val="5"/>
+        </w:numPr>
+        <w:tabs>
+          <w:tab w:val="left" w:pos="4962"/>
+        </w:tabs>
+        <w:ind w:left="993" w:right="355" w:hanging="284"/>
+        <w:rPr>
+          <w:lang w:val="ru-RU"/>
+        </w:rPr>
+      </w:pPr>
+      <w:r>
+        <w:rPr>
+          <w:lang w:val="ru-RU"/>
+        </w:rPr>
+        <w:t>Лобода - Суперзвезда</w:t>
+      </w:r>
+    </w:p>
+    <w:p>
+      <w:pPr>
+        <w:pStyle w:val="BodyText"/>
+        <w:numPr>
+          <w:ilvl w:val="1"/>
+          <w:numId w:val="5"/>
+        </w:numPr>
+        <w:tabs>
+          <w:tab w:val="left" w:pos="4962"/>
+        </w:tabs>
+        <w:ind w:left="993" w:right="355" w:hanging="284"/>
+        <w:rPr>
+          <w:lang w:val="ru-RU"/>
+        </w:rPr>
+      </w:pPr>
+      <w:r>
+        <w:rPr>
+          <w:lang w:val="ru-RU"/>
+        </w:rPr>
+        <w:t xml:space="preserve">Лолита </w:t>
+      </w:r>
+      <w:r>
+        <w:rPr>
+          <w:lang w:val="ru-RU"/>
+        </w:rPr>
+        <w:t xml:space="preserve">- </w:t>
+      </w:r>
+      <w:r>
+        <w:rPr>
+          <w:lang w:val="ru-RU"/>
+        </w:rPr>
+        <w:t>На титанике</w:t>
+      </w:r>
+    </w:p>
+    <w:p>
+      <w:pPr>
+        <w:pStyle w:val="BodyText"/>
         <w:numPr>
           <w:ilvl w:val="1"/>
           <w:numId w:val="5"/>
@@ -1643,66 +2158,29 @@
     </w:p>
     <w:p>
       <w:pPr>
-        <w:pStyle w:val="a3"/>
-        <w:numPr>
-          <w:ilvl w:val="1"/>
-          <w:numId w:val="5"/>
-        </w:numPr>
-        <w:tabs>
-          <w:tab w:val="left" w:pos="4962"/>
-        </w:tabs>
-        <w:ind w:left="993" w:right="355" w:hanging="284"/>
-        <w:rPr>
-          <w:lang w:val="ru-RU"/>
-        </w:rPr>
-      </w:pPr>
-      <w:r>
-        <w:rPr>
-          <w:noProof/>
-          <w:lang w:val="ru-RU" w:eastAsia="ru-RU"/>
-        </w:rPr>
-        <w:lastRenderedPageBreak/>
-        <w:pict>
-          <v:group id="_x0000_s2100" style="position:absolute;left:0;text-align:left;margin-left:-31.9pt;margin-top:-90pt;width:603.9pt;height:72.85pt;z-index:-251637760" coordorigin="3,-3" coordsize="11910,1457">
-            <v:rect id="_x0000_s2101" style="position:absolute;left:3;top:-3;width:11910;height:1457;mso-width-percent:1000;mso-width-percent:1000" fillcolor="#252525" stroked="f"/>
-            <v:shape id="_x0000_s2102" type="#_x0000_t75" style="position:absolute;left:1123;top:90;width:3165;height:1272">
-              <v:imagedata r:id="rId11" o:title=""/>
-            </v:shape>
-          </v:group>
-        </w:pict>
-      </w:r>
+        <w:pStyle w:val="BodyText"/>
+        <w:numPr>
+          <w:ilvl w:val="1"/>
+          <w:numId w:val="5"/>
+        </w:numPr>
+        <w:tabs>
+          <w:tab w:val="left" w:pos="4962"/>
+        </w:tabs>
+        <w:ind w:left="993" w:right="355" w:hanging="284"/>
+        <w:rPr>
+          <w:lang w:val="ru-RU"/>
+        </w:rPr>
+      </w:pPr>
       <w:r>
         <w:rPr>
           <w:lang w:val="ru-RU"/>
         </w:rPr>
         <w:t>Лорак - Обими меня</w:t>
-      </w:r>
-    </w:p>
-    <w:p>
-      <w:pPr>
-        <w:pStyle w:val="a3"/>
-        <w:numPr>
-          <w:ilvl w:val="1"/>
-          <w:numId w:val="5"/>
-        </w:numPr>
-        <w:tabs>
-          <w:tab w:val="left" w:pos="4962"/>
-        </w:tabs>
-        <w:ind w:left="993" w:right="355" w:hanging="284"/>
-        <w:rPr>
-          <w:lang w:val="ru-RU"/>
-        </w:rPr>
-      </w:pPr>
-      <w:r>
-        <w:rPr>
-          <w:lang w:val="ru-RU"/>
-        </w:rPr>
-        <w:t>Макс Барских - Подруга-ночь</w:t>
       </w:r>
     </w:p>
     <w:tbl>
       <w:tblPr>
-        <w:tblStyle w:val="ab"/>
+        <w:tblStyle w:val="TableGrid"/>
         <w:tblpPr w:leftFromText="181" w:rightFromText="181" w:vertAnchor="page" w:horzAnchor="page" w:tblpX="8580" w:tblpY="285"/>
         <w:tblW w:w="0" w:type="auto"/>
         <w:tblBorders>
@@ -1737,7 +2215,7 @@
                 <w:lang w:val="ru-RU"/>
               </w:rPr>
             </w:pPr>
-            <w:hyperlink r:id="rId12">
+            <w:hyperlink r:id="rId11">
               <w:r>
                 <w:rPr>
                   <w:color w:val="FFFFFF" w:themeColor="background1"/>
@@ -1763,7 +2241,7 @@
                 <w:lang w:val="ru-RU"/>
               </w:rPr>
             </w:pPr>
-            <w:hyperlink r:id="rId13">
+            <w:hyperlink r:id="rId12">
               <w:r>
                 <w:rPr>
                   <w:color w:val="FFFFFF" w:themeColor="background1"/>
@@ -1862,7 +2340,7 @@
           </w:tcPr>
           <w:p>
             <w:pPr>
-              <w:pStyle w:val="a3"/>
+              <w:pStyle w:val="BodyText"/>
               <w:spacing w:before="95" w:line="100" w:lineRule="exact"/>
               <w:ind w:left="0" w:firstLine="0"/>
               <w:jc w:val="right"/>
@@ -1914,7 +2392,7 @@
     </w:tbl>
     <w:tbl>
       <w:tblPr>
-        <w:tblStyle w:val="ab"/>
+        <w:tblStyle w:val="TableGrid"/>
         <w:tblpPr w:leftFromText="181" w:rightFromText="181" w:vertAnchor="page" w:horzAnchor="page" w:tblpX="7741" w:tblpY="285"/>
         <w:tblW w:w="0" w:type="auto"/>
         <w:tblBorders>
@@ -2036,7 +2514,7 @@
           </w:tcPr>
           <w:p>
             <w:pPr>
-              <w:pStyle w:val="a3"/>
+              <w:pStyle w:val="BodyText"/>
               <w:spacing w:before="95" w:line="100" w:lineRule="exact"/>
               <w:ind w:left="0" w:firstLine="0"/>
               <w:jc w:val="right"/>
@@ -2056,7 +2534,7 @@
           </w:tcPr>
           <w:p>
             <w:pPr>
-              <w:pStyle w:val="a3"/>
+              <w:pStyle w:val="BodyText"/>
               <w:spacing w:before="95" w:line="100" w:lineRule="exact"/>
               <w:ind w:left="0" w:firstLine="0"/>
               <w:jc w:val="right"/>
@@ -2072,7 +2550,7 @@
     </w:tbl>
     <w:p>
       <w:pPr>
-        <w:pStyle w:val="a3"/>
+        <w:pStyle w:val="BodyText"/>
         <w:numPr>
           <w:ilvl w:val="1"/>
           <w:numId w:val="5"/>
@@ -2094,7 +2572,7 @@
     </w:p>
     <w:p>
       <w:pPr>
-        <w:pStyle w:val="a3"/>
+        <w:pStyle w:val="BodyText"/>
         <w:numPr>
           <w:ilvl w:val="1"/>
           <w:numId w:val="5"/>
@@ -2116,7 +2594,7 @@
     </w:p>
     <w:p>
       <w:pPr>
-        <w:pStyle w:val="a3"/>
+        <w:pStyle w:val="BodyText"/>
         <w:numPr>
           <w:ilvl w:val="1"/>
           <w:numId w:val="5"/>
@@ -2138,29 +2616,75 @@
     </w:p>
     <w:p>
       <w:pPr>
-        <w:pStyle w:val="a3"/>
-        <w:numPr>
-          <w:ilvl w:val="1"/>
-          <w:numId w:val="5"/>
-        </w:numPr>
-        <w:tabs>
-          <w:tab w:val="left" w:pos="4962"/>
-        </w:tabs>
-        <w:ind w:left="993" w:right="355" w:hanging="284"/>
-        <w:rPr>
-          <w:lang w:val="ru-RU"/>
-        </w:rPr>
-      </w:pPr>
-      <w:r>
-        <w:rPr>
-          <w:lang w:val="ru-RU"/>
-        </w:rPr>
-        <w:t>Монатик - Кружит</w:t>
-      </w:r>
-    </w:p>
-    <w:p>
-      <w:pPr>
-        <w:pStyle w:val="a3"/>
+        <w:pStyle w:val="BodyText"/>
+        <w:numPr>
+          <w:ilvl w:val="1"/>
+          <w:numId w:val="5"/>
+        </w:numPr>
+        <w:tabs>
+          <w:tab w:val="left" w:pos="4962"/>
+        </w:tabs>
+        <w:ind w:left="993" w:right="355" w:hanging="284"/>
+        <w:rPr>
+          <w:lang w:val="ru-RU"/>
+        </w:rPr>
+      </w:pPr>
+      <w:r>
+        <w:rPr>
+          <w:lang w:val="ru-RU"/>
+        </w:rPr>
+        <w:t xml:space="preserve">Монатик </w:t>
+      </w:r>
+      <w:r>
+        <w:rPr>
+          <w:lang w:val="ru-RU"/>
+        </w:rPr>
+        <w:t xml:space="preserve">- </w:t>
+      </w:r>
+      <w:r>
+        <w:rPr>
+          <w:lang w:val="ru-RU"/>
+        </w:rPr>
+        <w:t>Кружит</w:t>
+      </w:r>
+    </w:p>
+    <w:p>
+      <w:pPr>
+        <w:pStyle w:val="BodyText"/>
+        <w:numPr>
+          <w:ilvl w:val="1"/>
+          <w:numId w:val="5"/>
+        </w:numPr>
+        <w:tabs>
+          <w:tab w:val="left" w:pos="4962"/>
+        </w:tabs>
+        <w:ind w:left="993" w:right="355" w:hanging="284"/>
+        <w:rPr>
+          <w:lang w:val="ru-RU"/>
+        </w:rPr>
+      </w:pPr>
+      <w:r>
+        <w:rPr>
+          <w:lang w:val="ru-RU"/>
+        </w:rPr>
+        <w:t xml:space="preserve">Мот/Бьянка </w:t>
+      </w:r>
+      <w:r>
+        <w:rPr>
+          <w:lang w:val="ru-RU"/>
+        </w:rPr>
+        <w:t xml:space="preserve">- </w:t>
+      </w:r>
+      <w:r>
+        <w:rPr>
+          <w:lang w:val="ru-RU"/>
+        </w:rPr>
+        <w:t>Абсолютно всё</w:t>
+      </w:r>
+    </w:p>
+    <w:p>
+      <w:pPr>
+        <w:pStyle w:val="BodyText"/>
         <w:numPr>
           <w:ilvl w:val="1"/>
           <w:numId w:val="5"/>
@@ -2182,51 +2706,30 @@
     </w:p>
     <w:p>
       <w:pPr>
-        <w:pStyle w:val="a3"/>
-        <w:numPr>
-          <w:ilvl w:val="1"/>
-          <w:numId w:val="5"/>
-        </w:numPr>
-        <w:tabs>
-          <w:tab w:val="left" w:pos="4962"/>
-        </w:tabs>
-        <w:ind w:left="993" w:right="355" w:hanging="284"/>
-        <w:rPr>
-          <w:lang w:val="ru-RU"/>
-        </w:rPr>
-      </w:pPr>
-      <w:r>
-        <w:rPr>
-          <w:lang w:val="ru-RU"/>
-        </w:rPr>
+        <w:pStyle w:val="BodyText"/>
+        <w:numPr>
+          <w:ilvl w:val="1"/>
+          <w:numId w:val="5"/>
+        </w:numPr>
+        <w:tabs>
+          <w:tab w:val="left" w:pos="4962"/>
+        </w:tabs>
+        <w:ind w:left="993" w:right="355" w:hanging="284"/>
+        <w:rPr>
+          <w:lang w:val="ru-RU"/>
+        </w:rPr>
+      </w:pPr>
+      <w:r>
+        <w:rPr>
+          <w:lang w:val="ru-RU"/>
+        </w:rPr>
+        <w:lastRenderedPageBreak/>
         <w:t>Мумий Тролль - Владивосток 2000</w:t>
       </w:r>
     </w:p>
     <w:p>
       <w:pPr>
-        <w:pStyle w:val="a3"/>
-        <w:numPr>
-          <w:ilvl w:val="1"/>
-          <w:numId w:val="5"/>
-        </w:numPr>
-        <w:tabs>
-          <w:tab w:val="left" w:pos="4962"/>
-        </w:tabs>
-        <w:ind w:left="993" w:right="355" w:hanging="284"/>
-        <w:rPr>
-          <w:lang w:val="ru-RU"/>
-        </w:rPr>
-      </w:pPr>
-      <w:r>
-        <w:rPr>
-          <w:lang w:val="ru-RU"/>
-        </w:rPr>
-        <w:t>Мумий Тролль - Малыш</w:t>
-      </w:r>
-    </w:p>
-    <w:p>
-      <w:pPr>
-        <w:pStyle w:val="a3"/>
+        <w:pStyle w:val="BodyText"/>
         <w:numPr>
           <w:ilvl w:val="1"/>
           <w:numId w:val="5"/>
@@ -2248,7 +2751,7 @@
     </w:p>
     <w:p>
       <w:pPr>
-        <w:pStyle w:val="a3"/>
+        <w:pStyle w:val="BodyText"/>
         <w:numPr>
           <w:ilvl w:val="1"/>
           <w:numId w:val="5"/>
@@ -2270,58 +2773,187 @@
     </w:p>
     <w:p>
       <w:pPr>
-        <w:pStyle w:val="a3"/>
-        <w:numPr>
-          <w:ilvl w:val="1"/>
-          <w:numId w:val="5"/>
-        </w:numPr>
-        <w:tabs>
-          <w:tab w:val="left" w:pos="4962"/>
-        </w:tabs>
-        <w:ind w:left="993" w:right="355" w:hanging="284"/>
-        <w:rPr>
-          <w:lang w:val="ru-RU"/>
-        </w:rPr>
-      </w:pPr>
-      <w:r>
-        <w:rPr>
-          <w:lang w:val="ru-RU"/>
-        </w:rPr>
-        <w:t>Саруханов - Желаю тебе</w:t>
-      </w:r>
-    </w:p>
-    <w:p>
-      <w:pPr>
-        <w:pStyle w:val="a3"/>
-        <w:numPr>
-          <w:ilvl w:val="1"/>
-          <w:numId w:val="5"/>
-        </w:numPr>
-        <w:tabs>
-          <w:tab w:val="left" w:pos="4962"/>
-        </w:tabs>
-        <w:ind w:left="993" w:right="355" w:hanging="284"/>
-        <w:rPr>
-          <w:lang w:val="ru-RU"/>
-        </w:rPr>
-      </w:pPr>
-      <w:r>
-        <w:rPr>
-          <w:lang w:val="ru-RU"/>
-        </w:rPr>
-        <w:br w:type="column"/>
-      </w:r>
-      <w:r>
-        <w:rPr>
-          <w:lang w:val="ru-RU"/>
-        </w:rPr>
-        <w:lastRenderedPageBreak/>
+        <w:pStyle w:val="BodyText"/>
+        <w:numPr>
+          <w:ilvl w:val="1"/>
+          <w:numId w:val="5"/>
+        </w:numPr>
+        <w:tabs>
+          <w:tab w:val="left" w:pos="4962"/>
+        </w:tabs>
+        <w:ind w:left="993" w:right="355" w:hanging="284"/>
+        <w:rPr>
+          <w:lang w:val="ru-RU"/>
+        </w:rPr>
+      </w:pPr>
+      <w:r>
+        <w:rPr>
+          <w:lang w:val="ru-RU"/>
+        </w:rPr>
+        <w:t xml:space="preserve">Океан Эльзы </w:t>
+      </w:r>
+      <w:r>
+        <w:rPr>
+          <w:lang w:val="ru-RU"/>
+        </w:rPr>
+        <w:t xml:space="preserve">- </w:t>
+      </w:r>
+      <w:r>
+        <w:rPr>
+          <w:lang w:val="ru-RU"/>
+        </w:rPr>
+        <w:t>Я не здамся без бою</w:t>
+      </w:r>
+    </w:p>
+    <w:p>
+      <w:pPr>
+        <w:pStyle w:val="BodyText"/>
+        <w:numPr>
+          <w:ilvl w:val="1"/>
+          <w:numId w:val="5"/>
+        </w:numPr>
+        <w:tabs>
+          <w:tab w:val="left" w:pos="4962"/>
+        </w:tabs>
+        <w:ind w:left="993" w:right="355" w:hanging="284"/>
+        <w:rPr>
+          <w:lang w:val="ru-RU"/>
+        </w:rPr>
+      </w:pPr>
+      <w:r>
+        <w:rPr>
+          <w:lang w:val="ru-RU"/>
+        </w:rPr>
+        <w:t>Павлиашвили - Небо на ладони</w:t>
+      </w:r>
+    </w:p>
+    <w:p>
+      <w:pPr>
+        <w:pStyle w:val="BodyText"/>
+        <w:numPr>
+          <w:ilvl w:val="1"/>
+          <w:numId w:val="5"/>
+        </w:numPr>
+        <w:tabs>
+          <w:tab w:val="left" w:pos="4962"/>
+        </w:tabs>
+        <w:ind w:left="993" w:right="355" w:hanging="284"/>
+        <w:rPr>
+          <w:lang w:val="ru-RU"/>
+        </w:rPr>
+      </w:pPr>
+      <w:r>
+        <w:rPr>
+          <w:lang w:val="ru-RU"/>
+        </w:rPr>
+        <w:t xml:space="preserve">Саруханов </w:t>
+      </w:r>
+      <w:r>
+        <w:rPr>
+          <w:lang w:val="ru-RU"/>
+        </w:rPr>
+        <w:t xml:space="preserve">- </w:t>
+      </w:r>
+      <w:r>
+        <w:rPr>
+          <w:lang w:val="ru-RU"/>
+        </w:rPr>
+        <w:t>Желаю тебе</w:t>
+      </w:r>
+      <w:r>
+        <w:rPr>
+          <w:lang w:val="ru-RU"/>
+        </w:rPr>
+        <w:t xml:space="preserve"> </w:t>
+      </w:r>
+    </w:p>
+    <w:p>
+      <w:pPr>
+        <w:pStyle w:val="BodyText"/>
+        <w:numPr>
+          <w:ilvl w:val="1"/>
+          <w:numId w:val="5"/>
+        </w:numPr>
+        <w:tabs>
+          <w:tab w:val="left" w:pos="4962"/>
+        </w:tabs>
+        <w:ind w:left="993" w:right="355" w:hanging="284"/>
+        <w:rPr>
+          <w:lang w:val="ru-RU"/>
+        </w:rPr>
+      </w:pPr>
+      <w:r>
+        <w:rPr>
+          <w:lang w:val="ru-RU"/>
+        </w:rPr>
         <w:t>Серебро - Мало тебя</w:t>
       </w:r>
     </w:p>
     <w:p>
       <w:pPr>
-        <w:pStyle w:val="a3"/>
+        <w:pStyle w:val="BodyText"/>
+        <w:numPr>
+          <w:ilvl w:val="1"/>
+          <w:numId w:val="5"/>
+        </w:numPr>
+        <w:tabs>
+          <w:tab w:val="left" w:pos="4962"/>
+        </w:tabs>
+        <w:ind w:left="993" w:right="355" w:hanging="284"/>
+        <w:rPr>
+          <w:lang w:val="ru-RU"/>
+        </w:rPr>
+      </w:pPr>
+      <w:r>
+        <w:rPr>
+          <w:lang w:val="ru-RU"/>
+        </w:rPr>
+        <w:t xml:space="preserve">Серебро - </w:t>
+      </w:r>
+      <w:r>
+        <w:rPr>
+          <w:lang w:val="ru-RU"/>
+        </w:rPr>
+        <w:t>Между нами любовь</w:t>
+      </w:r>
+    </w:p>
+    <w:p>
+      <w:pPr>
+        <w:pStyle w:val="BodyText"/>
+        <w:numPr>
+          <w:ilvl w:val="1"/>
+          <w:numId w:val="5"/>
+        </w:numPr>
+        <w:tabs>
+          <w:tab w:val="left" w:pos="4962"/>
+        </w:tabs>
+        <w:ind w:left="993" w:right="355" w:hanging="284"/>
+        <w:rPr>
+          <w:lang w:val="ru-RU"/>
+        </w:rPr>
+      </w:pPr>
+      <w:r>
+        <w:rPr>
+          <w:lang w:val="ru-RU"/>
+        </w:rPr>
+        <w:t xml:space="preserve">Серебро </w:t>
+      </w:r>
+      <w:r>
+        <w:rPr>
+          <w:lang w:val="ru-RU"/>
+        </w:rPr>
+        <w:t xml:space="preserve">- </w:t>
+      </w:r>
+      <w:r>
+        <w:rPr>
+          <w:lang w:val="ru-RU"/>
+        </w:rPr>
+        <w:t>Мама Люба</w:t>
+      </w:r>
+    </w:p>
+    <w:p>
+      <w:pPr>
+        <w:pStyle w:val="BodyText"/>
         <w:numPr>
           <w:ilvl w:val="1"/>
           <w:numId w:val="5"/>
@@ -2343,7 +2975,7 @@
     </w:p>
     <w:p>
       <w:pPr>
-        <w:pStyle w:val="a3"/>
+        <w:pStyle w:val="BodyText"/>
         <w:numPr>
           <w:ilvl w:val="1"/>
           <w:numId w:val="5"/>
@@ -2365,73 +2997,75 @@
     </w:p>
     <w:p>
       <w:pPr>
-        <w:pStyle w:val="a3"/>
-        <w:numPr>
-          <w:ilvl w:val="1"/>
-          <w:numId w:val="5"/>
-        </w:numPr>
-        <w:tabs>
-          <w:tab w:val="left" w:pos="4962"/>
-        </w:tabs>
-        <w:ind w:left="993" w:right="355" w:hanging="284"/>
-        <w:rPr>
-          <w:lang w:val="ru-RU"/>
-        </w:rPr>
-      </w:pPr>
-      <w:r>
-        <w:rPr>
-          <w:lang w:val="ru-RU"/>
-        </w:rPr>
-        <w:t>Теона Контридзе - Без тебя</w:t>
-      </w:r>
-    </w:p>
-    <w:p>
-      <w:pPr>
-        <w:pStyle w:val="a3"/>
-        <w:numPr>
-          <w:ilvl w:val="1"/>
-          <w:numId w:val="5"/>
-        </w:numPr>
-        <w:tabs>
-          <w:tab w:val="left" w:pos="4962"/>
-        </w:tabs>
-        <w:ind w:left="993" w:right="355" w:hanging="284"/>
-        <w:rPr>
-          <w:lang w:val="ru-RU"/>
-        </w:rPr>
-      </w:pPr>
-      <w:r>
-        <w:rPr>
-          <w:lang w:val="ru-RU"/>
-        </w:rPr>
-        <w:t>Тотал - Адреналин</w:t>
-      </w:r>
-    </w:p>
-    <w:p>
-      <w:pPr>
-        <w:pStyle w:val="a3"/>
-        <w:numPr>
-          <w:ilvl w:val="1"/>
-          <w:numId w:val="5"/>
-        </w:numPr>
-        <w:tabs>
-          <w:tab w:val="left" w:pos="4962"/>
-        </w:tabs>
-        <w:ind w:left="993" w:right="355" w:hanging="284"/>
-        <w:rPr>
-          <w:lang w:val="ru-RU"/>
-        </w:rPr>
-      </w:pPr>
-      <w:r>
-        <w:rPr>
-          <w:lang w:val="ru-RU"/>
-        </w:rPr>
-        <w:t>Чичерина - Тулула</w:t>
-      </w:r>
-    </w:p>
-    <w:p>
-      <w:pPr>
-        <w:pStyle w:val="a3"/>
+        <w:pStyle w:val="BodyText"/>
+        <w:numPr>
+          <w:ilvl w:val="1"/>
+          <w:numId w:val="5"/>
+        </w:numPr>
+        <w:tabs>
+          <w:tab w:val="left" w:pos="4962"/>
+        </w:tabs>
+        <w:ind w:left="993" w:right="355" w:hanging="284"/>
+        <w:rPr>
+          <w:lang w:val="ru-RU"/>
+        </w:rPr>
+      </w:pPr>
+      <w:r>
+        <w:rPr>
+          <w:lang w:val="ru-RU"/>
+        </w:rPr>
+        <w:t xml:space="preserve">Чичерина </w:t>
+      </w:r>
+      <w:r>
+        <w:rPr>
+          <w:lang w:val="ru-RU"/>
+        </w:rPr>
+        <w:t xml:space="preserve">- </w:t>
+      </w:r>
+      <w:r>
+        <w:rPr>
+          <w:lang w:val="ru-RU"/>
+        </w:rPr>
+        <w:t>Тулула</w:t>
+      </w:r>
+    </w:p>
+    <w:p>
+      <w:pPr>
+        <w:pStyle w:val="BodyText"/>
+        <w:numPr>
+          <w:ilvl w:val="1"/>
+          <w:numId w:val="5"/>
+        </w:numPr>
+        <w:tabs>
+          <w:tab w:val="left" w:pos="4962"/>
+        </w:tabs>
+        <w:ind w:left="993" w:right="355" w:hanging="284"/>
+        <w:rPr>
+          <w:lang w:val="ru-RU"/>
+        </w:rPr>
+      </w:pPr>
+      <w:r>
+        <w:rPr>
+          <w:lang w:val="ru-RU"/>
+        </w:rPr>
+        <w:t xml:space="preserve">Элджей </w:t>
+      </w:r>
+      <w:r>
+        <w:rPr>
+          <w:lang w:val="ru-RU"/>
+        </w:rPr>
+        <w:t xml:space="preserve">- </w:t>
+      </w:r>
+      <w:r>
+        <w:rPr>
+          <w:lang w:val="ru-RU"/>
+        </w:rPr>
+        <w:t>Розовое вино</w:t>
+      </w:r>
+    </w:p>
+    <w:p>
+      <w:pPr>
+        <w:pStyle w:val="BodyText"/>
         <w:numPr>
           <w:ilvl w:val="1"/>
           <w:numId w:val="5"/>
@@ -2453,7 +3087,7 @@
     </w:p>
     <w:p>
       <w:pPr>
-        <w:pStyle w:val="a3"/>
+        <w:pStyle w:val="BodyText"/>
         <w:numPr>
           <w:ilvl w:val="1"/>
           <w:numId w:val="5"/>
@@ -2475,7 +3109,7 @@
     </w:p>
     <w:p>
       <w:pPr>
-        <w:pStyle w:val="a3"/>
+        <w:pStyle w:val="BodyText"/>
         <w:numPr>
           <w:ilvl w:val="1"/>
           <w:numId w:val="5"/>
@@ -2497,7 +3131,7 @@
     </w:p>
     <w:p>
       <w:pPr>
-        <w:pStyle w:val="a3"/>
+        <w:pStyle w:val="BodyText"/>
         <w:numPr>
           <w:ilvl w:val="1"/>
           <w:numId w:val="5"/>
@@ -2519,7 +3153,7 @@
     </w:p>
     <w:p>
       <w:pPr>
-        <w:pStyle w:val="a3"/>
+        <w:pStyle w:val="BodyText"/>
         <w:numPr>
           <w:ilvl w:val="1"/>
           <w:numId w:val="5"/>
@@ -2541,16 +3175,84 @@
     </w:p>
     <w:p>
       <w:pPr>
-        <w:pStyle w:val="a3"/>
-        <w:tabs>
-          <w:tab w:val="left" w:pos="4833"/>
-        </w:tabs>
-        <w:ind w:left="0" w:firstLine="0"/>
+        <w:pStyle w:val="BodyText"/>
+        <w:numPr>
+          <w:ilvl w:val="1"/>
+          <w:numId w:val="5"/>
+        </w:numPr>
+        <w:tabs>
+          <w:tab w:val="left" w:pos="4962"/>
+        </w:tabs>
+        <w:ind w:left="993" w:right="355" w:hanging="284"/>
+        <w:rPr>
+          <w:lang w:val="ru-RU"/>
+        </w:rPr>
+      </w:pPr>
+      <w:r>
+        <w:rPr>
+          <w:lang w:val="ru-RU"/>
+        </w:rPr>
+        <w:t xml:space="preserve">IOWA </w:t>
+      </w:r>
+      <w:r>
+        <w:rPr>
+          <w:lang w:val="ru-RU"/>
+        </w:rPr>
+        <w:t xml:space="preserve">- </w:t>
+      </w:r>
+      <w:r>
+        <w:rPr>
+          <w:lang w:val="ru-RU"/>
+        </w:rPr>
+        <w:t>Плохо танцевать</w:t>
+      </w:r>
+    </w:p>
+    <w:p>
+      <w:pPr>
+        <w:pStyle w:val="BodyText"/>
+        <w:numPr>
+          <w:ilvl w:val="1"/>
+          <w:numId w:val="5"/>
+        </w:numPr>
+        <w:tabs>
+          <w:tab w:val="left" w:pos="4962"/>
+        </w:tabs>
+        <w:ind w:left="993" w:right="355" w:hanging="284"/>
+        <w:rPr>
+          <w:lang w:val="ru-RU"/>
+        </w:rPr>
+      </w:pPr>
+      <w:r>
+        <w:rPr>
+          <w:lang w:val="ru-RU"/>
+        </w:rPr>
+        <w:t>2Маши - Босая</w:t>
+      </w:r>
+    </w:p>
+    <w:p>
+      <w:pPr>
+        <w:pStyle w:val="BodyText"/>
+        <w:tabs>
+          <w:tab w:val="left" w:pos="4962"/>
+        </w:tabs>
+        <w:ind w:right="355"/>
+        <w:rPr>
+          <w:rFonts w:asciiTheme="minorHAnsi" w:hAnsiTheme="minorHAnsi"/>
+        </w:rPr>
+      </w:pPr>
+    </w:p>
+    <w:p>
+      <w:pPr>
+        <w:pStyle w:val="BodyText"/>
+        <w:tabs>
+          <w:tab w:val="left" w:pos="4962"/>
+        </w:tabs>
+        <w:ind w:left="0" w:right="355" w:firstLine="0"/>
         <w:rPr>
           <w:lang w:val="ru-RU"/>
         </w:rPr>
         <w:sectPr>
-          <w:headerReference w:type="default" r:id="rId14"/>
+          <w:headerReference w:type="default" r:id="rId13"/>
           <w:type w:val="continuous"/>
           <w:pgSz w:w="11910" w:h="16840"/>
           <w:pgMar w:top="1701" w:right="567" w:bottom="567" w:left="567" w:header="0" w:footer="720" w:gutter="0"/>
@@ -2561,7 +3263,7 @@
     </w:p>
     <w:tbl>
       <w:tblPr>
-        <w:tblStyle w:val="ab"/>
+        <w:tblStyle w:val="TableGrid"/>
         <w:tblpPr w:leftFromText="181" w:rightFromText="181" w:vertAnchor="page" w:horzAnchor="page" w:tblpX="7741" w:tblpY="285"/>
         <w:tblW w:w="0" w:type="auto"/>
         <w:tblBorders>
@@ -2667,7 +3369,7 @@
           </w:tcPr>
           <w:p>
             <w:pPr>
-              <w:pStyle w:val="a3"/>
+              <w:pStyle w:val="BodyText"/>
               <w:spacing w:before="95" w:line="100" w:lineRule="exact"/>
               <w:ind w:left="0" w:firstLine="0"/>
               <w:jc w:val="right"/>
@@ -2687,7 +3389,7 @@
           </w:tcPr>
           <w:p>
             <w:pPr>
-              <w:pStyle w:val="a3"/>
+              <w:pStyle w:val="BodyText"/>
               <w:spacing w:before="95" w:line="100" w:lineRule="exact"/>
               <w:ind w:left="0" w:firstLine="0"/>
               <w:jc w:val="right"/>
@@ -2704,16 +3406,16 @@
     <w:p>
       <w:pPr>
         <w:pStyle w:val="TableParagraph"/>
-        <w:jc w:val="center"/>
         <w:rPr>
           <w:rFonts w:ascii="Rosbank SansTT Bold" w:hAnsi="Rosbank SansTT Bold"/>
           <w:b/>
           <w:color w:val="C0392B"/>
           <w:sz w:val="28"/>
           <w:szCs w:val="28"/>
+          <w:lang w:val="ru-RU"/>
         </w:rPr>
         <w:sectPr>
-          <w:headerReference w:type="default" r:id="rId15"/>
+          <w:headerReference w:type="default" r:id="rId14"/>
           <w:type w:val="continuous"/>
           <w:pgSz w:w="11910" w:h="16840"/>
           <w:pgMar w:top="1701" w:right="567" w:bottom="567" w:left="567" w:header="0" w:footer="720" w:gutter="0"/>
@@ -2725,7 +3427,6 @@
     <w:p>
       <w:pPr>
         <w:pStyle w:val="TableParagraph"/>
-        <w:jc w:val="center"/>
         <w:rPr>
           <w:rFonts w:ascii="Rosbank SansTT Bold" w:hAnsi="Rosbank SansTT Bold"/>
           <w:b/>
@@ -2736,7 +3437,11 @@
           <w:lang w:val="ru-RU" w:eastAsia="ru-RU"/>
         </w:rPr>
       </w:pPr>
-      <w:r>
+    </w:p>
+    <w:p>
+      <w:pPr>
+        <w:pStyle w:val="TableParagraph"/>
+        <w:jc w:val="center"/>
         <w:rPr>
           <w:rFonts w:ascii="Rosbank SansTT Bold" w:hAnsi="Rosbank SansTT Bold"/>
           <w:b/>
@@ -2746,13 +3451,23 @@
           <w:szCs w:val="28"/>
           <w:lang w:val="ru-RU" w:eastAsia="ru-RU"/>
         </w:rPr>
-        <w:lastRenderedPageBreak/>
+      </w:pPr>
+      <w:r>
+        <w:rPr>
+          <w:rFonts w:ascii="Rosbank SansTT Bold" w:hAnsi="Rosbank SansTT Bold"/>
+          <w:b/>
+          <w:noProof/>
+          <w:color w:val="C0392B"/>
+          <w:sz w:val="28"/>
+          <w:szCs w:val="28"/>
+          <w:lang w:val="ru-RU" w:eastAsia="ru-RU"/>
+        </w:rPr>
         <w:t>ЗАРУБЕЖНЫЙ РЕПЕРТУАР</w:t>
       </w:r>
     </w:p>
     <w:tbl>
       <w:tblPr>
-        <w:tblStyle w:val="ab"/>
+        <w:tblStyle w:val="TableGrid"/>
         <w:tblpPr w:leftFromText="181" w:rightFromText="181" w:vertAnchor="page" w:horzAnchor="page" w:tblpX="8580" w:tblpY="285"/>
         <w:tblW w:w="0" w:type="auto"/>
         <w:tblBorders>
@@ -2787,7 +3502,7 @@
                 <w:lang w:val="ru-RU"/>
               </w:rPr>
             </w:pPr>
-            <w:hyperlink r:id="rId16">
+            <w:hyperlink r:id="rId15">
               <w:r>
                 <w:rPr>
                   <w:color w:val="FFFFFF" w:themeColor="background1"/>
@@ -2813,7 +3528,7 @@
                 <w:lang w:val="ru-RU"/>
               </w:rPr>
             </w:pPr>
-            <w:hyperlink r:id="rId17">
+            <w:hyperlink r:id="rId16">
               <w:r>
                 <w:rPr>
                   <w:color w:val="FFFFFF" w:themeColor="background1"/>
@@ -2912,7 +3627,7 @@
           </w:tcPr>
           <w:p>
             <w:pPr>
-              <w:pStyle w:val="a3"/>
+              <w:pStyle w:val="BodyText"/>
               <w:spacing w:before="95" w:line="100" w:lineRule="exact"/>
               <w:ind w:left="0" w:firstLine="0"/>
               <w:jc w:val="right"/>
@@ -2964,7 +3679,7 @@
     </w:tbl>
     <w:p>
       <w:pPr>
-        <w:pStyle w:val="a3"/>
+        <w:pStyle w:val="BodyText"/>
         <w:numPr>
           <w:ilvl w:val="2"/>
           <w:numId w:val="7"/>
@@ -2987,7 +3702,7 @@
     </w:p>
     <w:p>
       <w:pPr>
-        <w:pStyle w:val="a3"/>
+        <w:pStyle w:val="BodyText"/>
         <w:numPr>
           <w:ilvl w:val="2"/>
           <w:numId w:val="7"/>
@@ -3013,23 +3728,452 @@
     </w:p>
     <w:p>
       <w:pPr>
-        <w:pStyle w:val="a3"/>
-        <w:numPr>
-          <w:ilvl w:val="2"/>
-          <w:numId w:val="7"/>
-        </w:numPr>
-        <w:tabs>
-          <w:tab w:val="left" w:pos="4962"/>
-        </w:tabs>
-        <w:ind w:left="993" w:right="284" w:hanging="284"/>
-      </w:pPr>
-      <w:r>
-        <w:t>Rolling Stones - Satisfaction</w:t>
-      </w:r>
-    </w:p>
-    <w:p>
-      <w:pPr>
-        <w:pStyle w:val="a3"/>
+        <w:pStyle w:val="BodyText"/>
+        <w:numPr>
+          <w:ilvl w:val="2"/>
+          <w:numId w:val="7"/>
+        </w:numPr>
+        <w:tabs>
+          <w:tab w:val="left" w:pos="4962"/>
+        </w:tabs>
+        <w:ind w:left="993" w:right="284" w:hanging="284"/>
+      </w:pPr>
+      <w:r>
+        <w:t>4NON Blondes - Whats up</w:t>
+      </w:r>
+    </w:p>
+    <w:p>
+      <w:pPr>
+        <w:pStyle w:val="BodyText"/>
+        <w:numPr>
+          <w:ilvl w:val="2"/>
+          <w:numId w:val="7"/>
+        </w:numPr>
+        <w:tabs>
+          <w:tab w:val="left" w:pos="4962"/>
+        </w:tabs>
+        <w:ind w:left="993" w:right="284" w:hanging="284"/>
+      </w:pPr>
+      <w:r>
+        <w:t xml:space="preserve">ACE OF BASE - All that she </w:t>
+      </w:r>
+      <w:r>
+        <w:lastRenderedPageBreak/>
+        <w:t>wants</w:t>
+      </w:r>
+    </w:p>
+    <w:p>
+      <w:pPr>
+        <w:pStyle w:val="BodyText"/>
+        <w:numPr>
+          <w:ilvl w:val="2"/>
+          <w:numId w:val="7"/>
+        </w:numPr>
+        <w:tabs>
+          <w:tab w:val="left" w:pos="4962"/>
+        </w:tabs>
+        <w:ind w:left="993" w:right="284" w:hanging="284"/>
+      </w:pPr>
+      <w:r>
+        <w:t>ADELE - Rolling In The Deep</w:t>
+      </w:r>
+    </w:p>
+    <w:p>
+      <w:pPr>
+        <w:pStyle w:val="BodyText"/>
+        <w:numPr>
+          <w:ilvl w:val="2"/>
+          <w:numId w:val="7"/>
+        </w:numPr>
+        <w:tabs>
+          <w:tab w:val="left" w:pos="4962"/>
+        </w:tabs>
+        <w:ind w:left="993" w:right="284" w:hanging="284"/>
+      </w:pPr>
+      <w:r>
+        <w:t>Aerosmith - I want to miss a think</w:t>
+      </w:r>
+    </w:p>
+    <w:p>
+      <w:pPr>
+        <w:pStyle w:val="BodyText"/>
+        <w:numPr>
+          <w:ilvl w:val="2"/>
+          <w:numId w:val="7"/>
+        </w:numPr>
+        <w:tabs>
+          <w:tab w:val="left" w:pos="4962"/>
+        </w:tabs>
+        <w:ind w:left="993" w:right="284" w:hanging="284"/>
+      </w:pPr>
+      <w:r>
+        <w:lastRenderedPageBreak/>
+        <w:t>Ain't sunshine</w:t>
+      </w:r>
+    </w:p>
+    <w:p>
+      <w:pPr>
+        <w:pStyle w:val="BodyText"/>
+        <w:numPr>
+          <w:ilvl w:val="2"/>
+          <w:numId w:val="7"/>
+        </w:numPr>
+        <w:tabs>
+          <w:tab w:val="left" w:pos="4962"/>
+        </w:tabs>
+        <w:ind w:left="993" w:right="284" w:hanging="284"/>
+      </w:pPr>
+      <w:r>
+        <w:t>Alex Clare - Too close</w:t>
+      </w:r>
+    </w:p>
+    <w:p>
+      <w:pPr>
+        <w:pStyle w:val="BodyText"/>
+        <w:numPr>
+          <w:ilvl w:val="2"/>
+          <w:numId w:val="7"/>
+        </w:numPr>
+        <w:tabs>
+          <w:tab w:val="left" w:pos="4962"/>
+        </w:tabs>
+        <w:ind w:left="993" w:right="284" w:hanging="284"/>
+      </w:pPr>
+      <w:r>
+        <w:t>Alice Merton - No roots</w:t>
+      </w:r>
+    </w:p>
+    <w:p>
+      <w:pPr>
+        <w:pStyle w:val="BodyText"/>
+        <w:numPr>
+          <w:ilvl w:val="2"/>
+          <w:numId w:val="7"/>
+        </w:numPr>
+        <w:tabs>
+          <w:tab w:val="left" w:pos="4962"/>
+        </w:tabs>
+        <w:ind w:left="993" w:right="284" w:hanging="284"/>
+      </w:pPr>
+      <w:r>
+        <w:t xml:space="preserve">Aura Dione </w:t>
+      </w:r>
+      <w:r>
+        <w:t xml:space="preserve">- </w:t>
+      </w:r>
+      <w:r>
+        <w:t>Friends</w:t>
+      </w:r>
+    </w:p>
+    <w:p>
+      <w:pPr>
+        <w:pStyle w:val="BodyText"/>
+        <w:numPr>
+          <w:ilvl w:val="2"/>
+          <w:numId w:val="7"/>
+        </w:numPr>
+        <w:tabs>
+          <w:tab w:val="left" w:pos="4962"/>
+        </w:tabs>
+        <w:ind w:left="993" w:right="284" w:hanging="284"/>
+      </w:pPr>
+      <w:r>
+        <w:t xml:space="preserve">Beatles </w:t>
+      </w:r>
+      <w:r>
+        <w:t xml:space="preserve">- </w:t>
+      </w:r>
+      <w:r>
+        <w:t>Imagine</w:t>
+      </w:r>
+    </w:p>
+    <w:p>
+      <w:pPr>
+        <w:pStyle w:val="BodyText"/>
+        <w:numPr>
+          <w:ilvl w:val="2"/>
+          <w:numId w:val="7"/>
+        </w:numPr>
+        <w:tabs>
+          <w:tab w:val="left" w:pos="4962"/>
+        </w:tabs>
+        <w:ind w:left="993" w:right="284" w:hanging="284"/>
+      </w:pPr>
+      <w:r>
+        <w:t>Beatles - Let it be</w:t>
+      </w:r>
+    </w:p>
+    <w:p>
+      <w:pPr>
+        <w:pStyle w:val="BodyText"/>
+        <w:numPr>
+          <w:ilvl w:val="2"/>
+          <w:numId w:val="7"/>
+        </w:numPr>
+        <w:tabs>
+          <w:tab w:val="left" w:pos="4962"/>
+        </w:tabs>
+        <w:ind w:left="993" w:right="284" w:hanging="284"/>
+      </w:pPr>
+      <w:r>
+        <w:t xml:space="preserve">Beatles </w:t>
+      </w:r>
+      <w:r>
+        <w:t xml:space="preserve">- </w:t>
+      </w:r>
+      <w:r>
+        <w:t>Yesterday</w:t>
+      </w:r>
+    </w:p>
+    <w:p>
+      <w:pPr>
+        <w:pStyle w:val="BodyText"/>
+        <w:numPr>
+          <w:ilvl w:val="2"/>
+          <w:numId w:val="7"/>
+        </w:numPr>
+        <w:tabs>
+          <w:tab w:val="left" w:pos="4962"/>
+        </w:tabs>
+        <w:ind w:left="993" w:right="284" w:hanging="284"/>
+      </w:pPr>
+      <w:r>
+        <w:t>Bill Withers - Just The Two Of Us</w:t>
+      </w:r>
+    </w:p>
+    <w:p>
+      <w:pPr>
+        <w:pStyle w:val="BodyText"/>
+        <w:numPr>
+          <w:ilvl w:val="2"/>
+          <w:numId w:val="7"/>
+        </w:numPr>
+        <w:tabs>
+          <w:tab w:val="left" w:pos="4962"/>
+        </w:tabs>
+        <w:ind w:left="993" w:right="284" w:hanging="284"/>
+      </w:pPr>
+      <w:r>
+        <w:t>Bob Dilan - Knoking on havens door</w:t>
+      </w:r>
+    </w:p>
+    <w:p>
+      <w:pPr>
+        <w:pStyle w:val="BodyText"/>
+        <w:numPr>
+          <w:ilvl w:val="2"/>
+          <w:numId w:val="7"/>
+        </w:numPr>
+        <w:tabs>
+          <w:tab w:val="left" w:pos="4962"/>
+        </w:tabs>
+        <w:ind w:left="993" w:right="284" w:hanging="284"/>
+      </w:pPr>
+      <w:r>
+        <w:t xml:space="preserve">Bobby McFerrin - Don't worry be </w:t>
+      </w:r>
+    </w:p>
+    <w:p>
+      <w:pPr>
+        <w:pStyle w:val="BodyText"/>
+        <w:numPr>
+          <w:ilvl w:val="2"/>
+          <w:numId w:val="7"/>
+        </w:numPr>
+        <w:tabs>
+          <w:tab w:val="left" w:pos="4962"/>
+        </w:tabs>
+        <w:ind w:left="993" w:right="284" w:hanging="284"/>
+      </w:pPr>
+      <w:r>
+        <w:t>Bon Jovi - It`s my life</w:t>
+      </w:r>
+    </w:p>
+    <w:p>
+      <w:pPr>
+        <w:pStyle w:val="BodyText"/>
+        <w:numPr>
+          <w:ilvl w:val="2"/>
+          <w:numId w:val="7"/>
+        </w:numPr>
+        <w:tabs>
+          <w:tab w:val="left" w:pos="4962"/>
+        </w:tabs>
+        <w:ind w:left="993" w:right="284" w:hanging="284"/>
+      </w:pPr>
+      <w:r>
+        <w:t>Boney M - One way tiket</w:t>
+      </w:r>
+    </w:p>
+    <w:p>
+      <w:pPr>
+        <w:pStyle w:val="BodyText"/>
+        <w:numPr>
+          <w:ilvl w:val="2"/>
+          <w:numId w:val="7"/>
+        </w:numPr>
+        <w:tabs>
+          <w:tab w:val="left" w:pos="4962"/>
+        </w:tabs>
+        <w:ind w:left="993" w:right="284" w:hanging="284"/>
+      </w:pPr>
+      <w:r>
+        <w:t>Boney M - Sunny</w:t>
+      </w:r>
+    </w:p>
+    <w:p>
+      <w:pPr>
+        <w:pStyle w:val="BodyText"/>
+        <w:numPr>
+          <w:ilvl w:val="2"/>
+          <w:numId w:val="7"/>
+        </w:numPr>
+        <w:tabs>
+          <w:tab w:val="left" w:pos="4962"/>
+        </w:tabs>
+        <w:ind w:left="993" w:right="284" w:hanging="284"/>
+      </w:pPr>
+      <w:r>
+        <w:t>Bruno Mars - Run away</w:t>
+      </w:r>
+    </w:p>
+    <w:p>
+      <w:pPr>
+        <w:pStyle w:val="BodyText"/>
+        <w:numPr>
+          <w:ilvl w:val="2"/>
+          <w:numId w:val="7"/>
+        </w:numPr>
+        <w:tabs>
+          <w:tab w:val="left" w:pos="4962"/>
+        </w:tabs>
+        <w:ind w:left="993" w:right="284" w:hanging="284"/>
+      </w:pPr>
+      <w:r>
+        <w:t>Bruno Mars - Uptown funk</w:t>
+      </w:r>
+    </w:p>
+    <w:p>
+      <w:pPr>
+        <w:pStyle w:val="BodyText"/>
+        <w:numPr>
+          <w:ilvl w:val="2"/>
+          <w:numId w:val="7"/>
+        </w:numPr>
+        <w:tabs>
+          <w:tab w:val="left" w:pos="4962"/>
+        </w:tabs>
+        <w:ind w:left="993" w:right="284" w:hanging="284"/>
+      </w:pPr>
+      <w:r>
+        <w:t>Chaka Khan - Ain`t nobody</w:t>
+      </w:r>
+    </w:p>
+    <w:p>
+      <w:pPr>
+        <w:pStyle w:val="BodyText"/>
+        <w:numPr>
+          <w:ilvl w:val="2"/>
+          <w:numId w:val="7"/>
+        </w:numPr>
+        <w:tabs>
+          <w:tab w:val="left" w:pos="4962"/>
+        </w:tabs>
+        <w:ind w:left="993" w:right="284" w:hanging="284"/>
+      </w:pPr>
+      <w:r>
+        <w:t>Chris Isaak - Wicked Gam</w:t>
+      </w:r>
+      <w:r>
+        <w:rPr>
+          <w:rFonts w:asciiTheme="minorHAnsi" w:hAnsiTheme="minorHAnsi"/>
+        </w:rPr>
+        <w:t>e</w:t>
+      </w:r>
+    </w:p>
+    <w:p>
+      <w:pPr>
+        <w:pStyle w:val="BodyText"/>
+        <w:numPr>
+          <w:ilvl w:val="2"/>
+          <w:numId w:val="7"/>
+        </w:numPr>
+        <w:tabs>
+          <w:tab w:val="left" w:pos="4962"/>
+        </w:tabs>
+        <w:ind w:left="993" w:right="284" w:hanging="284"/>
+      </w:pPr>
+      <w:r>
+        <w:t>Chris Norman - Stumblin In</w:t>
+      </w:r>
+    </w:p>
+    <w:p>
+      <w:pPr>
+        <w:pStyle w:val="BodyText"/>
+        <w:numPr>
+          <w:ilvl w:val="2"/>
+          <w:numId w:val="7"/>
+        </w:numPr>
+        <w:tabs>
+          <w:tab w:val="left" w:pos="4962"/>
+        </w:tabs>
+        <w:ind w:left="993" w:right="284" w:hanging="284"/>
+      </w:pPr>
+      <w:r>
+        <w:t>Chubby Checker - Let's Twist Again</w:t>
+      </w:r>
+    </w:p>
+    <w:p>
+      <w:pPr>
+        <w:pStyle w:val="BodyText"/>
+        <w:numPr>
+          <w:ilvl w:val="2"/>
+          <w:numId w:val="7"/>
+        </w:numPr>
+        <w:tabs>
+          <w:tab w:val="left" w:pos="4962"/>
+        </w:tabs>
+        <w:ind w:left="993" w:right="284" w:hanging="284"/>
+      </w:pPr>
+      <w:r>
+        <w:t>Chuck Berry - Johnny b good</w:t>
+      </w:r>
+    </w:p>
+    <w:p>
+      <w:pPr>
+        <w:pStyle w:val="BodyText"/>
+        <w:numPr>
+          <w:ilvl w:val="2"/>
+          <w:numId w:val="7"/>
+        </w:numPr>
+        <w:tabs>
+          <w:tab w:val="left" w:pos="4962"/>
+        </w:tabs>
+        <w:ind w:left="993" w:right="284" w:hanging="284"/>
+      </w:pPr>
+      <w:r>
+        <w:t>Cranberries - Zombie</w:t>
+      </w:r>
+    </w:p>
+    <w:p>
+      <w:pPr>
+        <w:pStyle w:val="BodyText"/>
+        <w:numPr>
+          <w:ilvl w:val="2"/>
+          <w:numId w:val="7"/>
+        </w:numPr>
+        <w:tabs>
+          <w:tab w:val="left" w:pos="4962"/>
+        </w:tabs>
+        <w:ind w:left="993" w:right="284" w:hanging="284"/>
+      </w:pPr>
+      <w:r>
+        <w:t>Daft Punk - Get Lucky</w:t>
+      </w:r>
+    </w:p>
+    <w:p>
+      <w:pPr>
+        <w:pStyle w:val="BodyText"/>
         <w:numPr>
           <w:ilvl w:val="2"/>
           <w:numId w:val="7"/>
@@ -3045,138 +4189,39 @@
     </w:p>
     <w:p>
       <w:pPr>
-        <w:pStyle w:val="a3"/>
-        <w:numPr>
-          <w:ilvl w:val="2"/>
-          <w:numId w:val="7"/>
-        </w:numPr>
-        <w:tabs>
-          <w:tab w:val="left" w:pos="4962"/>
-        </w:tabs>
-        <w:ind w:left="993" w:right="284" w:hanging="284"/>
-      </w:pPr>
-      <w:r>
-        <w:t>4NON Blondes - Whats up</w:t>
-      </w:r>
-    </w:p>
-    <w:p>
-      <w:pPr>
-        <w:pStyle w:val="a3"/>
-        <w:numPr>
-          <w:ilvl w:val="2"/>
-          <w:numId w:val="7"/>
-        </w:numPr>
-        <w:tabs>
-          <w:tab w:val="left" w:pos="4962"/>
-        </w:tabs>
-        <w:ind w:left="993" w:right="284" w:hanging="284"/>
-      </w:pPr>
-      <w:r>
-        <w:t>Ain'</w:t>
-      </w:r>
-      <w:r>
-        <w:t>t sunshine</w:t>
-      </w:r>
-    </w:p>
-    <w:p>
-      <w:pPr>
-        <w:pStyle w:val="a3"/>
-        <w:numPr>
-          <w:ilvl w:val="2"/>
-          <w:numId w:val="7"/>
-        </w:numPr>
-        <w:tabs>
-          <w:tab w:val="left" w:pos="4962"/>
-        </w:tabs>
-        <w:ind w:left="993" w:right="284" w:hanging="284"/>
-      </w:pPr>
-      <w:r>
-        <w:t>Sway</w:t>
-      </w:r>
-    </w:p>
-    <w:p>
-      <w:pPr>
-        <w:pStyle w:val="a3"/>
-        <w:numPr>
-          <w:ilvl w:val="2"/>
-          <w:numId w:val="7"/>
-        </w:numPr>
-        <w:tabs>
-          <w:tab w:val="left" w:pos="4962"/>
-        </w:tabs>
-        <w:ind w:left="993" w:right="284" w:hanging="284"/>
-      </w:pPr>
-      <w:r>
-        <w:t>Ray Charles - Hit the road Jack</w:t>
-      </w:r>
-    </w:p>
-    <w:p>
-      <w:pPr>
-        <w:pStyle w:val="a3"/>
-        <w:numPr>
-          <w:ilvl w:val="2"/>
-          <w:numId w:val="7"/>
-        </w:numPr>
-        <w:tabs>
-          <w:tab w:val="left" w:pos="4962"/>
-        </w:tabs>
-        <w:ind w:left="993" w:right="284" w:hanging="284"/>
-      </w:pPr>
-      <w:r>
-        <w:t>Bill Withers - Just The Two Of Us</w:t>
-      </w:r>
-    </w:p>
-    <w:p>
-      <w:pPr>
-        <w:pStyle w:val="a3"/>
-        <w:numPr>
-          <w:ilvl w:val="2"/>
-          <w:numId w:val="7"/>
-        </w:numPr>
-        <w:tabs>
-          <w:tab w:val="left" w:pos="4962"/>
-        </w:tabs>
-        <w:ind w:left="993" w:right="284" w:hanging="284"/>
-      </w:pPr>
-      <w:r>
-        <w:t>Aura Dione - Friends</w:t>
-      </w:r>
-    </w:p>
-    <w:p>
-      <w:pPr>
-        <w:pStyle w:val="a3"/>
-        <w:numPr>
-          <w:ilvl w:val="2"/>
-          <w:numId w:val="7"/>
-        </w:numPr>
-        <w:tabs>
-          <w:tab w:val="left" w:pos="4962"/>
-        </w:tabs>
-        <w:ind w:left="993" w:right="284" w:hanging="284"/>
-      </w:pPr>
-      <w:r>
-        <w:t>Rihanna - We found love</w:t>
-      </w:r>
-    </w:p>
-    <w:p>
-      <w:pPr>
-        <w:pStyle w:val="a3"/>
-        <w:numPr>
-          <w:ilvl w:val="2"/>
-          <w:numId w:val="7"/>
-        </w:numPr>
-        <w:tabs>
-          <w:tab w:val="left" w:pos="4962"/>
-        </w:tabs>
-        <w:ind w:left="993" w:right="284" w:hanging="284"/>
-      </w:pPr>
-      <w:r>
-        <w:t>Boney M - One way tiket</w:t>
-      </w:r>
-    </w:p>
-    <w:p>
-      <w:pPr>
-        <w:pStyle w:val="a3"/>
+        <w:pStyle w:val="BodyText"/>
+        <w:numPr>
+          <w:ilvl w:val="2"/>
+          <w:numId w:val="7"/>
+        </w:numPr>
+        <w:tabs>
+          <w:tab w:val="left" w:pos="4962"/>
+        </w:tabs>
+        <w:ind w:left="993" w:right="284" w:hanging="284"/>
+      </w:pPr>
+      <w:r>
+        <w:t>Elle King - Ex's &amp; Oh's</w:t>
+      </w:r>
+    </w:p>
+    <w:p>
+      <w:pPr>
+        <w:pStyle w:val="BodyText"/>
+        <w:numPr>
+          <w:ilvl w:val="2"/>
+          <w:numId w:val="7"/>
+        </w:numPr>
+        <w:tabs>
+          <w:tab w:val="left" w:pos="4962"/>
+        </w:tabs>
+        <w:ind w:left="993" w:right="284" w:hanging="284"/>
+      </w:pPr>
+      <w:r>
+        <w:t>Elvis Presley - Blue suede shoes</w:t>
+      </w:r>
+    </w:p>
+    <w:p>
+      <w:pPr>
+        <w:pStyle w:val="BodyText"/>
         <w:numPr>
           <w:ilvl w:val="2"/>
           <w:numId w:val="7"/>
@@ -3192,88 +4237,280 @@
     </w:p>
     <w:p>
       <w:pPr>
-        <w:pStyle w:val="a3"/>
-        <w:numPr>
-          <w:ilvl w:val="2"/>
-          <w:numId w:val="7"/>
-        </w:numPr>
-        <w:tabs>
-          <w:tab w:val="left" w:pos="4962"/>
-        </w:tabs>
-        <w:ind w:left="993" w:right="284" w:hanging="284"/>
-      </w:pPr>
-      <w:r>
+        <w:pStyle w:val="BodyText"/>
+        <w:numPr>
+          <w:ilvl w:val="2"/>
+          <w:numId w:val="7"/>
+        </w:numPr>
+        <w:tabs>
+          <w:tab w:val="left" w:pos="4962"/>
+        </w:tabs>
+        <w:ind w:left="993" w:right="284" w:hanging="284"/>
+      </w:pPr>
+      <w:r>
+        <w:t>George Michael - Careless Whisper</w:t>
+      </w:r>
+    </w:p>
+    <w:p>
+      <w:pPr>
+        <w:pStyle w:val="BodyText"/>
+        <w:numPr>
+          <w:ilvl w:val="2"/>
+          <w:numId w:val="7"/>
+        </w:numPr>
+        <w:tabs>
+          <w:tab w:val="left" w:pos="4962"/>
+        </w:tabs>
+        <w:ind w:left="993" w:right="284" w:hanging="284"/>
+      </w:pPr>
+      <w:r>
+        <w:t>George Michael - Freedom</w:t>
+      </w:r>
+    </w:p>
+    <w:p>
+      <w:pPr>
+        <w:pStyle w:val="BodyText"/>
+        <w:numPr>
+          <w:ilvl w:val="2"/>
+          <w:numId w:val="7"/>
+        </w:numPr>
+        <w:tabs>
+          <w:tab w:val="left" w:pos="4962"/>
+        </w:tabs>
+        <w:ind w:left="993" w:right="284" w:hanging="284"/>
+      </w:pPr>
+      <w:r>
+        <w:lastRenderedPageBreak/>
         <w:t>Gloria Gainor - I Will Survive</w:t>
       </w:r>
     </w:p>
     <w:p>
       <w:pPr>
-        <w:pStyle w:val="a3"/>
-        <w:numPr>
-          <w:ilvl w:val="2"/>
-          <w:numId w:val="7"/>
-        </w:numPr>
-        <w:tabs>
-          <w:tab w:val="left" w:pos="4962"/>
-        </w:tabs>
-        <w:ind w:left="993" w:right="284" w:hanging="284"/>
-      </w:pPr>
-      <w:r>
-        <w:t>Boney M - Sunny</w:t>
-      </w:r>
-    </w:p>
-    <w:p>
-      <w:pPr>
-        <w:pStyle w:val="a3"/>
-        <w:numPr>
-          <w:ilvl w:val="2"/>
-          <w:numId w:val="7"/>
-        </w:numPr>
-        <w:tabs>
-          <w:tab w:val="left" w:pos="4962"/>
-        </w:tabs>
-        <w:ind w:left="993" w:right="284" w:hanging="284"/>
-      </w:pPr>
-      <w:r>
-        <w:t>Chris Norman - Stumblin In</w:t>
-      </w:r>
-    </w:p>
-    <w:p>
-      <w:pPr>
-        <w:pStyle w:val="a3"/>
-        <w:numPr>
-          <w:ilvl w:val="2"/>
-          <w:numId w:val="7"/>
-        </w:numPr>
-        <w:tabs>
-          <w:tab w:val="left" w:pos="4962"/>
-        </w:tabs>
-        <w:ind w:left="993" w:right="284" w:hanging="284"/>
-      </w:pPr>
-      <w:r>
-        <w:lastRenderedPageBreak/>
-        <w:t>The Shoking Blue - Venus</w:t>
-      </w:r>
-    </w:p>
-    <w:p>
-      <w:pPr>
-        <w:pStyle w:val="a3"/>
-        <w:numPr>
-          <w:ilvl w:val="2"/>
-          <w:numId w:val="7"/>
-        </w:numPr>
-        <w:tabs>
-          <w:tab w:val="left" w:pos="4962"/>
-        </w:tabs>
-        <w:ind w:left="993" w:right="284" w:hanging="284"/>
-      </w:pPr>
-      <w:r>
-        <w:t>Chubby Checker - Let's Twist Again</w:t>
-      </w:r>
-    </w:p>
-    <w:p>
-      <w:pPr>
-        <w:pStyle w:val="a3"/>
+        <w:pStyle w:val="BodyText"/>
+        <w:numPr>
+          <w:ilvl w:val="2"/>
+          <w:numId w:val="7"/>
+        </w:numPr>
+        <w:tabs>
+          <w:tab w:val="left" w:pos="4962"/>
+        </w:tabs>
+        <w:ind w:left="993" w:right="284" w:hanging="284"/>
+      </w:pPr>
+      <w:r>
+        <w:t>Haddway - What is love</w:t>
+      </w:r>
+    </w:p>
+    <w:p>
+      <w:pPr>
+        <w:pStyle w:val="BodyText"/>
+        <w:numPr>
+          <w:ilvl w:val="2"/>
+          <w:numId w:val="7"/>
+        </w:numPr>
+        <w:tabs>
+          <w:tab w:val="left" w:pos="4962"/>
+        </w:tabs>
+        <w:ind w:left="993" w:right="284" w:hanging="284"/>
+      </w:pPr>
+      <w:r>
+        <w:t>IRMA - I know</w:t>
+      </w:r>
+    </w:p>
+    <w:p>
+      <w:pPr>
+        <w:pStyle w:val="BodyText"/>
+        <w:numPr>
+          <w:ilvl w:val="2"/>
+          <w:numId w:val="7"/>
+        </w:numPr>
+        <w:tabs>
+          <w:tab w:val="left" w:pos="4962"/>
+        </w:tabs>
+        <w:ind w:left="993" w:right="284" w:hanging="284"/>
+      </w:pPr>
+      <w:r>
+        <w:t>J. Benson - Nothing gonna change</w:t>
+      </w:r>
+    </w:p>
+    <w:p>
+      <w:pPr>
+        <w:pStyle w:val="BodyText"/>
+        <w:numPr>
+          <w:ilvl w:val="2"/>
+          <w:numId w:val="7"/>
+        </w:numPr>
+        <w:tabs>
+          <w:tab w:val="left" w:pos="4962"/>
+        </w:tabs>
+        <w:ind w:left="993" w:right="284" w:hanging="284"/>
+      </w:pPr>
+      <w:r>
+        <w:t>J. Page - Crush</w:t>
+      </w:r>
+    </w:p>
+    <w:p>
+      <w:pPr>
+        <w:pStyle w:val="BodyText"/>
+        <w:numPr>
+          <w:ilvl w:val="2"/>
+          <w:numId w:val="7"/>
+        </w:numPr>
+        <w:tabs>
+          <w:tab w:val="left" w:pos="4962"/>
+        </w:tabs>
+        <w:ind w:left="993" w:right="284" w:hanging="284"/>
+      </w:pPr>
+      <w:r>
+        <w:t>James Brown - I feel good</w:t>
+      </w:r>
+    </w:p>
+    <w:p>
+      <w:pPr>
+        <w:pStyle w:val="BodyText"/>
+        <w:numPr>
+          <w:ilvl w:val="2"/>
+          <w:numId w:val="7"/>
+        </w:numPr>
+        <w:tabs>
+          <w:tab w:val="left" w:pos="4962"/>
+        </w:tabs>
+        <w:ind w:left="993" w:right="284" w:hanging="284"/>
+      </w:pPr>
+      <w:r>
+        <w:t>Jessie J - Price tag</w:t>
+      </w:r>
+    </w:p>
+    <w:p>
+      <w:pPr>
+        <w:pStyle w:val="BodyText"/>
+        <w:numPr>
+          <w:ilvl w:val="2"/>
+          <w:numId w:val="7"/>
+        </w:numPr>
+        <w:tabs>
+          <w:tab w:val="left" w:pos="4962"/>
+        </w:tabs>
+        <w:ind w:left="993" w:right="284" w:hanging="284"/>
+      </w:pPr>
+      <w:r>
+        <w:t>Johan Osborn - One of us</w:t>
+      </w:r>
+    </w:p>
+    <w:p>
+      <w:pPr>
+        <w:pStyle w:val="BodyText"/>
+        <w:numPr>
+          <w:ilvl w:val="2"/>
+          <w:numId w:val="7"/>
+        </w:numPr>
+        <w:tabs>
+          <w:tab w:val="left" w:pos="4962"/>
+        </w:tabs>
+        <w:ind w:left="993" w:right="284" w:hanging="284"/>
+      </w:pPr>
+      <w:r>
+        <w:t>John Legend - All of me</w:t>
+      </w:r>
+    </w:p>
+    <w:p>
+      <w:pPr>
+        <w:pStyle w:val="BodyText"/>
+        <w:numPr>
+          <w:ilvl w:val="2"/>
+          <w:numId w:val="7"/>
+        </w:numPr>
+        <w:tabs>
+          <w:tab w:val="left" w:pos="4962"/>
+        </w:tabs>
+        <w:ind w:left="993" w:right="284" w:hanging="284"/>
+      </w:pPr>
+      <w:r>
+        <w:t>Joss Stone - LOVE</w:t>
+      </w:r>
+    </w:p>
+    <w:p>
+      <w:pPr>
+        <w:pStyle w:val="BodyText"/>
+        <w:numPr>
+          <w:ilvl w:val="2"/>
+          <w:numId w:val="7"/>
+        </w:numPr>
+        <w:tabs>
+          <w:tab w:val="left" w:pos="4962"/>
+        </w:tabs>
+        <w:ind w:left="993" w:right="284" w:hanging="284"/>
+      </w:pPr>
+      <w:r>
+        <w:t>Justin Timberlake - Can't stop the feeling</w:t>
+      </w:r>
+    </w:p>
+    <w:p>
+      <w:pPr>
+        <w:pStyle w:val="BodyText"/>
+        <w:numPr>
+          <w:ilvl w:val="2"/>
+          <w:numId w:val="7"/>
+        </w:numPr>
+        <w:tabs>
+          <w:tab w:val="left" w:pos="4962"/>
+        </w:tabs>
+        <w:ind w:left="993" w:right="284" w:hanging="284"/>
+      </w:pPr>
+      <w:r>
+        <w:t>Katy Perry - Chained to the rhythm</w:t>
+      </w:r>
+    </w:p>
+    <w:p>
+      <w:pPr>
+        <w:pStyle w:val="BodyText"/>
+        <w:numPr>
+          <w:ilvl w:val="2"/>
+          <w:numId w:val="7"/>
+        </w:numPr>
+        <w:tabs>
+          <w:tab w:val="left" w:pos="4962"/>
+        </w:tabs>
+        <w:ind w:left="993" w:right="284" w:hanging="284"/>
+      </w:pPr>
+      <w:r>
+        <w:t>Kylie Minogue - In your eyes</w:t>
+      </w:r>
+    </w:p>
+    <w:p>
+      <w:pPr>
+        <w:pStyle w:val="BodyText"/>
+        <w:numPr>
+          <w:ilvl w:val="2"/>
+          <w:numId w:val="7"/>
+        </w:numPr>
+        <w:tabs>
+          <w:tab w:val="left" w:pos="4962"/>
+        </w:tabs>
+        <w:ind w:left="993" w:right="284" w:hanging="284"/>
+      </w:pPr>
+      <w:r>
+        <w:t>Lady Gaga - Shallow</w:t>
+      </w:r>
+    </w:p>
+    <w:p>
+      <w:pPr>
+        <w:pStyle w:val="BodyText"/>
+        <w:numPr>
+          <w:ilvl w:val="2"/>
+          <w:numId w:val="7"/>
+        </w:numPr>
+        <w:tabs>
+          <w:tab w:val="left" w:pos="4962"/>
+        </w:tabs>
+        <w:ind w:left="993" w:right="284" w:hanging="284"/>
+      </w:pPr>
+      <w:r>
+        <w:t>Lenny Kravitz - Fly Away</w:t>
+      </w:r>
+    </w:p>
+    <w:p>
+      <w:pPr>
+        <w:pStyle w:val="BodyText"/>
         <w:numPr>
           <w:ilvl w:val="2"/>
           <w:numId w:val="7"/>
@@ -3289,58 +4526,39 @@
     </w:p>
     <w:p>
       <w:pPr>
-        <w:pStyle w:val="a3"/>
-        <w:numPr>
-          <w:ilvl w:val="2"/>
-          <w:numId w:val="7"/>
-        </w:numPr>
-        <w:tabs>
-          <w:tab w:val="left" w:pos="4962"/>
-        </w:tabs>
-        <w:ind w:left="993" w:right="284" w:hanging="284"/>
-      </w:pPr>
-      <w:r>
-        <w:t>Chuck Berry - Johnny b good</w:t>
-      </w:r>
-    </w:p>
-    <w:p>
-      <w:pPr>
-        <w:pStyle w:val="a3"/>
-        <w:numPr>
-          <w:ilvl w:val="2"/>
-          <w:numId w:val="7"/>
-        </w:numPr>
-        <w:tabs>
-          <w:tab w:val="left" w:pos="4962"/>
-        </w:tabs>
-        <w:ind w:left="993" w:right="284" w:hanging="284"/>
-      </w:pPr>
-      <w:r>
-        <w:t>Elvis Presley - Blue suede shoes</w:t>
-      </w:r>
-    </w:p>
-    <w:p>
-      <w:pPr>
-        <w:pStyle w:val="a3"/>
-        <w:numPr>
-          <w:ilvl w:val="2"/>
-          <w:numId w:val="7"/>
-        </w:numPr>
-        <w:tabs>
-          <w:tab w:val="left" w:pos="4962"/>
-        </w:tabs>
-        <w:ind w:left="993" w:right="284" w:hanging="284"/>
-      </w:pPr>
-      <w:r>
-        <w:t>Bobby McFerrin – Don'</w:t>
-      </w:r>
-      <w:r>
-        <w:t>t worry be happy</w:t>
-      </w:r>
-    </w:p>
-    <w:p>
-      <w:pPr>
-        <w:pStyle w:val="a3"/>
+        <w:pStyle w:val="BodyText"/>
+        <w:numPr>
+          <w:ilvl w:val="2"/>
+          <w:numId w:val="7"/>
+        </w:numPr>
+        <w:tabs>
+          <w:tab w:val="left" w:pos="4962"/>
+        </w:tabs>
+        <w:ind w:left="993" w:right="284" w:hanging="284"/>
+      </w:pPr>
+      <w:r>
+        <w:t>Maroon 5 - This Love</w:t>
+      </w:r>
+    </w:p>
+    <w:p>
+      <w:pPr>
+        <w:pStyle w:val="BodyText"/>
+        <w:numPr>
+          <w:ilvl w:val="2"/>
+          <w:numId w:val="7"/>
+        </w:numPr>
+        <w:tabs>
+          <w:tab w:val="left" w:pos="4962"/>
+        </w:tabs>
+        <w:ind w:left="993" w:right="284" w:hanging="284"/>
+      </w:pPr>
+      <w:r>
+        <w:t>Michael Jackson - Billie Jean</w:t>
+      </w:r>
+    </w:p>
+    <w:p>
+      <w:pPr>
+        <w:pStyle w:val="BodyText"/>
         <w:numPr>
           <w:ilvl w:val="2"/>
           <w:numId w:val="7"/>
@@ -3356,71 +4574,7 @@
     </w:p>
     <w:p>
       <w:pPr>
-        <w:pStyle w:val="a3"/>
-        <w:numPr>
-          <w:ilvl w:val="2"/>
-          <w:numId w:val="7"/>
-        </w:numPr>
-        <w:tabs>
-          <w:tab w:val="left" w:pos="4962"/>
-        </w:tabs>
-        <w:ind w:left="993" w:right="284" w:hanging="284"/>
-      </w:pPr>
-      <w:r>
-        <w:t>Sting - Every Breath You take</w:t>
-      </w:r>
-    </w:p>
-    <w:p>
-      <w:pPr>
-        <w:pStyle w:val="a3"/>
-        <w:numPr>
-          <w:ilvl w:val="2"/>
-          <w:numId w:val="7"/>
-        </w:numPr>
-        <w:tabs>
-          <w:tab w:val="left" w:pos="4962"/>
-        </w:tabs>
-        <w:ind w:left="993" w:right="284" w:hanging="284"/>
-      </w:pPr>
-      <w:r>
-        <w:t>Sade - Smooth Operator</w:t>
-      </w:r>
-    </w:p>
-    <w:p>
-      <w:pPr>
-        <w:pStyle w:val="a3"/>
-        <w:numPr>
-          <w:ilvl w:val="2"/>
-          <w:numId w:val="7"/>
-        </w:numPr>
-        <w:tabs>
-          <w:tab w:val="left" w:pos="4962"/>
-        </w:tabs>
-        <w:ind w:left="993" w:right="284" w:hanging="284"/>
-      </w:pPr>
-      <w:r>
-        <w:t>Justin Timberlake - Can't stop the feeling</w:t>
-      </w:r>
-    </w:p>
-    <w:p>
-      <w:pPr>
-        <w:pStyle w:val="a3"/>
-        <w:numPr>
-          <w:ilvl w:val="2"/>
-          <w:numId w:val="7"/>
-        </w:numPr>
-        <w:tabs>
-          <w:tab w:val="left" w:pos="4962"/>
-        </w:tabs>
-        <w:ind w:left="993" w:right="284" w:hanging="284"/>
-      </w:pPr>
-      <w:r>
-        <w:t>Michael Jackson - Billie Jean</w:t>
-      </w:r>
-    </w:p>
-    <w:p>
-      <w:pPr>
-        <w:pStyle w:val="a3"/>
+        <w:pStyle w:val="BodyText"/>
         <w:numPr>
           <w:ilvl w:val="2"/>
           <w:numId w:val="7"/>
@@ -3436,412 +4590,7 @@
     </w:p>
     <w:p>
       <w:pPr>
-        <w:pStyle w:val="a3"/>
-        <w:numPr>
-          <w:ilvl w:val="2"/>
-          <w:numId w:val="7"/>
-        </w:numPr>
-        <w:tabs>
-          <w:tab w:val="left" w:pos="4962"/>
-        </w:tabs>
-        <w:ind w:left="993" w:right="284" w:hanging="284"/>
-      </w:pPr>
-      <w:r>
-        <w:t>Jessie J - Price tag</w:t>
-      </w:r>
-    </w:p>
-    <w:p>
-      <w:pPr>
-        <w:pStyle w:val="a3"/>
-        <w:numPr>
-          <w:ilvl w:val="2"/>
-          <w:numId w:val="7"/>
-        </w:numPr>
-        <w:tabs>
-          <w:tab w:val="left" w:pos="4962"/>
-        </w:tabs>
-        <w:ind w:left="993" w:right="284" w:hanging="284"/>
-      </w:pPr>
-      <w:r>
-        <w:lastRenderedPageBreak/>
-        <w:t>J. Page - Crush</w:t>
-      </w:r>
-    </w:p>
-    <w:p>
-      <w:pPr>
-        <w:pStyle w:val="a3"/>
-        <w:numPr>
-          <w:ilvl w:val="2"/>
-          <w:numId w:val="7"/>
-        </w:numPr>
-        <w:tabs>
-          <w:tab w:val="left" w:pos="4962"/>
-        </w:tabs>
-        <w:ind w:left="993" w:right="284" w:hanging="284"/>
-      </w:pPr>
-      <w:r>
-        <w:t>Joss Stone - LOVE</w:t>
-      </w:r>
-    </w:p>
-    <w:p>
-      <w:pPr>
-        <w:pStyle w:val="a3"/>
-        <w:numPr>
-          <w:ilvl w:val="2"/>
-          <w:numId w:val="7"/>
-        </w:numPr>
-        <w:tabs>
-          <w:tab w:val="left" w:pos="4962"/>
-        </w:tabs>
-        <w:ind w:left="993" w:right="284" w:hanging="284"/>
-      </w:pPr>
-      <w:r>
-        <w:t>Daft Punk - Get Lucky</w:t>
-      </w:r>
-    </w:p>
-    <w:p>
-      <w:pPr>
-        <w:pStyle w:val="a3"/>
-        <w:numPr>
-          <w:ilvl w:val="2"/>
-          <w:numId w:val="7"/>
-        </w:numPr>
-        <w:tabs>
-          <w:tab w:val="left" w:pos="4962"/>
-        </w:tabs>
-        <w:ind w:left="993" w:right="284" w:hanging="284"/>
-      </w:pPr>
-      <w:r>
-        <w:t>ADELE - Rolling In The Deep</w:t>
-      </w:r>
-    </w:p>
-    <w:p>
-      <w:pPr>
-        <w:pStyle w:val="a3"/>
-        <w:numPr>
-          <w:ilvl w:val="2"/>
-          <w:numId w:val="7"/>
-        </w:numPr>
-        <w:tabs>
-          <w:tab w:val="left" w:pos="4962"/>
-        </w:tabs>
-        <w:ind w:left="993" w:right="284" w:hanging="284"/>
-      </w:pPr>
-      <w:r>
-        <w:t>Selena Gomez - Love You Like</w:t>
-      </w:r>
-      <w:r>
-        <w:t xml:space="preserve"> A Love Song</w:t>
-      </w:r>
-    </w:p>
-    <w:p>
-      <w:pPr>
-        <w:pStyle w:val="a3"/>
-        <w:numPr>
-          <w:ilvl w:val="2"/>
-          <w:numId w:val="7"/>
-        </w:numPr>
-        <w:tabs>
-          <w:tab w:val="left" w:pos="4962"/>
-        </w:tabs>
-        <w:ind w:left="993" w:right="284" w:hanging="284"/>
-      </w:pPr>
-      <w:r>
-        <w:t>Stevie Wonder - Isn’t she lovely</w:t>
-      </w:r>
-    </w:p>
-    <w:p>
-      <w:pPr>
-        <w:pStyle w:val="a3"/>
-        <w:numPr>
-          <w:ilvl w:val="2"/>
-          <w:numId w:val="7"/>
-        </w:numPr>
-        <w:tabs>
-          <w:tab w:val="left" w:pos="4962"/>
-        </w:tabs>
-        <w:ind w:left="993" w:right="284" w:hanging="284"/>
-      </w:pPr>
-      <w:r>
-        <w:t>George Michael - Careless Whisper</w:t>
-      </w:r>
-    </w:p>
-    <w:p>
-      <w:pPr>
-        <w:pStyle w:val="a3"/>
-        <w:numPr>
-          <w:ilvl w:val="2"/>
-          <w:numId w:val="7"/>
-        </w:numPr>
-        <w:tabs>
-          <w:tab w:val="left" w:pos="4962"/>
-        </w:tabs>
-        <w:ind w:left="993" w:right="284" w:hanging="284"/>
-      </w:pPr>
-      <w:r>
-        <w:t>George Michael - Freedom</w:t>
-      </w:r>
-    </w:p>
-    <w:p>
-      <w:pPr>
-        <w:pStyle w:val="a3"/>
-        <w:numPr>
-          <w:ilvl w:val="2"/>
-          <w:numId w:val="7"/>
-        </w:numPr>
-        <w:tabs>
-          <w:tab w:val="left" w:pos="4962"/>
-        </w:tabs>
-        <w:ind w:left="993" w:right="284" w:hanging="284"/>
-      </w:pPr>
-      <w:r>
-        <w:t>Maroon 5 - This Love</w:t>
-      </w:r>
-    </w:p>
-    <w:p>
-      <w:pPr>
-        <w:pStyle w:val="a3"/>
-        <w:numPr>
-          <w:ilvl w:val="2"/>
-          <w:numId w:val="7"/>
-        </w:numPr>
-        <w:tabs>
-          <w:tab w:val="left" w:pos="4962"/>
-        </w:tabs>
-        <w:ind w:left="993" w:right="284" w:hanging="284"/>
-      </w:pPr>
-      <w:r>
-        <w:t>Sam Brown - Stop</w:t>
-      </w:r>
-    </w:p>
-    <w:p>
-      <w:pPr>
-        <w:pStyle w:val="a3"/>
-        <w:numPr>
-          <w:ilvl w:val="2"/>
-          <w:numId w:val="7"/>
-        </w:numPr>
-        <w:tabs>
-          <w:tab w:val="left" w:pos="4962"/>
-        </w:tabs>
-        <w:ind w:left="993" w:right="284" w:hanging="284"/>
-      </w:pPr>
-      <w:r>
-        <w:t>Tito &amp; Tarantula - After dark</w:t>
-      </w:r>
-    </w:p>
-    <w:p>
-      <w:pPr>
-        <w:pStyle w:val="a3"/>
-        <w:numPr>
-          <w:ilvl w:val="2"/>
-          <w:numId w:val="7"/>
-        </w:numPr>
-        <w:tabs>
-          <w:tab w:val="left" w:pos="4962"/>
-        </w:tabs>
-        <w:ind w:left="993" w:right="284" w:hanging="284"/>
-      </w:pPr>
-      <w:r>
-        <w:t>Rihanna - Diamonds(rock)</w:t>
-      </w:r>
-    </w:p>
-    <w:p>
-      <w:pPr>
-        <w:pStyle w:val="a3"/>
-        <w:numPr>
-          <w:ilvl w:val="2"/>
-          <w:numId w:val="7"/>
-        </w:numPr>
-        <w:tabs>
-          <w:tab w:val="left" w:pos="4962"/>
-        </w:tabs>
-        <w:ind w:left="993" w:right="284" w:hanging="284"/>
-      </w:pPr>
-      <w:r>
-        <w:t>Nirvana - Smells Like Teen Spirit</w:t>
-      </w:r>
-    </w:p>
-    <w:p>
-      <w:pPr>
-        <w:pStyle w:val="a3"/>
-        <w:numPr>
-          <w:ilvl w:val="2"/>
-          <w:numId w:val="7"/>
-        </w:numPr>
-        <w:tabs>
-          <w:tab w:val="left" w:pos="4962"/>
-        </w:tabs>
-        <w:ind w:left="993" w:right="284" w:hanging="284"/>
-      </w:pPr>
-      <w:r>
-        <w:t>Lenny Kravitz - Fly Away</w:t>
-      </w:r>
-    </w:p>
-    <w:p>
-      <w:pPr>
-        <w:pStyle w:val="a3"/>
-        <w:numPr>
-          <w:ilvl w:val="2"/>
-          <w:numId w:val="7"/>
-        </w:numPr>
-        <w:tabs>
-          <w:tab w:val="left" w:pos="4962"/>
-        </w:tabs>
-        <w:ind w:left="993" w:right="284" w:hanging="284"/>
-      </w:pPr>
-      <w:r>
-        <w:t>ACE OF BASE - All that she wants</w:t>
-      </w:r>
-    </w:p>
-    <w:p>
-      <w:pPr>
-        <w:pStyle w:val="a3"/>
-        <w:numPr>
-          <w:ilvl w:val="2"/>
-          <w:numId w:val="7"/>
-        </w:numPr>
-        <w:tabs>
-          <w:tab w:val="left" w:pos="4962"/>
-        </w:tabs>
-        <w:ind w:left="993" w:right="284" w:hanging="284"/>
-      </w:pPr>
-      <w:r>
-        <w:t>Roxette - It must have been love</w:t>
-      </w:r>
-    </w:p>
-    <w:p>
-      <w:pPr>
-        <w:pStyle w:val="a3"/>
-        <w:numPr>
-          <w:ilvl w:val="2"/>
-          <w:numId w:val="7"/>
-        </w:numPr>
-        <w:tabs>
-          <w:tab w:val="left" w:pos="4962"/>
-        </w:tabs>
-        <w:ind w:left="993" w:right="284" w:hanging="284"/>
-      </w:pPr>
-      <w:r>
-        <w:t>Roxette - Sleeping in my car</w:t>
-      </w:r>
-    </w:p>
-    <w:p>
-      <w:pPr>
-        <w:pStyle w:val="a3"/>
-        <w:numPr>
-          <w:ilvl w:val="2"/>
-          <w:numId w:val="7"/>
-        </w:numPr>
-        <w:tabs>
-          <w:tab w:val="left" w:pos="4962"/>
-        </w:tabs>
-        <w:ind w:left="993" w:right="284" w:hanging="284"/>
-      </w:pPr>
-      <w:r>
-        <w:t>Aerosmith - I want to miss a think</w:t>
-      </w:r>
-    </w:p>
-    <w:p>
-      <w:pPr>
-        <w:pStyle w:val="a3"/>
-        <w:numPr>
-          <w:ilvl w:val="2"/>
-          <w:numId w:val="7"/>
-        </w:numPr>
-        <w:tabs>
-          <w:tab w:val="left" w:pos="4962"/>
-        </w:tabs>
-        <w:ind w:left="993" w:right="284" w:hanging="284"/>
-      </w:pPr>
-      <w:r>
-        <w:t>Pharrell  Williams – Happy</w:t>
-      </w:r>
-    </w:p>
-    <w:p>
-      <w:pPr>
-        <w:pStyle w:val="a3"/>
-        <w:numPr>
-          <w:ilvl w:val="2"/>
-          <w:numId w:val="7"/>
-        </w:numPr>
-        <w:tabs>
-          <w:tab w:val="left" w:pos="4962"/>
-        </w:tabs>
-        <w:ind w:left="993" w:right="284" w:hanging="284"/>
-      </w:pPr>
-      <w:r>
-        <w:t>IRMA - I know</w:t>
-      </w:r>
-    </w:p>
-    <w:p>
-      <w:pPr>
-        <w:pStyle w:val="a3"/>
-        <w:numPr>
-          <w:ilvl w:val="2"/>
-          <w:numId w:val="7"/>
-        </w:numPr>
-        <w:tabs>
-          <w:tab w:val="left" w:pos="4962"/>
-        </w:tabs>
-        <w:ind w:left="993" w:right="284" w:hanging="284"/>
-      </w:pPr>
-      <w:r>
-        <w:lastRenderedPageBreak/>
-        <w:t>Beatles - Imagine</w:t>
-      </w:r>
-    </w:p>
-    <w:p>
-      <w:pPr>
-        <w:pStyle w:val="a3"/>
-        <w:numPr>
-          <w:ilvl w:val="2"/>
-          <w:numId w:val="7"/>
-        </w:numPr>
-        <w:tabs>
-          <w:tab w:val="left" w:pos="4962"/>
-        </w:tabs>
-        <w:ind w:left="993" w:right="284" w:hanging="284"/>
-      </w:pPr>
-      <w:r>
-        <w:t>Beatles - Let it be</w:t>
-      </w:r>
-    </w:p>
-    <w:p>
-      <w:pPr>
-        <w:pStyle w:val="a3"/>
-        <w:numPr>
-          <w:ilvl w:val="2"/>
-          <w:numId w:val="7"/>
-        </w:numPr>
-        <w:tabs>
-          <w:tab w:val="left" w:pos="4962"/>
-        </w:tabs>
-        <w:ind w:left="993" w:right="284" w:hanging="284"/>
-      </w:pPr>
-      <w:r>
-        <w:t>Norah Johns - Dont know why</w:t>
-      </w:r>
-    </w:p>
-    <w:p>
-      <w:pPr>
-        <w:pStyle w:val="a3"/>
-        <w:numPr>
-          <w:ilvl w:val="2"/>
-          <w:numId w:val="7"/>
-        </w:numPr>
-        <w:tabs>
-          <w:tab w:val="left" w:pos="4962"/>
-        </w:tabs>
-        <w:ind w:left="993" w:right="284" w:hanging="284"/>
-      </w:pPr>
-      <w:r>
-        <w:t>Bob Dilan - Knoking on havens door</w:t>
-      </w:r>
-    </w:p>
-    <w:p>
-      <w:pPr>
-        <w:pStyle w:val="a3"/>
+        <w:pStyle w:val="BodyText"/>
         <w:numPr>
           <w:ilvl w:val="2"/>
           <w:numId w:val="7"/>
@@ -3853,213 +4602,11 @@
       </w:pPr>
       <w:r>
         <w:t>Mr. Big - Wild world</w:t>
-      </w:r>
-    </w:p>
-    <w:p>
-      <w:pPr>
-        <w:pStyle w:val="a3"/>
-        <w:numPr>
-          <w:ilvl w:val="2"/>
-          <w:numId w:val="7"/>
-        </w:numPr>
-        <w:tabs>
-          <w:tab w:val="left" w:pos="4962"/>
-        </w:tabs>
-        <w:ind w:left="993" w:right="284" w:hanging="284"/>
-      </w:pPr>
-      <w:r>
-        <w:t xml:space="preserve">Sia </w:t>
-      </w:r>
-      <w:r>
-        <w:rPr>
-          <w:lang w:val="ru-RU"/>
-        </w:rPr>
-        <w:t xml:space="preserve">- </w:t>
-      </w:r>
-      <w:r>
-        <w:t>Titanium</w:t>
-      </w:r>
-    </w:p>
-    <w:p>
-      <w:pPr>
-        <w:pStyle w:val="a3"/>
-        <w:numPr>
-          <w:ilvl w:val="2"/>
-          <w:numId w:val="7"/>
-        </w:numPr>
-        <w:tabs>
-          <w:tab w:val="left" w:pos="4962"/>
-        </w:tabs>
-        <w:ind w:left="993" w:right="284" w:hanging="284"/>
-      </w:pPr>
-      <w:r>
-        <w:t>J. Benson - Nothing gonna change</w:t>
-      </w:r>
-    </w:p>
-    <w:p>
-      <w:pPr>
-        <w:pStyle w:val="a3"/>
-        <w:numPr>
-          <w:ilvl w:val="2"/>
-          <w:numId w:val="7"/>
-        </w:numPr>
-        <w:tabs>
-          <w:tab w:val="left" w:pos="4962"/>
-        </w:tabs>
-        <w:ind w:left="993" w:right="284" w:hanging="284"/>
-      </w:pPr>
-      <w:r>
-        <w:rPr>
-          <w:noProof/>
-          <w:lang w:val="ru-RU" w:eastAsia="ru-RU"/>
-        </w:rPr>
-        <w:drawing>
-          <wp:anchor distT="0" distB="0" distL="114300" distR="114300" simplePos="0" relativeHeight="251677696" behindDoc="1" locked="0" layoutInCell="1" allowOverlap="1">
-            <wp:simplePos x="0" y="0"/>
-            <wp:positionH relativeFrom="margin">
-              <wp:posOffset>360045</wp:posOffset>
-            </wp:positionH>
-            <wp:positionV relativeFrom="margin">
-              <wp:posOffset>-1022985</wp:posOffset>
-            </wp:positionV>
-            <wp:extent cx="2023110" cy="811530"/>
-            <wp:effectExtent l="0" t="0" r="0" b="0"/>
-            <wp:wrapNone/>
-            <wp:docPr id="53" name="Рисунок 53"/>
-            <wp:cNvGraphicFramePr>
-              <a:graphicFrameLocks xmlns:a="http://schemas.openxmlformats.org/drawingml/2006/main" noChangeAspect="1"/>
-            </wp:cNvGraphicFramePr>
-            <a:graphic xmlns:a="http://schemas.openxmlformats.org/drawingml/2006/main">
-              <a:graphicData uri="http://schemas.openxmlformats.org/drawingml/2006/picture">
-                <pic:pic xmlns:pic="http://schemas.openxmlformats.org/drawingml/2006/picture">
-                  <pic:nvPicPr>
-                    <pic:cNvPr id="0" name="Picture 53"/>
-                    <pic:cNvPicPr>
-                      <a:picLocks noChangeAspect="1" noChangeArrowheads="1"/>
-                    </pic:cNvPicPr>
-                  </pic:nvPicPr>
-                  <pic:blipFill>
-                    <a:blip r:embed="rId18"/>
-                    <a:srcRect/>
-                    <a:stretch>
-                      <a:fillRect/>
-                    </a:stretch>
-                  </pic:blipFill>
-                  <pic:spPr bwMode="auto">
-                    <a:xfrm>
-                      <a:off x="0" y="0"/>
-                      <a:ext cx="2023110" cy="811530"/>
-                    </a:xfrm>
-                    <a:prstGeom prst="rect">
-                      <a:avLst/>
-                    </a:prstGeom>
-                    <a:noFill/>
-                  </pic:spPr>
-                </pic:pic>
-              </a:graphicData>
-            </a:graphic>
-          </wp:anchor>
-        </w:drawing>
-      </w:r>
-      <w:r>
-        <w:t>NO DOUBT - Don</w:t>
-      </w:r>
-      <w:r>
-        <w:t>'</w:t>
-      </w:r>
-      <w:r>
-        <w:t>t speak</w:t>
-      </w:r>
-    </w:p>
-    <w:p>
-      <w:pPr>
-        <w:pStyle w:val="a3"/>
-        <w:numPr>
-          <w:ilvl w:val="2"/>
-          <w:numId w:val="7"/>
-        </w:numPr>
-        <w:tabs>
-          <w:tab w:val="left" w:pos="4962"/>
-        </w:tabs>
-        <w:ind w:left="993" w:right="284" w:hanging="284"/>
-      </w:pPr>
-      <w:r>
-        <w:t xml:space="preserve">Sam Smith - I know </w:t>
-      </w:r>
-      <w:r>
-        <w:t>I</w:t>
-      </w:r>
-      <w:r>
-        <w:t xml:space="preserve"> not the only one</w:t>
-      </w:r>
-    </w:p>
-    <w:p>
-      <w:pPr>
-        <w:pStyle w:val="a3"/>
-        <w:numPr>
-          <w:ilvl w:val="2"/>
-          <w:numId w:val="7"/>
-        </w:numPr>
-        <w:tabs>
-          <w:tab w:val="left" w:pos="4962"/>
-        </w:tabs>
-        <w:ind w:left="993" w:right="284" w:hanging="284"/>
-      </w:pPr>
-      <w:r>
-        <w:t>Pink - U and u hand</w:t>
-      </w:r>
-    </w:p>
-    <w:p>
-      <w:pPr>
-        <w:pStyle w:val="a3"/>
-        <w:numPr>
-          <w:ilvl w:val="2"/>
-          <w:numId w:val="7"/>
-        </w:numPr>
-        <w:tabs>
-          <w:tab w:val="left" w:pos="4962"/>
-        </w:tabs>
-        <w:ind w:left="993" w:right="284" w:hanging="284"/>
-      </w:pPr>
-      <w:r>
-        <w:t>Pink - Try</w:t>
-      </w:r>
-    </w:p>
-    <w:p>
-      <w:pPr>
-        <w:pStyle w:val="a3"/>
-        <w:numPr>
-          <w:ilvl w:val="2"/>
-          <w:numId w:val="7"/>
-        </w:numPr>
-        <w:tabs>
-          <w:tab w:val="left" w:pos="4962"/>
-        </w:tabs>
-        <w:ind w:left="993" w:right="284" w:hanging="284"/>
-      </w:pPr>
-      <w:r>
-        <w:t>Bruno Mars - Run away</w:t>
-      </w:r>
-    </w:p>
-    <w:p>
-      <w:pPr>
-        <w:pStyle w:val="a3"/>
-        <w:numPr>
-          <w:ilvl w:val="2"/>
-          <w:numId w:val="7"/>
-        </w:numPr>
-        <w:tabs>
-          <w:tab w:val="left" w:pos="4962"/>
-        </w:tabs>
-        <w:ind w:left="993" w:right="284" w:hanging="284"/>
-      </w:pPr>
-      <w:r>
-        <w:t>Bruno Mars - Uptown funk</w:t>
       </w:r>
     </w:p>
     <w:tbl>
       <w:tblPr>
-        <w:tblStyle w:val="ab"/>
+        <w:tblStyle w:val="TableGrid"/>
         <w:tblpPr w:leftFromText="181" w:rightFromText="181" w:vertAnchor="page" w:horzAnchor="page" w:tblpX="7741" w:tblpY="285"/>
         <w:tblW w:w="0" w:type="auto"/>
         <w:tblBorders>
@@ -4124,7 +4671,23 @@
                 <w:color w:val="C0392B"/>
                 <w:lang w:val="ru-RU"/>
               </w:rPr>
-              <w:t>сайт:</w:t>
+              <w:t>сай</w:t>
+            </w:r>
+            <w:r>
+              <w:rPr>
+                <w:b/>
+                <w:color w:val="C0392B"/>
+                <w:lang w:val="ru-RU"/>
+              </w:rPr>
+              <w:t>т</w:t>
+            </w:r>
+            <w:r>
+              <w:rPr>
+                <w:b/>
+                <w:color w:val="C0392B"/>
+                <w:lang w:val="ru-RU"/>
+              </w:rPr>
+              <w:t>:</w:t>
             </w:r>
           </w:p>
         </w:tc>
@@ -4165,7 +4728,7 @@
           </w:tcPr>
           <w:p>
             <w:pPr>
-              <w:pStyle w:val="a3"/>
+              <w:pStyle w:val="BodyText"/>
               <w:spacing w:before="95" w:line="100" w:lineRule="exact"/>
               <w:ind w:left="0" w:firstLine="0"/>
               <w:jc w:val="right"/>
@@ -4185,7 +4748,7 @@
           </w:tcPr>
           <w:p>
             <w:pPr>
-              <w:pStyle w:val="a3"/>
+              <w:pStyle w:val="BodyText"/>
               <w:spacing w:before="95" w:line="100" w:lineRule="exact"/>
               <w:ind w:left="0" w:firstLine="0"/>
               <w:jc w:val="right"/>
@@ -4199,201 +4762,771 @@
         </w:tc>
       </w:tr>
     </w:tbl>
-    <w:p>
-      <w:pPr>
-        <w:pStyle w:val="a3"/>
-        <w:numPr>
-          <w:ilvl w:val="2"/>
-          <w:numId w:val="7"/>
-        </w:numPr>
-        <w:tabs>
-          <w:tab w:val="left" w:pos="4962"/>
-        </w:tabs>
-        <w:ind w:left="993" w:right="284" w:hanging="284"/>
-      </w:pPr>
-      <w:r>
-        <w:t>Alex Clare - Too close</w:t>
-      </w:r>
-    </w:p>
-    <w:p>
-      <w:pPr>
-        <w:pStyle w:val="a3"/>
-        <w:numPr>
-          <w:ilvl w:val="2"/>
-          <w:numId w:val="7"/>
-        </w:numPr>
-        <w:tabs>
-          <w:tab w:val="left" w:pos="4962"/>
-        </w:tabs>
-        <w:ind w:left="993" w:right="284" w:hanging="284"/>
-      </w:pPr>
-      <w:r>
-        <w:t>Kylie Minogue - In your eyes</w:t>
-      </w:r>
-    </w:p>
-    <w:p>
-      <w:pPr>
-        <w:pStyle w:val="a3"/>
-        <w:numPr>
-          <w:ilvl w:val="2"/>
-          <w:numId w:val="7"/>
-        </w:numPr>
-        <w:tabs>
-          <w:tab w:val="left" w:pos="4962"/>
-        </w:tabs>
-        <w:ind w:left="993" w:right="284" w:hanging="284"/>
-      </w:pPr>
-      <w:r>
-        <w:t>The Avener &amp; Kadebosteny - Castle in the Snow</w:t>
-      </w:r>
-    </w:p>
-    <w:p>
-      <w:pPr>
-        <w:pStyle w:val="a3"/>
-        <w:numPr>
-          <w:ilvl w:val="2"/>
-          <w:numId w:val="7"/>
-        </w:numPr>
-        <w:tabs>
-          <w:tab w:val="left" w:pos="4962"/>
-        </w:tabs>
-        <w:ind w:left="993" w:right="284" w:hanging="284"/>
-      </w:pPr>
-      <w:r>
-        <w:t>Elle King - Ex's &amp; Oh's</w:t>
-      </w:r>
-    </w:p>
-    <w:p>
-      <w:pPr>
-        <w:pStyle w:val="a3"/>
-        <w:numPr>
-          <w:ilvl w:val="2"/>
-          <w:numId w:val="7"/>
-        </w:numPr>
-        <w:tabs>
-          <w:tab w:val="left" w:pos="4962"/>
-        </w:tabs>
-        <w:ind w:left="993" w:right="284" w:hanging="284"/>
-      </w:pPr>
-      <w:r>
-        <w:t>James Brown - I feel good</w:t>
-      </w:r>
-    </w:p>
-    <w:p>
-      <w:pPr>
-        <w:pStyle w:val="a3"/>
-        <w:numPr>
-          <w:ilvl w:val="2"/>
-          <w:numId w:val="7"/>
-        </w:numPr>
-        <w:tabs>
-          <w:tab w:val="left" w:pos="4962"/>
-        </w:tabs>
-        <w:ind w:left="993" w:right="284" w:hanging="284"/>
-      </w:pPr>
-      <w:r>
-        <w:t xml:space="preserve">The Saturdays </w:t>
-      </w:r>
-      <w:r>
-        <w:t>-</w:t>
-      </w:r>
-      <w:r>
-        <w:t xml:space="preserve"> Beggin</w:t>
-      </w:r>
-      <w:r>
-        <w:t>’</w:t>
-      </w:r>
-    </w:p>
-    <w:p>
-      <w:pPr>
-        <w:pStyle w:val="a3"/>
-        <w:tabs>
-          <w:tab w:val="left" w:pos="4833"/>
-        </w:tabs>
-        <w:sectPr>
-          <w:type w:val="continuous"/>
-          <w:pgSz w:w="11910" w:h="16840"/>
-          <w:pgMar w:top="1701" w:right="567" w:bottom="567" w:left="567" w:header="0" w:footer="720" w:gutter="0"/>
-          <w:cols w:num="2" w:space="284"/>
-          <w:docGrid w:linePitch="299"/>
-        </w:sectPr>
-      </w:pPr>
-    </w:p>
-    <w:p>
-      <w:pPr>
-        <w:pStyle w:val="a3"/>
-        <w:spacing w:before="0"/>
-        <w:ind w:left="1525" w:right="1520" w:firstLine="0"/>
-        <w:jc w:val="center"/>
-        <w:rPr>
-          <w:rFonts w:ascii="Rosbank SansTT Bold" w:hAnsi="Rosbank SansTT Bold"/>
-          <w:color w:val="C0392B"/>
-          <w:lang w:val="ru-RU"/>
-        </w:rPr>
-        <w:sectPr>
-          <w:type w:val="continuous"/>
-          <w:pgSz w:w="11910" w:h="16840"/>
-          <w:pgMar w:top="1701" w:right="567" w:bottom="567" w:left="567" w:header="720" w:footer="720" w:gutter="0"/>
-          <w:cols w:space="720"/>
-        </w:sectPr>
-      </w:pPr>
-    </w:p>
-    <w:p>
-      <w:pPr>
-        <w:pStyle w:val="a3"/>
-        <w:ind w:left="1525" w:right="1520" w:firstLine="0"/>
-        <w:jc w:val="center"/>
-        <w:rPr>
-          <w:rFonts w:ascii="Rosbank SansTT Bold" w:hAnsi="Rosbank SansTT Bold"/>
-          <w:lang w:val="ru-RU"/>
-        </w:rPr>
-      </w:pPr>
-      <w:r>
-        <w:rPr>
-          <w:rFonts w:ascii="Rosbank SansTT Bold" w:hAnsi="Rosbank SansTT Bold"/>
-          <w:color w:val="C0392B"/>
-          <w:lang w:val="ru-RU"/>
-        </w:rPr>
-        <w:lastRenderedPageBreak/>
-        <w:t>* репертуар постоянно дополняется</w:t>
-      </w:r>
-    </w:p>
-    <w:p>
-      <w:pPr>
-        <w:pStyle w:val="a3"/>
-        <w:spacing w:before="95" w:line="278" w:lineRule="auto"/>
-        <w:ind w:left="1526" w:right="1526" w:firstLine="0"/>
-        <w:jc w:val="center"/>
-        <w:rPr>
-          <w:rFonts w:ascii="Rosbank SansTT Bold" w:hAnsi="Rosbank SansTT Bold"/>
-          <w:color w:val="C0392B"/>
-          <w:lang w:val="ru-RU"/>
-        </w:rPr>
-      </w:pPr>
-      <w:r>
-        <w:rPr>
-          <w:noProof/>
-          <w:lang w:val="ru-RU" w:eastAsia="ru-RU"/>
-        </w:rPr>
-        <w:pict>
-          <v:rect id="_x0000_s2099" style="position:absolute;left:0;text-align:left;margin-left:-2.9pt;margin-top:0;width:600.9pt;height:72.85pt;z-index:-251639808;mso-position-horizontal-relative:page;mso-position-vertical:top;mso-position-vertical-relative:page" o:regroupid="1" fillcolor="#252525" stroked="f">
-            <w10:wrap anchorx="page" anchory="page"/>
-            <w10:anchorlock/>
-          </v:rect>
-        </w:pict>
-      </w:r>
-      <w:r>
-        <w:rPr>
-          <w:rFonts w:ascii="Rosbank SansTT Bold" w:hAnsi="Rosbank SansTT Bold"/>
-          <w:color w:val="C0392B"/>
-          <w:lang w:val="ru-RU"/>
-        </w:rPr>
-        <w:t>** мы можем подготовить песни специально для вас (обсуждается отдельно)</w:t>
-      </w:r>
-    </w:p>
     <w:tbl>
       <w:tblPr>
-        <w:tblStyle w:val="ab"/>
+        <w:tblStyle w:val="TableGrid"/>
+        <w:tblpPr w:leftFromText="181" w:rightFromText="181" w:vertAnchor="page" w:horzAnchor="page" w:tblpX="8580" w:tblpY="285"/>
+        <w:tblW w:w="0" w:type="auto"/>
+        <w:tblBorders>
+          <w:top w:val="none" w:sz="0" w:space="0" w:color="auto"/>
+          <w:left w:val="none" w:sz="0" w:space="0" w:color="auto"/>
+          <w:bottom w:val="none" w:sz="0" w:space="0" w:color="auto"/>
+          <w:right w:val="none" w:sz="0" w:space="0" w:color="auto"/>
+          <w:insideH w:val="none" w:sz="0" w:space="0" w:color="auto"/>
+          <w:insideV w:val="none" w:sz="0" w:space="0" w:color="auto"/>
+        </w:tblBorders>
+        <w:tblLayout w:type="fixed"/>
+        <w:tblCellMar>
+          <w:left w:w="0" w:type="dxa"/>
+          <w:right w:w="0" w:type="dxa"/>
+        </w:tblCellMar>
+        <w:tblLook w:val="04A0"/>
+      </w:tblPr>
+      <w:tblGrid>
+        <w:gridCol w:w="2552"/>
+      </w:tblGrid>
+      <w:tr>
+        <w:tc>
+          <w:tcPr>
+            <w:tcW w:w="2552" w:type="dxa"/>
+          </w:tcPr>
+          <w:p>
+            <w:pPr>
+              <w:pStyle w:val="TableParagraph"/>
+              <w:jc w:val="right"/>
+              <w:rPr>
+                <w:color w:val="FFFFFF" w:themeColor="background1"/>
+                <w:lang w:val="ru-RU"/>
+              </w:rPr>
+            </w:pPr>
+            <w:hyperlink r:id="rId17">
+              <w:r>
+                <w:rPr>
+                  <w:color w:val="FFFFFF" w:themeColor="background1"/>
+                  <w:position w:val="1"/>
+                </w:rPr>
+                <w:t>coverzaband@gmail.com</w:t>
+              </w:r>
+            </w:hyperlink>
+          </w:p>
+        </w:tc>
+      </w:tr>
+      <w:tr>
+        <w:tc>
+          <w:tcPr>
+            <w:tcW w:w="2552" w:type="dxa"/>
+          </w:tcPr>
+          <w:p>
+            <w:pPr>
+              <w:pStyle w:val="TableParagraph"/>
+              <w:jc w:val="right"/>
+              <w:rPr>
+                <w:color w:val="FFFFFF" w:themeColor="background1"/>
+                <w:lang w:val="ru-RU"/>
+              </w:rPr>
+            </w:pPr>
+            <w:hyperlink r:id="rId18">
+              <w:r>
+                <w:rPr>
+                  <w:color w:val="FFFFFF" w:themeColor="background1"/>
+                  <w:spacing w:val="-1"/>
+                  <w:position w:val="1"/>
+                </w:rPr>
+                <w:t>www</w:t>
+              </w:r>
+              <w:r>
+                <w:rPr>
+                  <w:color w:val="FFFFFF" w:themeColor="background1"/>
+                  <w:spacing w:val="-1"/>
+                  <w:position w:val="1"/>
+                  <w:lang w:val="ru-RU"/>
+                </w:rPr>
+                <w:t>.</w:t>
+              </w:r>
+              <w:r>
+                <w:rPr>
+                  <w:color w:val="FFFFFF" w:themeColor="background1"/>
+                  <w:spacing w:val="-1"/>
+                  <w:position w:val="1"/>
+                </w:rPr>
+                <w:t>coverzaband</w:t>
+              </w:r>
+              <w:r>
+                <w:rPr>
+                  <w:color w:val="FFFFFF" w:themeColor="background1"/>
+                  <w:spacing w:val="-1"/>
+                  <w:position w:val="1"/>
+                  <w:lang w:val="ru-RU"/>
+                </w:rPr>
+                <w:t>.</w:t>
+              </w:r>
+              <w:r>
+                <w:rPr>
+                  <w:color w:val="FFFFFF" w:themeColor="background1"/>
+                  <w:spacing w:val="-1"/>
+                  <w:position w:val="1"/>
+                </w:rPr>
+                <w:t>ru</w:t>
+              </w:r>
+            </w:hyperlink>
+          </w:p>
+        </w:tc>
+      </w:tr>
+      <w:tr>
+        <w:tc>
+          <w:tcPr>
+            <w:tcW w:w="2552" w:type="dxa"/>
+          </w:tcPr>
+          <w:p>
+            <w:pPr>
+              <w:pStyle w:val="TableParagraph"/>
+              <w:jc w:val="right"/>
+              <w:rPr>
+                <w:color w:val="FFFFFF" w:themeColor="background1"/>
+                <w:lang w:val="ru-RU"/>
+              </w:rPr>
+            </w:pPr>
+            <w:r>
+              <w:rPr>
+                <w:color w:val="FFFFFF" w:themeColor="background1"/>
+                <w:position w:val="1"/>
+                <w:lang w:val="ru-RU"/>
+              </w:rPr>
+              <w:t>+7 953</w:t>
+            </w:r>
+            <w:r>
+              <w:rPr>
+                <w:color w:val="FFFFFF" w:themeColor="background1"/>
+                <w:spacing w:val="5"/>
+                <w:position w:val="1"/>
+                <w:lang w:val="ru-RU"/>
+              </w:rPr>
+              <w:t xml:space="preserve"> </w:t>
+            </w:r>
+            <w:r>
+              <w:rPr>
+                <w:color w:val="FFFFFF" w:themeColor="background1"/>
+                <w:position w:val="1"/>
+                <w:lang w:val="ru-RU"/>
+              </w:rPr>
+              <w:t>353-81-03</w:t>
+            </w:r>
+          </w:p>
+        </w:tc>
+      </w:tr>
+      <w:tr>
+        <w:trPr>
+          <w:trHeight w:hRule="exact" w:val="57"/>
+        </w:trPr>
+        <w:tc>
+          <w:tcPr>
+            <w:tcW w:w="2552" w:type="dxa"/>
+          </w:tcPr>
+          <w:p>
+            <w:pPr>
+              <w:pStyle w:val="BodyText"/>
+              <w:spacing w:before="95" w:line="100" w:lineRule="exact"/>
+              <w:ind w:left="0" w:firstLine="0"/>
+              <w:jc w:val="right"/>
+              <w:rPr>
+                <w:color w:val="FFFFFF" w:themeColor="background1"/>
+                <w:sz w:val="22"/>
+                <w:szCs w:val="22"/>
+                <w:lang w:val="ru-RU"/>
+              </w:rPr>
+            </w:pPr>
+          </w:p>
+        </w:tc>
+      </w:tr>
+      <w:tr>
+        <w:trPr>
+          <w:trHeight w:val="345"/>
+        </w:trPr>
+        <w:tc>
+          <w:tcPr>
+            <w:tcW w:w="2552" w:type="dxa"/>
+          </w:tcPr>
+          <w:p>
+            <w:pPr>
+              <w:pStyle w:val="TableParagraph"/>
+              <w:jc w:val="right"/>
+              <w:rPr>
+                <w:color w:val="FFFFFF" w:themeColor="background1"/>
+                <w:lang w:val="ru-RU"/>
+              </w:rPr>
+            </w:pPr>
+            <w:r>
+              <w:rPr>
+                <w:color w:val="FFFFFF" w:themeColor="background1"/>
+                <w:lang w:val="ru-RU"/>
+              </w:rPr>
+              <w:t xml:space="preserve">Директор группы </w:t>
+            </w:r>
+            <w:r>
+              <w:rPr>
+                <w:b/>
+                <w:color w:val="C0392B"/>
+                <w:lang w:val="ru-RU"/>
+              </w:rPr>
+              <w:t>Элли</w:t>
+            </w:r>
+          </w:p>
+        </w:tc>
+      </w:tr>
+    </w:tbl>
+    <w:p>
+      <w:pPr>
+        <w:pStyle w:val="BodyText"/>
+        <w:numPr>
+          <w:ilvl w:val="2"/>
+          <w:numId w:val="7"/>
+        </w:numPr>
+        <w:tabs>
+          <w:tab w:val="left" w:pos="4962"/>
+        </w:tabs>
+        <w:ind w:left="993" w:right="284" w:hanging="284"/>
+      </w:pPr>
+      <w:r>
+        <w:t>Nirvana - Smells Like Teen Spirit</w:t>
+      </w:r>
+    </w:p>
+    <w:p>
+      <w:pPr>
+        <w:pStyle w:val="BodyText"/>
+        <w:numPr>
+          <w:ilvl w:val="2"/>
+          <w:numId w:val="7"/>
+        </w:numPr>
+        <w:tabs>
+          <w:tab w:val="left" w:pos="4962"/>
+        </w:tabs>
+        <w:ind w:left="993" w:right="284" w:hanging="284"/>
+      </w:pPr>
+      <w:r>
+        <w:t>NO DOUBT - Don't speak</w:t>
+      </w:r>
+    </w:p>
+    <w:p>
+      <w:pPr>
+        <w:pStyle w:val="BodyText"/>
+        <w:numPr>
+          <w:ilvl w:val="2"/>
+          <w:numId w:val="7"/>
+        </w:numPr>
+        <w:tabs>
+          <w:tab w:val="left" w:pos="4962"/>
+        </w:tabs>
+        <w:ind w:left="993" w:right="284" w:hanging="284"/>
+      </w:pPr>
+      <w:r>
+        <w:t>Norah Johns - Dont know why</w:t>
+      </w:r>
+    </w:p>
+    <w:p>
+      <w:pPr>
+        <w:pStyle w:val="BodyText"/>
+        <w:numPr>
+          <w:ilvl w:val="2"/>
+          <w:numId w:val="7"/>
+        </w:numPr>
+        <w:tabs>
+          <w:tab w:val="left" w:pos="4962"/>
+        </w:tabs>
+        <w:ind w:left="993" w:right="284" w:hanging="284"/>
+      </w:pPr>
+      <w:r>
+        <w:t>Pharrell  Williams - Happy</w:t>
+      </w:r>
+    </w:p>
+    <w:p>
+      <w:pPr>
+        <w:pStyle w:val="BodyText"/>
+        <w:numPr>
+          <w:ilvl w:val="2"/>
+          <w:numId w:val="7"/>
+        </w:numPr>
+        <w:tabs>
+          <w:tab w:val="left" w:pos="4962"/>
+        </w:tabs>
+        <w:ind w:left="993" w:right="284" w:hanging="284"/>
+      </w:pPr>
+      <w:r>
+        <w:t>Pink - U and u hand</w:t>
+      </w:r>
+    </w:p>
+    <w:p>
+      <w:pPr>
+        <w:pStyle w:val="BodyText"/>
+        <w:numPr>
+          <w:ilvl w:val="2"/>
+          <w:numId w:val="7"/>
+        </w:numPr>
+        <w:tabs>
+          <w:tab w:val="left" w:pos="4962"/>
+        </w:tabs>
+        <w:ind w:left="993" w:right="284" w:hanging="284"/>
+      </w:pPr>
+      <w:r>
+        <w:t xml:space="preserve">Pink </w:t>
+      </w:r>
+      <w:r>
+        <w:t xml:space="preserve">- </w:t>
+      </w:r>
+      <w:r>
+        <w:t>Try</w:t>
+      </w:r>
+    </w:p>
+    <w:p>
+      <w:pPr>
+        <w:pStyle w:val="BodyText"/>
+        <w:numPr>
+          <w:ilvl w:val="2"/>
+          <w:numId w:val="7"/>
+        </w:numPr>
+        <w:tabs>
+          <w:tab w:val="left" w:pos="4962"/>
+        </w:tabs>
+        <w:ind w:left="993" w:right="284" w:hanging="284"/>
+      </w:pPr>
+      <w:r>
+        <w:t>Queen - I want to break free</w:t>
+      </w:r>
+    </w:p>
+    <w:p>
+      <w:pPr>
+        <w:pStyle w:val="BodyText"/>
+        <w:numPr>
+          <w:ilvl w:val="2"/>
+          <w:numId w:val="7"/>
+        </w:numPr>
+        <w:tabs>
+          <w:tab w:val="left" w:pos="4962"/>
+        </w:tabs>
+        <w:ind w:left="993" w:right="284" w:hanging="284"/>
+      </w:pPr>
+      <w:r>
+        <w:t>Ray Charles - Hit the road Jack</w:t>
+      </w:r>
+    </w:p>
+    <w:p>
+      <w:pPr>
+        <w:pStyle w:val="BodyText"/>
+        <w:numPr>
+          <w:ilvl w:val="2"/>
+          <w:numId w:val="7"/>
+        </w:numPr>
+        <w:tabs>
+          <w:tab w:val="left" w:pos="4962"/>
+        </w:tabs>
+        <w:ind w:left="993" w:right="284" w:hanging="284"/>
+      </w:pPr>
+      <w:r>
+        <w:lastRenderedPageBreak/>
+        <w:t>Rihanna - We found love</w:t>
+      </w:r>
+    </w:p>
+    <w:p>
+      <w:pPr>
+        <w:pStyle w:val="BodyText"/>
+        <w:numPr>
+          <w:ilvl w:val="2"/>
+          <w:numId w:val="7"/>
+        </w:numPr>
+        <w:tabs>
+          <w:tab w:val="left" w:pos="4962"/>
+        </w:tabs>
+        <w:ind w:left="993" w:right="284" w:hanging="284"/>
+      </w:pPr>
+      <w:r>
+        <w:t>Rihanna - Diamonds</w:t>
+      </w:r>
+    </w:p>
+    <w:p>
+      <w:pPr>
+        <w:pStyle w:val="BodyText"/>
+        <w:numPr>
+          <w:ilvl w:val="2"/>
+          <w:numId w:val="7"/>
+        </w:numPr>
+        <w:tabs>
+          <w:tab w:val="left" w:pos="4962"/>
+        </w:tabs>
+        <w:ind w:left="993" w:right="284" w:hanging="284"/>
+      </w:pPr>
+      <w:r>
+        <w:t>Rolling Stones - Satisfaction</w:t>
+      </w:r>
+    </w:p>
+    <w:p>
+      <w:pPr>
+        <w:pStyle w:val="BodyText"/>
+        <w:numPr>
+          <w:ilvl w:val="2"/>
+          <w:numId w:val="7"/>
+        </w:numPr>
+        <w:tabs>
+          <w:tab w:val="left" w:pos="4962"/>
+        </w:tabs>
+        <w:ind w:left="993" w:right="284" w:hanging="284"/>
+      </w:pPr>
+      <w:r>
+        <w:t>Roxette - It must have been love</w:t>
+      </w:r>
+    </w:p>
+    <w:p>
+      <w:pPr>
+        <w:pStyle w:val="BodyText"/>
+        <w:numPr>
+          <w:ilvl w:val="2"/>
+          <w:numId w:val="7"/>
+        </w:numPr>
+        <w:tabs>
+          <w:tab w:val="left" w:pos="4962"/>
+        </w:tabs>
+        <w:ind w:left="993" w:right="284" w:hanging="284"/>
+      </w:pPr>
+      <w:r>
+        <w:t>Roxette - Sleeping in my car</w:t>
+      </w:r>
+    </w:p>
+    <w:p>
+      <w:pPr>
+        <w:pStyle w:val="BodyText"/>
+        <w:numPr>
+          <w:ilvl w:val="2"/>
+          <w:numId w:val="7"/>
+        </w:numPr>
+        <w:tabs>
+          <w:tab w:val="left" w:pos="4962"/>
+        </w:tabs>
+        <w:ind w:left="993" w:right="284" w:hanging="284"/>
+      </w:pPr>
+      <w:r>
+        <w:t>Sade - Smooth Operator</w:t>
+      </w:r>
+    </w:p>
+    <w:p>
+      <w:pPr>
+        <w:pStyle w:val="BodyText"/>
+        <w:numPr>
+          <w:ilvl w:val="2"/>
+          <w:numId w:val="7"/>
+        </w:numPr>
+        <w:tabs>
+          <w:tab w:val="left" w:pos="4962"/>
+        </w:tabs>
+        <w:ind w:left="993" w:right="284" w:hanging="284"/>
+      </w:pPr>
+      <w:r>
+        <w:t>Sam Brown - Stop</w:t>
+      </w:r>
+    </w:p>
+    <w:p>
+      <w:pPr>
+        <w:pStyle w:val="BodyText"/>
+        <w:numPr>
+          <w:ilvl w:val="2"/>
+          <w:numId w:val="7"/>
+        </w:numPr>
+        <w:tabs>
+          <w:tab w:val="left" w:pos="4962"/>
+        </w:tabs>
+        <w:ind w:left="993" w:right="284" w:hanging="284"/>
+      </w:pPr>
+      <w:r>
+        <w:t>Sam Smith - I know I not the only one</w:t>
+      </w:r>
+    </w:p>
+    <w:p>
+      <w:pPr>
+        <w:pStyle w:val="BodyText"/>
+        <w:numPr>
+          <w:ilvl w:val="2"/>
+          <w:numId w:val="7"/>
+        </w:numPr>
+        <w:tabs>
+          <w:tab w:val="left" w:pos="4962"/>
+        </w:tabs>
+        <w:ind w:left="993" w:right="284" w:hanging="284"/>
+      </w:pPr>
+      <w:r>
+        <w:t>Selena Gomez - Love You Like A Love Song</w:t>
+      </w:r>
+    </w:p>
+    <w:p>
+      <w:pPr>
+        <w:pStyle w:val="BodyText"/>
+        <w:numPr>
+          <w:ilvl w:val="2"/>
+          <w:numId w:val="7"/>
+        </w:numPr>
+        <w:tabs>
+          <w:tab w:val="left" w:pos="4962"/>
+        </w:tabs>
+        <w:ind w:left="993" w:right="284" w:hanging="284"/>
+      </w:pPr>
+      <w:r>
+        <w:t>Stevie Wonder - Isn’t she lovely</w:t>
+      </w:r>
+    </w:p>
+    <w:p>
+      <w:pPr>
+        <w:pStyle w:val="BodyText"/>
+        <w:numPr>
+          <w:ilvl w:val="2"/>
+          <w:numId w:val="7"/>
+        </w:numPr>
+        <w:tabs>
+          <w:tab w:val="left" w:pos="4962"/>
+        </w:tabs>
+        <w:ind w:left="993" w:right="284" w:hanging="284"/>
+      </w:pPr>
+      <w:r>
+        <w:t>Sting - Every Breath You take</w:t>
+      </w:r>
+    </w:p>
+    <w:p>
+      <w:pPr>
+        <w:pStyle w:val="BodyText"/>
+        <w:numPr>
+          <w:ilvl w:val="2"/>
+          <w:numId w:val="7"/>
+        </w:numPr>
+        <w:tabs>
+          <w:tab w:val="left" w:pos="4962"/>
+        </w:tabs>
+        <w:ind w:left="993" w:right="284" w:hanging="284"/>
+      </w:pPr>
+      <w:r>
+        <w:lastRenderedPageBreak/>
+        <w:t>Sting - Fregile</w:t>
+      </w:r>
+    </w:p>
+    <w:p>
+      <w:pPr>
+        <w:pStyle w:val="BodyText"/>
+        <w:numPr>
+          <w:ilvl w:val="2"/>
+          <w:numId w:val="7"/>
+        </w:numPr>
+        <w:tabs>
+          <w:tab w:val="left" w:pos="4962"/>
+        </w:tabs>
+        <w:ind w:left="993" w:right="284" w:hanging="284"/>
+      </w:pPr>
+      <w:r>
+        <w:t>Sting - Shape of  my heart</w:t>
+      </w:r>
+    </w:p>
+    <w:p>
+      <w:pPr>
+        <w:pStyle w:val="BodyText"/>
+        <w:numPr>
+          <w:ilvl w:val="2"/>
+          <w:numId w:val="7"/>
+        </w:numPr>
+        <w:tabs>
+          <w:tab w:val="left" w:pos="4962"/>
+        </w:tabs>
+        <w:ind w:left="993" w:right="284" w:hanging="284"/>
+      </w:pPr>
+      <w:r>
+        <w:t>Sway</w:t>
+      </w:r>
+    </w:p>
+    <w:p>
+      <w:pPr>
+        <w:pStyle w:val="BodyText"/>
+        <w:numPr>
+          <w:ilvl w:val="2"/>
+          <w:numId w:val="7"/>
+        </w:numPr>
+        <w:tabs>
+          <w:tab w:val="left" w:pos="4962"/>
+        </w:tabs>
+        <w:ind w:left="993" w:right="284" w:hanging="284"/>
+      </w:pPr>
+      <w:r>
+        <w:t xml:space="preserve">The Avener &amp; Kadebosteny - </w:t>
+      </w:r>
+    </w:p>
+    <w:tbl>
+      <w:tblPr>
+        <w:tblStyle w:val="TableGrid"/>
+        <w:tblpPr w:leftFromText="181" w:rightFromText="181" w:vertAnchor="page" w:horzAnchor="page" w:tblpX="7741" w:tblpY="285"/>
+        <w:tblW w:w="0" w:type="auto"/>
+        <w:tblBorders>
+          <w:top w:val="none" w:sz="0" w:space="0" w:color="auto"/>
+          <w:left w:val="none" w:sz="0" w:space="0" w:color="auto"/>
+          <w:bottom w:val="none" w:sz="0" w:space="0" w:color="auto"/>
+          <w:right w:val="none" w:sz="0" w:space="0" w:color="auto"/>
+          <w:insideH w:val="none" w:sz="0" w:space="0" w:color="auto"/>
+          <w:insideV w:val="none" w:sz="0" w:space="0" w:color="auto"/>
+        </w:tblBorders>
+        <w:tblLayout w:type="fixed"/>
+        <w:tblCellMar>
+          <w:left w:w="0" w:type="dxa"/>
+          <w:right w:w="0" w:type="dxa"/>
+        </w:tblCellMar>
+        <w:tblLook w:val="04A0"/>
+      </w:tblPr>
+      <w:tblGrid>
+        <w:gridCol w:w="1560"/>
+      </w:tblGrid>
+      <w:tr>
+        <w:tc>
+          <w:tcPr>
+            <w:tcW w:w="1560" w:type="dxa"/>
+          </w:tcPr>
+          <w:p>
+            <w:pPr>
+              <w:pStyle w:val="TableParagraph"/>
+              <w:rPr>
+                <w:b/>
+                <w:color w:val="C0392B"/>
+                <w:lang w:val="ru-RU"/>
+              </w:rPr>
+            </w:pPr>
+            <w:r>
+              <w:rPr>
+                <w:b/>
+                <w:color w:val="C0392B"/>
+              </w:rPr>
+              <w:t>e-mail:</w:t>
+            </w:r>
+          </w:p>
+        </w:tc>
+      </w:tr>
+      <w:tr>
+        <w:tc>
+          <w:tcPr>
+            <w:tcW w:w="1560" w:type="dxa"/>
+          </w:tcPr>
+          <w:p>
+            <w:pPr>
+              <w:pStyle w:val="TableParagraph"/>
+              <w:rPr>
+                <w:b/>
+                <w:color w:val="C0392B"/>
+                <w:lang w:val="ru-RU"/>
+              </w:rPr>
+            </w:pPr>
+            <w:r>
+              <w:rPr>
+                <w:b/>
+                <w:color w:val="C0392B"/>
+                <w:lang w:val="ru-RU"/>
+              </w:rPr>
+              <w:t>сай</w:t>
+            </w:r>
+            <w:r>
+              <w:rPr>
+                <w:b/>
+                <w:color w:val="C0392B"/>
+                <w:lang w:val="ru-RU"/>
+              </w:rPr>
+              <w:t>т</w:t>
+            </w:r>
+            <w:r>
+              <w:rPr>
+                <w:b/>
+                <w:color w:val="C0392B"/>
+                <w:lang w:val="ru-RU"/>
+              </w:rPr>
+              <w:t>:</w:t>
+            </w:r>
+          </w:p>
+        </w:tc>
+      </w:tr>
+      <w:tr>
+        <w:tc>
+          <w:tcPr>
+            <w:tcW w:w="1560" w:type="dxa"/>
+          </w:tcPr>
+          <w:p>
+            <w:pPr>
+              <w:pStyle w:val="TableParagraph"/>
+              <w:rPr>
+                <w:b/>
+                <w:color w:val="C0392B"/>
+                <w:lang w:val="ru-RU"/>
+              </w:rPr>
+            </w:pPr>
+            <w:r>
+              <w:rPr>
+                <w:b/>
+                <w:color w:val="C0392B"/>
+                <w:position w:val="1"/>
+                <w:lang w:val="ru-RU"/>
+              </w:rPr>
+              <w:t>телефон:</w:t>
+            </w:r>
+          </w:p>
+        </w:tc>
+      </w:tr>
+      <w:tr>
+        <w:trPr>
+          <w:trHeight w:hRule="exact" w:val="57"/>
+        </w:trPr>
+        <w:tc>
+          <w:tcPr>
+            <w:tcW w:w="1560" w:type="dxa"/>
+          </w:tcPr>
+          <w:p>
+            <w:pPr>
+              <w:pStyle w:val="BodyText"/>
+              <w:spacing w:before="95" w:line="100" w:lineRule="exact"/>
+              <w:ind w:left="0" w:firstLine="0"/>
+              <w:jc w:val="right"/>
+              <w:rPr>
+                <w:sz w:val="22"/>
+                <w:szCs w:val="22"/>
+                <w:lang w:val="ru-RU"/>
+              </w:rPr>
+            </w:pPr>
+          </w:p>
+        </w:tc>
+      </w:tr>
+      <w:tr>
+        <w:tc>
+          <w:tcPr>
+            <w:tcW w:w="1560" w:type="dxa"/>
+          </w:tcPr>
+          <w:p>
+            <w:pPr>
+              <w:pStyle w:val="BodyText"/>
+              <w:spacing w:before="95" w:line="100" w:lineRule="exact"/>
+              <w:ind w:left="0" w:firstLine="0"/>
+              <w:jc w:val="right"/>
+              <w:rPr>
+                <w:sz w:val="22"/>
+                <w:szCs w:val="22"/>
+                <w:lang w:val="ru-RU"/>
+              </w:rPr>
+            </w:pPr>
+          </w:p>
+        </w:tc>
+      </w:tr>
+    </w:tbl>
+    <w:p>
+      <w:pPr>
+        <w:pStyle w:val="BodyText"/>
+        <w:numPr>
+          <w:ilvl w:val="2"/>
+          <w:numId w:val="7"/>
+        </w:numPr>
+        <w:tabs>
+          <w:tab w:val="left" w:pos="4962"/>
+        </w:tabs>
+        <w:ind w:left="993" w:right="284" w:hanging="284"/>
+      </w:pPr>
+      <w:r>
+        <w:t>Castle in the Snow</w:t>
+      </w:r>
+    </w:p>
+    <w:tbl>
+      <w:tblPr>
+        <w:tblStyle w:val="TableGrid"/>
         <w:tblpPr w:leftFromText="181" w:rightFromText="181" w:vertAnchor="page" w:horzAnchor="page" w:tblpX="8580" w:tblpY="285"/>
         <w:tblW w:w="0" w:type="auto"/>
         <w:tblBorders>
@@ -4553,7 +5686,7 @@
           </w:tcPr>
           <w:p>
             <w:pPr>
-              <w:pStyle w:val="a3"/>
+              <w:pStyle w:val="BodyText"/>
               <w:spacing w:before="95" w:line="100" w:lineRule="exact"/>
               <w:ind w:left="0" w:firstLine="0"/>
               <w:jc w:val="right"/>
@@ -4605,13 +5738,182 @@
     </w:tbl>
     <w:p>
       <w:pPr>
-        <w:pStyle w:val="a3"/>
+        <w:pStyle w:val="BodyText"/>
+        <w:numPr>
+          <w:ilvl w:val="2"/>
+          <w:numId w:val="7"/>
+        </w:numPr>
+        <w:tabs>
+          <w:tab w:val="left" w:pos="4962"/>
+        </w:tabs>
+        <w:ind w:left="993" w:right="284" w:hanging="284"/>
+      </w:pPr>
+      <w:r>
+        <w:t>The Saturdays - Beggin’</w:t>
+      </w:r>
+    </w:p>
+    <w:p>
+      <w:pPr>
+        <w:pStyle w:val="BodyText"/>
+        <w:numPr>
+          <w:ilvl w:val="2"/>
+          <w:numId w:val="7"/>
+        </w:numPr>
+        <w:tabs>
+          <w:tab w:val="left" w:pos="4962"/>
+        </w:tabs>
+        <w:ind w:left="993" w:right="284" w:hanging="284"/>
+      </w:pPr>
+      <w:r>
+        <w:t>The Shoking Blue - Venus</w:t>
+      </w:r>
+    </w:p>
+    <w:p>
+      <w:pPr>
+        <w:pStyle w:val="BodyText"/>
+        <w:numPr>
+          <w:ilvl w:val="2"/>
+          <w:numId w:val="7"/>
+        </w:numPr>
+        <w:tabs>
+          <w:tab w:val="left" w:pos="4962"/>
+        </w:tabs>
+        <w:ind w:left="993" w:right="284" w:hanging="284"/>
+      </w:pPr>
+      <w:r>
+        <w:t>The Weeknd - I feel it coming</w:t>
+      </w:r>
+    </w:p>
+    <w:p>
+      <w:pPr>
+        <w:pStyle w:val="BodyText"/>
+        <w:numPr>
+          <w:ilvl w:val="2"/>
+          <w:numId w:val="7"/>
+        </w:numPr>
+        <w:tabs>
+          <w:tab w:val="left" w:pos="4962"/>
+        </w:tabs>
+        <w:ind w:left="993" w:right="284" w:hanging="284"/>
+      </w:pPr>
+      <w:r>
+        <w:t>The Weeknd - I can`t feel my face</w:t>
+      </w:r>
+    </w:p>
+    <w:p>
+      <w:pPr>
+        <w:pStyle w:val="BodyText"/>
+        <w:numPr>
+          <w:ilvl w:val="2"/>
+          <w:numId w:val="7"/>
+        </w:numPr>
+        <w:tabs>
+          <w:tab w:val="left" w:pos="4962"/>
+        </w:tabs>
+        <w:ind w:left="993" w:right="284" w:hanging="284"/>
+      </w:pPr>
+      <w:r>
+        <w:t>Tito &amp; Tarantula - After dark</w:t>
+      </w:r>
+    </w:p>
+    <w:p>
+      <w:pPr>
+        <w:pStyle w:val="BodyText"/>
+        <w:numPr>
+          <w:ilvl w:val="2"/>
+          <w:numId w:val="7"/>
+        </w:numPr>
+        <w:tabs>
+          <w:tab w:val="left" w:pos="4962"/>
+        </w:tabs>
+        <w:ind w:left="993" w:right="284" w:hanging="284"/>
+        <w:rPr>
+          <w:lang w:val="ru-RU"/>
+        </w:rPr>
+        <w:sectPr>
+          <w:type w:val="continuous"/>
+          <w:pgSz w:w="11910" w:h="16840"/>
+          <w:pgMar w:top="1701" w:right="567" w:bottom="567" w:left="567" w:header="0" w:footer="720" w:gutter="0"/>
+          <w:cols w:num="2" w:space="284"/>
+          <w:docGrid w:linePitch="299"/>
+        </w:sectPr>
+      </w:pPr>
+      <w:r>
+        <w:t xml:space="preserve">Chris Isaak </w:t>
+      </w:r>
+      <w:r>
+        <w:t xml:space="preserve">- </w:t>
+      </w:r>
+      <w:r>
+        <w:t>Wicked Game</w:t>
+      </w:r>
+    </w:p>
+    <w:p>
+      <w:pPr>
+        <w:rPr>
+          <w:lang w:val="ru-RU"/>
+        </w:rPr>
+      </w:pPr>
+    </w:p>
+    <w:p>
+      <w:pPr>
+        <w:rPr>
+          <w:lang w:val="ru-RU"/>
+        </w:rPr>
+      </w:pPr>
+    </w:p>
+    <w:p>
+      <w:pPr>
+        <w:pStyle w:val="BodyText"/>
+        <w:ind w:left="1525" w:right="1520" w:firstLine="0"/>
+        <w:jc w:val="center"/>
+        <w:rPr>
+          <w:rFonts w:ascii="Rosbank SansTT Bold" w:hAnsi="Rosbank SansTT Bold"/>
+          <w:lang w:val="ru-RU"/>
+        </w:rPr>
+      </w:pPr>
+      <w:r>
+        <w:rPr>
+          <w:lang w:val="ru-RU"/>
+        </w:rPr>
+        <w:tab/>
+      </w:r>
+      <w:r>
+        <w:rPr>
+          <w:rFonts w:ascii="Rosbank SansTT Bold" w:hAnsi="Rosbank SansTT Bold"/>
+          <w:color w:val="C0392B"/>
+          <w:lang w:val="ru-RU"/>
+        </w:rPr>
+        <w:t>* репертуар постоянно дополняется</w:t>
+      </w:r>
+    </w:p>
+    <w:p>
+      <w:pPr>
+        <w:pStyle w:val="BodyText"/>
         <w:spacing w:before="95" w:line="278" w:lineRule="auto"/>
         <w:ind w:left="1526" w:right="1526" w:firstLine="0"/>
         <w:jc w:val="center"/>
         <w:rPr>
           <w:rFonts w:ascii="Rosbank SansTT Bold" w:hAnsi="Rosbank SansTT Bold"/>
           <w:color w:val="C0392B"/>
+          <w:lang w:val="ru-RU"/>
+        </w:rPr>
+      </w:pPr>
+      <w:r>
+        <w:rPr>
+          <w:rFonts w:ascii="Rosbank SansTT Bold" w:hAnsi="Rosbank SansTT Bold"/>
+          <w:color w:val="C0392B"/>
+          <w:lang w:val="ru-RU"/>
+        </w:rPr>
+        <w:t>** мы можем подготовить песни специально для вас (обсуждается отдельно)</w:t>
+      </w:r>
+    </w:p>
+    <w:p>
+      <w:pPr>
+        <w:tabs>
+          <w:tab w:val="left" w:pos="3040"/>
+        </w:tabs>
+        <w:rPr>
           <w:lang w:val="ru-RU"/>
         </w:rPr>
       </w:pPr>
@@ -4669,9 +5971,42 @@
 <w:hdr xmlns:ve="http://schemas.openxmlformats.org/markup-compatibility/2006" xmlns:o="urn:schemas-microsoft-com:office:office" xmlns:r="http://schemas.openxmlformats.org/officeDocument/2006/relationships" xmlns:m="http://schemas.openxmlformats.org/officeDocument/2006/math" xmlns:v="urn:schemas-microsoft-com:vml" xmlns:wp="http://schemas.openxmlformats.org/drawingml/2006/wordprocessingDrawing" xmlns:w10="urn:schemas-microsoft-com:office:word" xmlns:w="http://schemas.openxmlformats.org/wordprocessingml/2006/main" xmlns:wne="http://schemas.microsoft.com/office/word/2006/wordml">
   <w:p>
     <w:pPr>
-      <w:pStyle w:val="a5"/>
+      <w:pStyle w:val="Header"/>
       <w:ind w:left="-567" w:right="-564"/>
     </w:pPr>
+    <w:r>
+      <w:rPr>
+        <w:noProof/>
+        <w:lang w:val="ru-RU" w:eastAsia="ru-RU"/>
+      </w:rPr>
+      <w:pict>
+        <v:group id="_x0000_s1025" style="position:absolute;left:0;text-align:left;margin-left:-28.7pt;margin-top:-.15pt;width:598.4pt;height:72.85pt;z-index:-251658240" coordorigin="3,-3" coordsize="11910,1457">
+          <v:rect id="_x0000_s1026" style="position:absolute;left:3;top:-3;width:11910;height:1457;mso-width-percent:1000;mso-width-percent:1000" fillcolor="#252525" stroked="f"/>
+          <v:shapetype id="_x0000_t75" coordsize="21600,21600" o:spt="75" o:preferrelative="t" path="m@4@5l@4@11@9@11@9@5xe" filled="f" stroked="f">
+            <v:stroke joinstyle="miter"/>
+            <v:formulas>
+              <v:f eqn="if lineDrawn pixelLineWidth 0"/>
+              <v:f eqn="sum @0 1 0"/>
+              <v:f eqn="sum 0 0 @1"/>
+              <v:f eqn="prod @2 1 2"/>
+              <v:f eqn="prod @3 21600 pixelWidth"/>
+              <v:f eqn="prod @3 21600 pixelHeight"/>
+              <v:f eqn="sum @0 0 1"/>
+              <v:f eqn="prod @6 1 2"/>
+              <v:f eqn="prod @7 21600 pixelWidth"/>
+              <v:f eqn="sum @8 21600 0"/>
+              <v:f eqn="prod @7 21600 pixelHeight"/>
+              <v:f eqn="sum @10 21600 0"/>
+            </v:formulas>
+            <v:path o:extrusionok="f" gradientshapeok="t" o:connecttype="rect"/>
+            <o:lock v:ext="edit" aspectratio="t"/>
+          </v:shapetype>
+          <v:shape id="_x0000_s1027" type="#_x0000_t75" style="position:absolute;left:1123;top:90;width:3165;height:1272">
+            <v:imagedata r:id="rId1" o:title=""/>
+          </v:shape>
+        </v:group>
+      </w:pict>
+    </w:r>
   </w:p>
 </w:hdr>
 </file>
@@ -4680,9 +6015,42 @@
 <w:hdr xmlns:ve="http://schemas.openxmlformats.org/markup-compatibility/2006" xmlns:o="urn:schemas-microsoft-com:office:office" xmlns:r="http://schemas.openxmlformats.org/officeDocument/2006/relationships" xmlns:m="http://schemas.openxmlformats.org/officeDocument/2006/math" xmlns:v="urn:schemas-microsoft-com:vml" xmlns:wp="http://schemas.openxmlformats.org/drawingml/2006/wordprocessingDrawing" xmlns:w10="urn:schemas-microsoft-com:office:word" xmlns:w="http://schemas.openxmlformats.org/wordprocessingml/2006/main" xmlns:wne="http://schemas.microsoft.com/office/word/2006/wordml">
   <w:p>
     <w:pPr>
-      <w:pStyle w:val="a5"/>
+      <w:pStyle w:val="Header"/>
       <w:ind w:left="-567" w:right="-564"/>
     </w:pPr>
+    <w:r>
+      <w:rPr>
+        <w:noProof/>
+        <w:lang w:val="ru-RU" w:eastAsia="ru-RU"/>
+      </w:rPr>
+      <w:pict>
+        <v:group id="_x0000_s1028" style="position:absolute;left:0;text-align:left;margin-left:-30.7pt;margin-top:.45pt;width:598.4pt;height:72.85pt;z-index:-251657216" coordorigin="3,-3" coordsize="11910,1457">
+          <v:rect id="_x0000_s1029" style="position:absolute;left:3;top:-3;width:11910;height:1457;mso-width-percent:1000;mso-width-percent:1000" fillcolor="#252525" stroked="f"/>
+          <v:shapetype id="_x0000_t75" coordsize="21600,21600" o:spt="75" o:preferrelative="t" path="m@4@5l@4@11@9@11@9@5xe" filled="f" stroked="f">
+            <v:stroke joinstyle="miter"/>
+            <v:formulas>
+              <v:f eqn="if lineDrawn pixelLineWidth 0"/>
+              <v:f eqn="sum @0 1 0"/>
+              <v:f eqn="sum 0 0 @1"/>
+              <v:f eqn="prod @2 1 2"/>
+              <v:f eqn="prod @3 21600 pixelWidth"/>
+              <v:f eqn="prod @3 21600 pixelHeight"/>
+              <v:f eqn="sum @0 0 1"/>
+              <v:f eqn="prod @6 1 2"/>
+              <v:f eqn="prod @7 21600 pixelWidth"/>
+              <v:f eqn="sum @8 21600 0"/>
+              <v:f eqn="prod @7 21600 pixelHeight"/>
+              <v:f eqn="sum @10 21600 0"/>
+            </v:formulas>
+            <v:path o:extrusionok="f" gradientshapeok="t" o:connecttype="rect"/>
+            <o:lock v:ext="edit" aspectratio="t"/>
+          </v:shapetype>
+          <v:shape id="_x0000_s1030" type="#_x0000_t75" style="position:absolute;left:1123;top:90;width:3165;height:1272">
+            <v:imagedata r:id="rId1" o:title=""/>
+          </v:shape>
+        </v:group>
+      </w:pict>
+    </w:r>
   </w:p>
 </w:hdr>
 </file>
@@ -4691,9 +6059,42 @@
 <w:hdr xmlns:ve="http://schemas.openxmlformats.org/markup-compatibility/2006" xmlns:o="urn:schemas-microsoft-com:office:office" xmlns:r="http://schemas.openxmlformats.org/officeDocument/2006/relationships" xmlns:m="http://schemas.openxmlformats.org/officeDocument/2006/math" xmlns:v="urn:schemas-microsoft-com:vml" xmlns:wp="http://schemas.openxmlformats.org/drawingml/2006/wordprocessingDrawing" xmlns:w10="urn:schemas-microsoft-com:office:word" xmlns:w="http://schemas.openxmlformats.org/wordprocessingml/2006/main" xmlns:wne="http://schemas.microsoft.com/office/word/2006/wordml">
   <w:p>
     <w:pPr>
-      <w:pStyle w:val="a5"/>
+      <w:pStyle w:val="Header"/>
       <w:ind w:left="-567" w:right="-564"/>
     </w:pPr>
+    <w:r>
+      <w:rPr>
+        <w:noProof/>
+        <w:lang w:val="ru-RU" w:eastAsia="ru-RU"/>
+      </w:rPr>
+      <w:pict>
+        <v:group id="_x0000_s1034" style="position:absolute;left:0;text-align:left;margin-left:-30.7pt;margin-top:.45pt;width:598.4pt;height:72.85pt;z-index:-251656192" coordorigin="3,-3" coordsize="11910,1457">
+          <v:rect id="_x0000_s1035" style="position:absolute;left:3;top:-3;width:11910;height:1457;mso-width-percent:1000;mso-width-percent:1000" fillcolor="#252525" stroked="f"/>
+          <v:shapetype id="_x0000_t75" coordsize="21600,21600" o:spt="75" o:preferrelative="t" path="m@4@5l@4@11@9@11@9@5xe" filled="f" stroked="f">
+            <v:stroke joinstyle="miter"/>
+            <v:formulas>
+              <v:f eqn="if lineDrawn pixelLineWidth 0"/>
+              <v:f eqn="sum @0 1 0"/>
+              <v:f eqn="sum 0 0 @1"/>
+              <v:f eqn="prod @2 1 2"/>
+              <v:f eqn="prod @3 21600 pixelWidth"/>
+              <v:f eqn="prod @3 21600 pixelHeight"/>
+              <v:f eqn="sum @0 0 1"/>
+              <v:f eqn="prod @6 1 2"/>
+              <v:f eqn="prod @7 21600 pixelWidth"/>
+              <v:f eqn="sum @8 21600 0"/>
+              <v:f eqn="prod @7 21600 pixelHeight"/>
+              <v:f eqn="sum @10 21600 0"/>
+            </v:formulas>
+            <v:path o:extrusionok="f" gradientshapeok="t" o:connecttype="rect"/>
+            <o:lock v:ext="edit" aspectratio="t"/>
+          </v:shapetype>
+          <v:shape id="_x0000_s1036" type="#_x0000_t75" style="position:absolute;left:1123;top:90;width:3165;height:1272">
+            <v:imagedata r:id="rId1" o:title=""/>
+          </v:shape>
+        </v:group>
+      </w:pict>
+    </w:r>
   </w:p>
 </w:hdr>
 </file>
@@ -4960,7 +6361,7 @@
       <w:lvlText w:val=""/>
       <w:lvlJc w:val="left"/>
       <w:pPr>
-        <w:ind w:left="2869" w:hanging="360"/>
+        <w:ind w:left="1778" w:hanging="360"/>
       </w:pPr>
       <w:rPr>
         <w:rFonts w:ascii="Symbol" w:eastAsia="Symbol" w:hAnsi="Symbol" w:cs="Symbol" w:hint="default"/>
@@ -5660,7 +7061,7 @@
     <w:lsdException w:name="Bibliography" w:uiPriority="37"/>
     <w:lsdException w:name="TOC Heading" w:uiPriority="39" w:qFormat="1"/>
   </w:latentStyles>
-  <w:style w:type="paragraph" w:default="1" w:styleId="a">
+  <w:style w:type="paragraph" w:default="1" w:styleId="Normal">
     <w:name w:val="Normal"/>
     <w:uiPriority w:val="1"/>
     <w:qFormat/>
@@ -5669,13 +7070,13 @@
       <w:rFonts w:ascii="Rosbank SansTT Regular" w:eastAsia="Rosbank SansTT Regular" w:hAnsi="Rosbank SansTT Regular" w:cs="Rosbank SansTT Regular"/>
     </w:rPr>
   </w:style>
-  <w:style w:type="character" w:default="1" w:styleId="a0">
+  <w:style w:type="character" w:default="1" w:styleId="DefaultParagraphFont">
     <w:name w:val="Default Paragraph Font"/>
     <w:uiPriority w:val="1"/>
     <w:semiHidden/>
     <w:unhideWhenUsed/>
   </w:style>
-  <w:style w:type="table" w:default="1" w:styleId="a1">
+  <w:style w:type="table" w:default="1" w:styleId="TableNormal">
     <w:name w:val="Normal Table"/>
     <w:uiPriority w:val="99"/>
     <w:semiHidden/>
@@ -5691,14 +7092,14 @@
       </w:tblCellMar>
     </w:tblPr>
   </w:style>
-  <w:style w:type="numbering" w:default="1" w:styleId="a2">
+  <w:style w:type="numbering" w:default="1" w:styleId="NoList">
     <w:name w:val="No List"/>
     <w:uiPriority w:val="99"/>
     <w:semiHidden/>
     <w:unhideWhenUsed/>
   </w:style>
-  <w:style w:type="table" w:customStyle="1" w:styleId="TableNormal">
-    <w:name w:val="Table Normal"/>
+  <w:style w:type="table" w:customStyle="1" w:styleId="TableNormal1">
+    <w:name w:val="Table Normal1"/>
     <w:uiPriority w:val="2"/>
     <w:semiHidden/>
     <w:unhideWhenUsed/>
@@ -5714,9 +7115,9 @@
       </w:tblCellMar>
     </w:tblPr>
   </w:style>
-  <w:style w:type="paragraph" w:styleId="a3">
+  <w:style w:type="paragraph" w:styleId="BodyText">
     <w:name w:val="Body Text"/>
-    <w:basedOn w:val="a"/>
+    <w:basedOn w:val="Normal"/>
     <w:uiPriority w:val="1"/>
     <w:qFormat/>
     <w:rsid w:val="0051630C"/>
@@ -5729,9 +7130,9 @@
       <w:szCs w:val="28"/>
     </w:rPr>
   </w:style>
-  <w:style w:type="paragraph" w:styleId="a4">
+  <w:style w:type="paragraph" w:styleId="ListParagraph">
     <w:name w:val="List Paragraph"/>
-    <w:basedOn w:val="a"/>
+    <w:basedOn w:val="Normal"/>
     <w:uiPriority w:val="1"/>
     <w:qFormat/>
     <w:rsid w:val="0051630C"/>
@@ -5742,15 +7143,15 @@
   </w:style>
   <w:style w:type="paragraph" w:customStyle="1" w:styleId="TableParagraph">
     <w:name w:val="Table Paragraph"/>
-    <w:basedOn w:val="a"/>
+    <w:basedOn w:val="Normal"/>
     <w:uiPriority w:val="1"/>
     <w:qFormat/>
     <w:rsid w:val="0051630C"/>
   </w:style>
-  <w:style w:type="paragraph" w:styleId="a5">
+  <w:style w:type="paragraph" w:styleId="Header">
     <w:name w:val="header"/>
-    <w:basedOn w:val="a"/>
-    <w:link w:val="a6"/>
+    <w:basedOn w:val="Normal"/>
+    <w:link w:val="HeaderChar"/>
     <w:uiPriority w:val="99"/>
     <w:unhideWhenUsed/>
     <w:rsid w:val="008A4C3A"/>
@@ -5761,20 +7162,20 @@
       </w:tabs>
     </w:pPr>
   </w:style>
-  <w:style w:type="character" w:customStyle="1" w:styleId="a6">
-    <w:name w:val="Верхний колонтитул Знак"/>
-    <w:basedOn w:val="a0"/>
-    <w:link w:val="a5"/>
+  <w:style w:type="character" w:customStyle="1" w:styleId="HeaderChar">
+    <w:name w:val="Header Char"/>
+    <w:basedOn w:val="DefaultParagraphFont"/>
+    <w:link w:val="Header"/>
     <w:uiPriority w:val="99"/>
     <w:rsid w:val="008A4C3A"/>
     <w:rPr>
       <w:rFonts w:ascii="Rosbank SansTT Regular" w:eastAsia="Rosbank SansTT Regular" w:hAnsi="Rosbank SansTT Regular" w:cs="Rosbank SansTT Regular"/>
     </w:rPr>
   </w:style>
-  <w:style w:type="paragraph" w:styleId="a7">
+  <w:style w:type="paragraph" w:styleId="Footer">
     <w:name w:val="footer"/>
-    <w:basedOn w:val="a"/>
-    <w:link w:val="a8"/>
+    <w:basedOn w:val="Normal"/>
+    <w:link w:val="FooterChar"/>
     <w:uiPriority w:val="99"/>
     <w:unhideWhenUsed/>
     <w:rsid w:val="008A4C3A"/>
@@ -5785,20 +7186,20 @@
       </w:tabs>
     </w:pPr>
   </w:style>
-  <w:style w:type="character" w:customStyle="1" w:styleId="a8">
-    <w:name w:val="Нижний колонтитул Знак"/>
-    <w:basedOn w:val="a0"/>
-    <w:link w:val="a7"/>
+  <w:style w:type="character" w:customStyle="1" w:styleId="FooterChar">
+    <w:name w:val="Footer Char"/>
+    <w:basedOn w:val="DefaultParagraphFont"/>
+    <w:link w:val="Footer"/>
     <w:uiPriority w:val="99"/>
     <w:rsid w:val="008A4C3A"/>
     <w:rPr>
       <w:rFonts w:ascii="Rosbank SansTT Regular" w:eastAsia="Rosbank SansTT Regular" w:hAnsi="Rosbank SansTT Regular" w:cs="Rosbank SansTT Regular"/>
     </w:rPr>
   </w:style>
-  <w:style w:type="paragraph" w:styleId="a9">
+  <w:style w:type="paragraph" w:styleId="BalloonText">
     <w:name w:val="Balloon Text"/>
-    <w:basedOn w:val="a"/>
-    <w:link w:val="aa"/>
+    <w:basedOn w:val="Normal"/>
+    <w:link w:val="BalloonTextChar"/>
     <w:uiPriority w:val="99"/>
     <w:semiHidden/>
     <w:unhideWhenUsed/>
@@ -5809,10 +7210,10 @@
       <w:szCs w:val="16"/>
     </w:rPr>
   </w:style>
-  <w:style w:type="character" w:customStyle="1" w:styleId="aa">
-    <w:name w:val="Текст выноски Знак"/>
-    <w:basedOn w:val="a0"/>
-    <w:link w:val="a9"/>
+  <w:style w:type="character" w:customStyle="1" w:styleId="BalloonTextChar">
+    <w:name w:val="Balloon Text Char"/>
+    <w:basedOn w:val="DefaultParagraphFont"/>
+    <w:link w:val="BalloonText"/>
     <w:uiPriority w:val="99"/>
     <w:semiHidden/>
     <w:rsid w:val="008A4C3A"/>
@@ -5822,9 +7223,9 @@
       <w:szCs w:val="16"/>
     </w:rPr>
   </w:style>
-  <w:style w:type="table" w:styleId="ab">
+  <w:style w:type="table" w:styleId="TableGrid">
     <w:name w:val="Table Grid"/>
-    <w:basedOn w:val="a1"/>
+    <w:basedOn w:val="TableNormal"/>
     <w:uiPriority w:val="59"/>
     <w:rsid w:val="008A4C3A"/>
     <w:tblPr>
